--- a/Marie-Ange AIKPE Master's thesis.docx
+++ b/Marie-Ange AIKPE Master's thesis.docx
@@ -629,18 +629,6 @@
     </w:p>
     <w:p>
       <w:pPr>
-        <w:jc w:val="center"/>
-        <w:rPr>
-          <w:rFonts w:cs="Times New Roman"/>
-          <w:color w:val="000000" w:themeColor="text1"/>
-          <w:sz w:val="36"/>
-          <w:szCs w:val="36"/>
-        </w:rPr>
-      </w:pPr>
-    </w:p>
-    <w:p>
-      <w:pPr>
-        <w:jc w:val="center"/>
         <w:rPr>
           <w:rFonts w:cs="Times New Roman"/>
           <w:color w:val="000000" w:themeColor="text1"/>
@@ -859,7 +847,7 @@
           <w:sz w:val="36"/>
           <w:szCs w:val="36"/>
         </w:rPr>
-        <w:t>cop</w:t>
+        <w:t>ddd</w:t>
       </w:r>
     </w:p>
     <w:p>
@@ -1734,27 +1722,159 @@
       <w:r>
         <w:fldChar w:fldCharType="separate"/>
       </w:r>
-      <w:hyperlink w:anchor="_Toc213016841" w:history="1">
+      <w:hyperlink w:anchor="_Toc213478518" w:history="1">
         <w:r>
           <w:rPr>
             <w:rStyle w:val="Hyperlink"/>
             <w:noProof/>
           </w:rPr>
-          <w:t>Figu</w:t>
-        </w:r>
+          <w:t>Figure 2.1 : Jonction entre monde physique et monde numérique</w:t>
+        </w:r>
+        <w:r>
+          <w:rPr>
+            <w:noProof/>
+            <w:webHidden/>
+          </w:rPr>
+          <w:tab/>
+        </w:r>
+        <w:r>
+          <w:rPr>
+            <w:noProof/>
+            <w:webHidden/>
+          </w:rPr>
+          <w:fldChar w:fldCharType="begin"/>
+        </w:r>
+        <w:r>
+          <w:rPr>
+            <w:noProof/>
+            <w:webHidden/>
+          </w:rPr>
+          <w:instrText xml:space="preserve"> PAGEREF _Toc213478518 \h </w:instrText>
+        </w:r>
+        <w:r>
+          <w:rPr>
+            <w:noProof/>
+            <w:webHidden/>
+          </w:rPr>
+        </w:r>
+        <w:r>
+          <w:rPr>
+            <w:noProof/>
+            <w:webHidden/>
+          </w:rPr>
+          <w:fldChar w:fldCharType="separate"/>
+        </w:r>
+        <w:r>
+          <w:rPr>
+            <w:noProof/>
+            <w:webHidden/>
+          </w:rPr>
+          <w:t>10</w:t>
+        </w:r>
+        <w:r>
+          <w:rPr>
+            <w:noProof/>
+            <w:webHidden/>
+          </w:rPr>
+          <w:fldChar w:fldCharType="end"/>
+        </w:r>
+      </w:hyperlink>
+    </w:p>
+    <w:p>
+      <w:pPr>
+        <w:pStyle w:val="TableofFigures"/>
+        <w:tabs>
+          <w:tab w:val="right" w:leader="dot" w:pos="9395"/>
+        </w:tabs>
+        <w:rPr>
+          <w:rFonts w:asciiTheme="minorHAnsi" w:eastAsiaTheme="minorEastAsia" w:hAnsiTheme="minorHAnsi"/>
+          <w:noProof/>
+          <w:kern w:val="2"/>
+          <w:szCs w:val="24"/>
+          <w:lang w:val="en-SN" w:eastAsia="zh-CN"/>
+          <w14:ligatures w14:val="standardContextual"/>
+        </w:rPr>
+      </w:pPr>
+      <w:hyperlink w:anchor="_Toc213478519" w:history="1">
         <w:r>
           <w:rPr>
             <w:rStyle w:val="Hyperlink"/>
             <w:noProof/>
           </w:rPr>
-          <w:t>r</w:t>
-        </w:r>
+          <w:t>Figure 2.2 : Architecture à trois couches de l’IoT</w:t>
+        </w:r>
+        <w:r>
+          <w:rPr>
+            <w:noProof/>
+            <w:webHidden/>
+          </w:rPr>
+          <w:tab/>
+        </w:r>
+        <w:r>
+          <w:rPr>
+            <w:noProof/>
+            <w:webHidden/>
+          </w:rPr>
+          <w:fldChar w:fldCharType="begin"/>
+        </w:r>
+        <w:r>
+          <w:rPr>
+            <w:noProof/>
+            <w:webHidden/>
+          </w:rPr>
+          <w:instrText xml:space="preserve"> PAGEREF _Toc213478519 \h </w:instrText>
+        </w:r>
+        <w:r>
+          <w:rPr>
+            <w:noProof/>
+            <w:webHidden/>
+          </w:rPr>
+        </w:r>
+        <w:r>
+          <w:rPr>
+            <w:noProof/>
+            <w:webHidden/>
+          </w:rPr>
+          <w:fldChar w:fldCharType="separate"/>
+        </w:r>
+        <w:r>
+          <w:rPr>
+            <w:noProof/>
+            <w:webHidden/>
+          </w:rPr>
+          <w:t>11</w:t>
+        </w:r>
+        <w:r>
+          <w:rPr>
+            <w:noProof/>
+            <w:webHidden/>
+          </w:rPr>
+          <w:fldChar w:fldCharType="end"/>
+        </w:r>
+      </w:hyperlink>
+    </w:p>
+    <w:p>
+      <w:pPr>
+        <w:pStyle w:val="TableofFigures"/>
+        <w:tabs>
+          <w:tab w:val="right" w:leader="dot" w:pos="9395"/>
+        </w:tabs>
+        <w:rPr>
+          <w:rFonts w:asciiTheme="minorHAnsi" w:eastAsiaTheme="minorEastAsia" w:hAnsiTheme="minorHAnsi"/>
+          <w:noProof/>
+          <w:kern w:val="2"/>
+          <w:szCs w:val="24"/>
+          <w:lang w:val="en-SN" w:eastAsia="zh-CN"/>
+          <w14:ligatures w14:val="standardContextual"/>
+        </w:rPr>
+      </w:pPr>
+      <w:hyperlink w:anchor="_Toc213478520" w:history="1">
         <w:r>
           <w:rPr>
             <w:rStyle w:val="Hyperlink"/>
             <w:noProof/>
           </w:rPr>
-          <w:t>e 2.1 : Architecture à trois couches de l’IoT</w:t>
+          <w:t>Figure 2.3 : schéma de conversion d’une grandeur physique en grandeur numérique</w:t>
         </w:r>
         <w:r>
           <w:rPr>
@@ -1775,7 +1895,7 @@
             <w:noProof/>
             <w:webHidden/>
           </w:rPr>
-          <w:instrText xml:space="preserve"> PAGEREF _Toc213016841 \h </w:instrText>
+          <w:instrText xml:space="preserve"> PAGEREF _Toc213478520 \h </w:instrText>
         </w:r>
         <w:r>
           <w:rPr>
@@ -1795,7 +1915,240 @@
             <w:noProof/>
             <w:webHidden/>
           </w:rPr>
-          <w:t>7</w:t>
+          <w:t>12</w:t>
+        </w:r>
+        <w:r>
+          <w:rPr>
+            <w:noProof/>
+            <w:webHidden/>
+          </w:rPr>
+          <w:fldChar w:fldCharType="end"/>
+        </w:r>
+      </w:hyperlink>
+    </w:p>
+    <w:p>
+      <w:pPr>
+        <w:pStyle w:val="TableofFigures"/>
+        <w:tabs>
+          <w:tab w:val="right" w:leader="dot" w:pos="9395"/>
+        </w:tabs>
+        <w:rPr>
+          <w:rFonts w:asciiTheme="minorHAnsi" w:eastAsiaTheme="minorEastAsia" w:hAnsiTheme="minorHAnsi"/>
+          <w:noProof/>
+          <w:kern w:val="2"/>
+          <w:szCs w:val="24"/>
+          <w:lang w:val="en-SN" w:eastAsia="zh-CN"/>
+          <w14:ligatures w14:val="standardContextual"/>
+        </w:rPr>
+      </w:pPr>
+      <w:hyperlink w:anchor="_Toc213478521" w:history="1">
+        <w:r>
+          <w:rPr>
+            <w:rStyle w:val="Hyperlink"/>
+            <w:noProof/>
+          </w:rPr>
+          <w:t>Figure 2.4 : schéma représentatif de l’énergie électrique en mouvement mécanique</w:t>
+        </w:r>
+        <w:r>
+          <w:rPr>
+            <w:noProof/>
+            <w:webHidden/>
+          </w:rPr>
+          <w:tab/>
+        </w:r>
+        <w:r>
+          <w:rPr>
+            <w:noProof/>
+            <w:webHidden/>
+          </w:rPr>
+          <w:fldChar w:fldCharType="begin"/>
+        </w:r>
+        <w:r>
+          <w:rPr>
+            <w:noProof/>
+            <w:webHidden/>
+          </w:rPr>
+          <w:instrText xml:space="preserve"> PAGEREF _Toc213478521 \h </w:instrText>
+        </w:r>
+        <w:r>
+          <w:rPr>
+            <w:noProof/>
+            <w:webHidden/>
+          </w:rPr>
+        </w:r>
+        <w:r>
+          <w:rPr>
+            <w:noProof/>
+            <w:webHidden/>
+          </w:rPr>
+          <w:fldChar w:fldCharType="separate"/>
+        </w:r>
+        <w:r>
+          <w:rPr>
+            <w:noProof/>
+            <w:webHidden/>
+          </w:rPr>
+          <w:t>13</w:t>
+        </w:r>
+        <w:r>
+          <w:rPr>
+            <w:noProof/>
+            <w:webHidden/>
+          </w:rPr>
+          <w:fldChar w:fldCharType="end"/>
+        </w:r>
+      </w:hyperlink>
+    </w:p>
+    <w:p>
+      <w:pPr>
+        <w:pStyle w:val="TableofFigures"/>
+        <w:tabs>
+          <w:tab w:val="right" w:leader="dot" w:pos="9395"/>
+        </w:tabs>
+        <w:rPr>
+          <w:rFonts w:asciiTheme="minorHAnsi" w:eastAsiaTheme="minorEastAsia" w:hAnsiTheme="minorHAnsi"/>
+          <w:noProof/>
+          <w:kern w:val="2"/>
+          <w:szCs w:val="24"/>
+          <w:lang w:val="en-SN" w:eastAsia="zh-CN"/>
+          <w14:ligatures w14:val="standardContextual"/>
+        </w:rPr>
+      </w:pPr>
+      <w:hyperlink w:anchor="_Toc213478522" w:history="1">
+        <w:r>
+          <w:rPr>
+            <w:rStyle w:val="Hyperlink"/>
+            <w:noProof/>
+          </w:rPr>
+          <w:t>Figure 2.5 : Révolution industrielle</w:t>
+        </w:r>
+        <w:r>
+          <w:rPr>
+            <w:noProof/>
+            <w:webHidden/>
+          </w:rPr>
+          <w:tab/>
+        </w:r>
+        <w:r>
+          <w:rPr>
+            <w:noProof/>
+            <w:webHidden/>
+          </w:rPr>
+          <w:fldChar w:fldCharType="begin"/>
+        </w:r>
+        <w:r>
+          <w:rPr>
+            <w:noProof/>
+            <w:webHidden/>
+          </w:rPr>
+          <w:instrText xml:space="preserve"> PAGEREF _Toc213478522 \h </w:instrText>
+        </w:r>
+        <w:r>
+          <w:rPr>
+            <w:noProof/>
+            <w:webHidden/>
+          </w:rPr>
+        </w:r>
+        <w:r>
+          <w:rPr>
+            <w:noProof/>
+            <w:webHidden/>
+          </w:rPr>
+          <w:fldChar w:fldCharType="separate"/>
+        </w:r>
+        <w:r>
+          <w:rPr>
+            <w:noProof/>
+            <w:webHidden/>
+          </w:rPr>
+          <w:t>18</w:t>
+        </w:r>
+        <w:r>
+          <w:rPr>
+            <w:noProof/>
+            <w:webHidden/>
+          </w:rPr>
+          <w:fldChar w:fldCharType="end"/>
+        </w:r>
+      </w:hyperlink>
+    </w:p>
+    <w:p>
+      <w:pPr>
+        <w:pStyle w:val="TableofFigures"/>
+        <w:tabs>
+          <w:tab w:val="right" w:leader="dot" w:pos="9395"/>
+        </w:tabs>
+        <w:rPr>
+          <w:rFonts w:asciiTheme="minorHAnsi" w:eastAsiaTheme="minorEastAsia" w:hAnsiTheme="minorHAnsi"/>
+          <w:noProof/>
+          <w:kern w:val="2"/>
+          <w:szCs w:val="24"/>
+          <w:lang w:val="en-SN" w:eastAsia="zh-CN"/>
+          <w14:ligatures w14:val="standardContextual"/>
+        </w:rPr>
+      </w:pPr>
+      <w:hyperlink w:anchor="_Toc213478523" w:history="1">
+        <w:r>
+          <w:rPr>
+            <w:rStyle w:val="Hyperlink"/>
+            <w:noProof/>
+          </w:rPr>
+          <w:t>Figure 2.6 : Impact d</w:t>
+        </w:r>
+        <w:r>
+          <w:rPr>
+            <w:rStyle w:val="Hyperlink"/>
+            <w:noProof/>
+          </w:rPr>
+          <w:t>e</w:t>
+        </w:r>
+        <w:r>
+          <w:rPr>
+            <w:rStyle w:val="Hyperlink"/>
+            <w:noProof/>
+          </w:rPr>
+          <w:t xml:space="preserve"> l’IoT</w:t>
+        </w:r>
+        <w:r>
+          <w:rPr>
+            <w:noProof/>
+            <w:webHidden/>
+          </w:rPr>
+          <w:tab/>
+        </w:r>
+        <w:r>
+          <w:rPr>
+            <w:noProof/>
+            <w:webHidden/>
+          </w:rPr>
+          <w:fldChar w:fldCharType="begin"/>
+        </w:r>
+        <w:r>
+          <w:rPr>
+            <w:noProof/>
+            <w:webHidden/>
+          </w:rPr>
+          <w:instrText xml:space="preserve"> PAGEREF _Toc213478523 \h </w:instrText>
+        </w:r>
+        <w:r>
+          <w:rPr>
+            <w:noProof/>
+            <w:webHidden/>
+          </w:rPr>
+        </w:r>
+        <w:r>
+          <w:rPr>
+            <w:noProof/>
+            <w:webHidden/>
+          </w:rPr>
+          <w:fldChar w:fldCharType="separate"/>
+        </w:r>
+        <w:r>
+          <w:rPr>
+            <w:noProof/>
+            <w:webHidden/>
+          </w:rPr>
+          <w:t>20</w:t>
         </w:r>
         <w:r>
           <w:rPr>
@@ -1838,6 +2191,7 @@
       <w:bookmarkEnd w:id="10"/>
       <w:bookmarkEnd w:id="11"/>
     </w:p>
+    <w:p/>
     <w:p/>
     <w:p>
       <w:pPr>
@@ -5462,23 +5816,93 @@
       <w:bookmarkStart w:id="37" w:name="_Toc212338097"/>
       <w:r>
         <w:lastRenderedPageBreak/>
-        <w:t>Chapitre 2 : Etat de l’art</w:t>
+        <w:t xml:space="preserve">Chapitre 2 : </w:t>
+      </w:r>
+      <w:r>
+        <w:t>É</w:t>
+      </w:r>
+      <w:r>
+        <w:t>tat de l’art</w:t>
       </w:r>
       <w:bookmarkEnd w:id="36"/>
       <w:bookmarkEnd w:id="37"/>
     </w:p>
     <w:p>
       <w:r>
-        <w:rPr>
-          <w:highlight w:val="yellow"/>
-        </w:rPr>
-        <w:t>Petite introductio</w:t>
-      </w:r>
-      <w:r>
-        <w:rPr>
-          <w:highlight w:val="yellow"/>
-        </w:rPr>
-        <w:t>n</w:t>
+        <w:t>La gestion du gaz domestique, essentielle à la fois pour la sécurité et le confort des foyers, entre dans une nouvelle ère grâce aux technologies émergentes. L'Internet des Objets (IoT) s'impose comme une solution privilégiée pour moderniser cette gestion, la rendant plus intelligente, plus sûre et plus prédictive. Pour concevoir une solution pertinente, il est indispensable de maîtriser les concepts fondamentaux et d'analyser les travaux existants. Ce chapitre dresse donc l'état de l'art de notre domaine d'étude. Nous commencerons par présenter les généralités sur le gaz domestique</w:t>
+      </w:r>
+      <w:r>
+        <w:t xml:space="preserve"> et </w:t>
+      </w:r>
+      <w:r>
+        <w:t xml:space="preserve"> définirons ensuite en détail l'Internet des Objets</w:t>
+      </w:r>
+      <w:r>
+        <w:t>,</w:t>
+      </w:r>
+      <w:r>
+        <w:t xml:space="preserve"> en explorant son architecture en couches, ses avantages, ses limites et ses multiples domaines d'application.</w:t>
+      </w:r>
+    </w:p>
+    <w:p>
+      <w:pPr>
+        <w:jc w:val="left"/>
+      </w:pPr>
+      <w:r>
+        <w:t>Ce chapitre s’appuie principalement sur </w:t>
+      </w:r>
+      <w:sdt>
+        <w:sdtPr>
+          <w:id w:val="784544545"/>
+          <w:citation/>
+        </w:sdtPr>
+        <w:sdtContent>
+          <w:r>
+            <w:fldChar w:fldCharType="begin"/>
+          </w:r>
+          <w:r>
+            <w:instrText xml:space="preserve">CITATION Mef25 \l 1036 </w:instrText>
+          </w:r>
+          <w:r>
+            <w:fldChar w:fldCharType="separate"/>
+          </w:r>
+          <w:r>
+            <w:rPr>
+              <w:noProof/>
+            </w:rPr>
+            <w:t xml:space="preserve"> (ZOUAI, 2020)</w:t>
+          </w:r>
+          <w:r>
+            <w:fldChar w:fldCharType="end"/>
+          </w:r>
+        </w:sdtContent>
+      </w:sdt>
+      <w:r>
+        <w:t xml:space="preserve"> </w:t>
+      </w:r>
+      <w:r>
+        <w:fldChar w:fldCharType="begin"/>
+      </w:r>
+      <w:r>
+        <w:instrText>HYPERLINK  \l "ref1"</w:instrText>
+      </w:r>
+      <w:r>
+        <w:fldChar w:fldCharType="separate"/>
+      </w:r>
+      <w:r>
+        <w:rPr>
+          <w:rStyle w:val="Hyperlink"/>
+        </w:rPr>
+        <w:t>[1</w:t>
+      </w:r>
+      <w:r>
+        <w:rPr>
+          <w:rStyle w:val="Hyperlink"/>
+        </w:rPr>
+        <w:t>]</w:t>
+      </w:r>
+      <w:r>
+        <w:fldChar w:fldCharType="end"/>
       </w:r>
     </w:p>
     <w:p/>
@@ -5492,24 +5916,95 @@
       </w:pPr>
       <w:bookmarkStart w:id="38" w:name="_Toc212338028"/>
       <w:bookmarkStart w:id="39" w:name="_Toc212338098"/>
-      <w:commentRangeStart w:id="40"/>
       <w:r>
         <w:t>Généralité sur le gaz domestique</w:t>
       </w:r>
       <w:bookmarkEnd w:id="38"/>
       <w:bookmarkEnd w:id="39"/>
     </w:p>
+    <w:p>
+      <w:r>
+        <w:t>Le terme "gaz domestique" fait le plus souvent référence au Gaz de Pétrole Liquéfié (GPL), un mélange d'hydrocarbures légers, principalement du butane et du propane. Pour des raisons pratiques de stockage et de transport, ce gaz est commercialisé à l'état liquide dans des bouteilles métalliques. La transition de l'état gazeux à l'état liquide, appelée liquéfaction, est obtenue en rapprochant les molécules du gaz. Ce processus repose sur deux principes physiques complémentaires : Le refroidissement à basse température</w:t>
+      </w:r>
+      <w:r>
+        <w:t>, l</w:t>
+      </w:r>
+      <w:r>
+        <w:t xml:space="preserve">'augmentation de la pression. Une fois liquéfié, si le gaz est maintenu sous une pression suffisante, il conserve son état liquide même à température ambiante. C'est précisément ce qui se passe à l'intérieur d'une bouteille de gaz : elle contient le combustible sous deux phases distinctes. La majeure partie est stockée sous phase liquide, tandis que l'espace supérieur, appelé "ciel gazeux", contient le produit sous phase gazeuse. Le fonctionnement lors de l'utilisation est un principe d'équilibre. Lorsqu'on ouvre le robinet pour alimenter un appareil (une cuisinière, par exemple), on consomme le gaz de la phase gazeuse. Cette action libère de l'espace dans la bouteille, entraînant une baisse de la pression interne. Immédiatement, pour rétablir l'équilibre, une partie du gaz liquide se vaporise (repasse à l'état gazeux) pour compenser la perte et maintenir une pression constante. Ce phénomène se poursuit tant qu'il reste du gaz à l'état liquide dans la bouteille. C'est cette vaporisation qui permet de fournir un débit de gaz stable à l'utilisateur, mais c'est aussi ce qui rend la mesure du niveau restant </w:t>
+      </w:r>
+      <w:r>
+        <w:lastRenderedPageBreak/>
+        <w:t>complexe par la simple mesure de pression, celle-ci demeurant quasi constante jusqu'à l'épuisement total du liquide.</w:t>
+      </w:r>
+      <w:sdt>
+        <w:sdtPr>
+          <w:id w:val="2065836893"/>
+          <w:citation/>
+        </w:sdtPr>
+        <w:sdtContent>
+          <w:r>
+            <w:fldChar w:fldCharType="begin"/>
+          </w:r>
+          <w:r>
+            <w:instrText xml:space="preserve">CITATION ces17 \l 1036 </w:instrText>
+          </w:r>
+          <w:r>
+            <w:fldChar w:fldCharType="separate"/>
+          </w:r>
+          <w:r>
+            <w:rPr>
+              <w:noProof/>
+            </w:rPr>
+            <w:t xml:space="preserve"> (c'estPasSorcier, 2017)</w:t>
+          </w:r>
+          <w:r>
+            <w:fldChar w:fldCharType="end"/>
+          </w:r>
+        </w:sdtContent>
+      </w:sdt>
+      <w:hyperlink w:anchor="ref2" w:history="1">
+        <w:r>
+          <w:rPr>
+            <w:rStyle w:val="Hyperlink"/>
+          </w:rPr>
+          <w:t>[2]</w:t>
+        </w:r>
+      </w:hyperlink>
+    </w:p>
     <w:p/>
+    <w:p>
+      <w:r>
+        <w:t>Cette complexité inhérente à la mesure fiable du niveau de gaz</w:t>
+      </w:r>
+      <w:r>
+        <w:t>,</w:t>
+      </w:r>
+      <w:r>
+        <w:t xml:space="preserve"> qui ne peut se réduire à une simple lecture de pression</w:t>
+      </w:r>
+      <w:r>
+        <w:t xml:space="preserve">, </w:t>
+      </w:r>
+      <w:r>
+        <w:t>rend nécessaire l’usage de technologies plus avancées. Pour collecter cette information, la traiter en temps réel et la rendre accessible à l’utilisateur afin d’éviter toute rupture de stock, l’Internet des Objets (IoT) constitue aujourd’hui l</w:t>
+      </w:r>
+      <w:r>
+        <w:t>’un des</w:t>
+      </w:r>
+      <w:r>
+        <w:t xml:space="preserve"> cadre</w:t>
+      </w:r>
+      <w:r>
+        <w:t>s</w:t>
+      </w:r>
+      <w:r>
+        <w:t xml:space="preserve"> technologiques</w:t>
+      </w:r>
+      <w:r>
+        <w:t xml:space="preserve"> de référence.</w:t>
+      </w:r>
+    </w:p>
     <w:p/>
-    <w:p/>
-    <w:p>
-      <w:r>
-        <w:rPr>
-          <w:highlight w:val="yellow"/>
-        </w:rPr>
-        <w:t>Phrase de transition</w:t>
-      </w:r>
-    </w:p>
     <w:p>
       <w:pPr>
         <w:pStyle w:val="Heading2"/>
@@ -5518,40 +6013,92 @@
           <w:numId w:val="18"/>
         </w:numPr>
       </w:pPr>
-      <w:bookmarkStart w:id="41" w:name="_Toc212338029"/>
-      <w:bookmarkStart w:id="42" w:name="_Toc212338099"/>
+      <w:bookmarkStart w:id="40" w:name="_Toc212338029"/>
+      <w:bookmarkStart w:id="41" w:name="_Toc212338099"/>
       <w:r>
         <w:t>Généralité sur l’IoT</w:t>
       </w:r>
+      <w:bookmarkEnd w:id="40"/>
       <w:bookmarkEnd w:id="41"/>
+    </w:p>
+    <w:p>
+      <w:r>
+        <w:t xml:space="preserve">L’Internet des Objets ou Internet of </w:t>
+      </w:r>
+      <w:r>
+        <w:t>T</w:t>
+      </w:r>
+      <w:r>
+        <w:t xml:space="preserve">hings (IoT) se définit comme un réseau mondial de services interconnectés et d’objets intelligents de toutes natures destinés à soutenir les humains dans les activités de la vie quotidienne grâce à leurs capacités de détection, de calcul et de communication. </w:t>
+      </w:r>
+      <w:r>
+        <w:t>Leur aptitude</w:t>
+      </w:r>
+      <w:r>
+        <w:t xml:space="preserve"> à observer le monde physique et à fournir des informations pour la prise de décision, seront partie intégrante de l’architecture de l’Internet du futur. Ces objets doivent s’intégrer dans un système plus global qu’est le monde digital et s’y adapter. L’IoT comprend une grande diversité de dispositifs intégrants capteurs et actuateurs. Le monde réel et numérique tend vers une plus grande osmose. Les composants logiciels et les objets physiques sont profondément corrélés, interagissant entre eux et avec les utilisateurs. Via les capteurs, l’IoT observe, mesure l’état du monde réel, ce qui est essentiel pour la prise de décision. Via les actuateurs, l’IoT agit sur le monde réel. </w:t>
+      </w:r>
+    </w:p>
+    <w:p>
+      <w:r>
+        <w:drawing>
+          <wp:inline distT="0" distB="0" distL="0" distR="0" wp14:anchorId="0DB999A6" wp14:editId="7425FD87">
+            <wp:extent cx="5972175" cy="2092325"/>
+            <wp:effectExtent l="0" t="0" r="0" b="3175"/>
+            <wp:docPr id="2057399175" name="Picture 1"/>
+            <wp:cNvGraphicFramePr>
+              <a:graphicFrameLocks xmlns:a="http://schemas.openxmlformats.org/drawingml/2006/main" noChangeAspect="1"/>
+            </wp:cNvGraphicFramePr>
+            <a:graphic xmlns:a="http://schemas.openxmlformats.org/drawingml/2006/main">
+              <a:graphicData uri="http://schemas.openxmlformats.org/drawingml/2006/picture">
+                <pic:pic xmlns:pic="http://schemas.openxmlformats.org/drawingml/2006/picture">
+                  <pic:nvPicPr>
+                    <pic:cNvPr id="2057399175" name=""/>
+                    <pic:cNvPicPr/>
+                  </pic:nvPicPr>
+                  <pic:blipFill>
+                    <a:blip r:embed="rId16"/>
+                    <a:stretch>
+                      <a:fillRect/>
+                    </a:stretch>
+                  </pic:blipFill>
+                  <pic:spPr>
+                    <a:xfrm>
+                      <a:off x="0" y="0"/>
+                      <a:ext cx="5972175" cy="2092325"/>
+                    </a:xfrm>
+                    <a:prstGeom prst="rect">
+                      <a:avLst/>
+                    </a:prstGeom>
+                  </pic:spPr>
+                </pic:pic>
+              </a:graphicData>
+            </a:graphic>
+          </wp:inline>
+        </w:drawing>
+      </w:r>
+    </w:p>
+    <w:p>
+      <w:pPr>
+        <w:pStyle w:val="Figure"/>
+        <w:jc w:val="center"/>
+      </w:pPr>
+      <w:bookmarkStart w:id="42" w:name="_Toc213478518"/>
+      <w:r>
+        <w:lastRenderedPageBreak/>
+        <w:t xml:space="preserve">Figure 2.1 : </w:t>
+      </w:r>
+      <w:r>
+        <w:t>Jonction entre monde physique et monde numérique</w:t>
+      </w:r>
       <w:bookmarkEnd w:id="42"/>
     </w:p>
-    <w:p>
-      <w:r>
-        <w:rPr>
-          <w:highlight w:val="yellow"/>
-        </w:rPr>
-        <w:t>Pa</w:t>
-      </w:r>
-      <w:r>
-        <w:rPr>
-          <w:highlight w:val="yellow"/>
-        </w:rPr>
-        <w:t>ra</w:t>
-      </w:r>
-      <w:r>
-        <w:rPr>
-          <w:highlight w:val="yellow"/>
-        </w:rPr>
-        <w:t>graph</w:t>
-      </w:r>
-      <w:r>
-        <w:rPr>
-          <w:highlight w:val="yellow"/>
-        </w:rPr>
-        <w:t>e de transition</w:t>
-      </w:r>
-    </w:p>
+    <w:p/>
+    <w:p>
+      <w:r>
+        <w:t>Pour mieux comprendre le fonctionnement de l’IoT et son rôle dans la gestion intelligente du gaz, il est nécessaire d’examiner l’architecture sur laquelle reposent ces systèmes connectés. L’architecture en couches permet de distinguer les différentes fonctions assurées par les capteurs, les réseaux de communication et les applications.</w:t>
+      </w:r>
+    </w:p>
+    <w:p/>
     <w:p>
       <w:pPr>
         <w:pStyle w:val="Heading3"/>
@@ -5568,33 +6115,13 @@
     </w:p>
     <w:p>
       <w:r>
-        <w:t xml:space="preserve">La transition énergétique impose une modernisation profonde de nos réseaux d’énergie. Dans ce contexte, le concept de “Smart Grid” ou réseau intelligent ne se limite plus à l’électricité mais s’étend désormais au secteur du gaz avec l’émergence du Smart Grid. De ce fait, la gestion </w:t>
-      </w:r>
-      <w:r>
-        <w:rPr>
-          <w:highlight w:val="yellow"/>
-        </w:rPr>
-        <w:t>intelligente</w:t>
-      </w:r>
-      <w:r>
-        <w:t xml:space="preserve"> du gaz domestique vise à transposer les bénéfices du réseau </w:t>
-      </w:r>
-      <w:commentRangeStart w:id="44"/>
-      <w:r>
-        <w:rPr>
-          <w:highlight w:val="yellow"/>
-        </w:rPr>
-        <w:t>intelligent</w:t>
-      </w:r>
-      <w:commentRangeEnd w:id="44"/>
-      <w:r>
-        <w:rPr>
-          <w:rStyle w:val="CommentReference"/>
-        </w:rPr>
-        <w:commentReference w:id="44"/>
-      </w:r>
-      <w:r>
-        <w:t xml:space="preserve"> directement au sein du foyer, en offrant plus de sécurité, d’efficacité et de maîtrise au consommateur. </w:t>
+        <w:t xml:space="preserve">La transition énergétique impose une modernisation profonde de nos réseaux d’énergie. Dans ce contexte, le concept de “Smart Grid” ou réseau intelligent ne se limite plus à l’électricité mais s’étend désormais au secteur du gaz avec l’émergence du Smart Grid. De ce fait, la gestion du gaz domestique vise à transposer les bénéfices du réseau </w:t>
+      </w:r>
+      <w:r>
+        <w:t>d</w:t>
+      </w:r>
+      <w:r>
+        <w:t xml:space="preserve">irectement au sein du foyer, en offrant plus de sécurité, d’efficacité et de maîtrise au consommateur. </w:t>
       </w:r>
     </w:p>
     <w:p>
@@ -5616,23 +6143,22 @@
         </w:rPr>
         <w:t xml:space="preserve">Dans le cadre de la gestion du gaz domestique et même de l’IoT en général, l'architecture de l'Internet des Objets peut être subdivisé en trois principales couches fonctionnelles interdépendantes entre elles. </w:t>
       </w:r>
+    </w:p>
+    <w:p>
       <w:r>
         <w:rPr>
           <w:rFonts w:eastAsia="Times New Roman" w:cs="Times New Roman"/>
           <w:color w:val="000000" w:themeColor="text1"/>
           <w:szCs w:val="24"/>
-          <w:highlight w:val="yellow"/>
-        </w:rPr>
-        <w:t>Annoncer figure 2.1.</w:t>
-      </w:r>
-    </w:p>
-    <w:p>
+        </w:rPr>
+        <w:lastRenderedPageBreak/>
+        <w:t>La figure 2.1 illustre de manière synthétique la structure à trois couches de l’architecture IoT, classiquement utilisée dans les systèmes de mesure et de surveillance intelligents.</w:t>
+      </w:r>
       <w:r>
         <w:rPr>
           <w:noProof/>
           <w:lang w:eastAsia="fr-FR"/>
         </w:rPr>
-        <w:lastRenderedPageBreak/>
         <w:drawing>
           <wp:inline distT="0" distB="0" distL="0" distR="0" wp14:anchorId="1164FE66" wp14:editId="6A80387D">
             <wp:extent cx="5981700" cy="3511223"/>
@@ -5649,7 +6175,7 @@
                     <pic:cNvPicPr/>
                   </pic:nvPicPr>
                   <pic:blipFill>
-                    <a:blip r:embed="rId16">
+                    <a:blip r:embed="rId17">
                       <a:extLst>
                         <a:ext uri="{28A0092B-C50C-407E-A947-70E740481C1C}">
                           <a14:useLocalDpi xmlns:a14="http://schemas.microsoft.com/office/drawing/2010/main"/>
@@ -5679,12 +6205,24 @@
     <w:p>
       <w:pPr>
         <w:pStyle w:val="Figure"/>
-      </w:pPr>
-      <w:bookmarkStart w:id="45" w:name="_Toc213016841"/>
-      <w:r>
-        <w:t>Figure 2.1 : Architecture à trois couches de l’IoT</w:t>
-      </w:r>
-      <w:bookmarkEnd w:id="45"/>
+        <w:jc w:val="center"/>
+      </w:pPr>
+      <w:bookmarkStart w:id="44" w:name="_Toc213478519"/>
+      <w:r>
+        <w:t>Figure 2.</w:t>
+      </w:r>
+      <w:r>
+        <w:t>2</w:t>
+      </w:r>
+      <w:r>
+        <w:t> : Architecture à trois couches de l’IoT</w:t>
+      </w:r>
+      <w:bookmarkEnd w:id="44"/>
+    </w:p>
+    <w:p>
+      <w:pPr>
+        <w:pStyle w:val="Figure"/>
+      </w:pPr>
     </w:p>
     <w:p>
       <w:pPr>
@@ -5699,10 +6237,50 @@
           <w:rFonts w:eastAsia="Times New Roman" w:cs="Times New Roman"/>
           <w:color w:val="000000" w:themeColor="text1"/>
           <w:szCs w:val="24"/>
-          <w:highlight w:val="yellow"/>
-        </w:rPr>
-        <w:t>Phrase de de transition</w:t>
-      </w:r>
+        </w:rPr>
+        <w:t xml:space="preserve">Au cœur de cette architecture, la première couche </w:t>
+      </w:r>
+      <w:r>
+        <w:rPr>
+          <w:rFonts w:eastAsia="Times New Roman" w:cs="Times New Roman"/>
+          <w:color w:val="000000" w:themeColor="text1"/>
+          <w:szCs w:val="24"/>
+        </w:rPr>
+        <w:t>qui est</w:t>
+      </w:r>
+      <w:r>
+        <w:rPr>
+          <w:rFonts w:eastAsia="Times New Roman" w:cs="Times New Roman"/>
+          <w:color w:val="000000" w:themeColor="text1"/>
+          <w:szCs w:val="24"/>
+        </w:rPr>
+        <w:t xml:space="preserve"> la couche de perception</w:t>
+      </w:r>
+      <w:r>
+        <w:rPr>
+          <w:rFonts w:eastAsia="Times New Roman" w:cs="Times New Roman"/>
+          <w:color w:val="000000" w:themeColor="text1"/>
+          <w:szCs w:val="24"/>
+        </w:rPr>
+        <w:t xml:space="preserve">, </w:t>
+      </w:r>
+      <w:r>
+        <w:rPr>
+          <w:rFonts w:eastAsia="Times New Roman" w:cs="Times New Roman"/>
+          <w:color w:val="000000" w:themeColor="text1"/>
+          <w:szCs w:val="24"/>
+        </w:rPr>
+        <w:t>constitue l’interface directe entre le monde physique et le système numérique. Elle regroupe les capteurs et actionneurs qui assurent la collecte des données et l’interaction avec l’environnement.</w:t>
+      </w:r>
+    </w:p>
+    <w:p>
+      <w:pPr>
+        <w:rPr>
+          <w:rFonts w:eastAsia="Times New Roman" w:cs="Times New Roman"/>
+          <w:color w:val="000000" w:themeColor="text1"/>
+          <w:szCs w:val="24"/>
+        </w:rPr>
+      </w:pPr>
     </w:p>
     <w:p>
       <w:pPr>
@@ -5715,7 +6293,7 @@
           <w:rFonts w:eastAsia="Times New Roman"/>
         </w:rPr>
       </w:pPr>
-      <w:bookmarkStart w:id="46" w:name="_Toc212338031"/>
+      <w:bookmarkStart w:id="45" w:name="_Toc212338031"/>
       <w:r>
         <w:rPr>
           <w:rFonts w:eastAsia="Times New Roman"/>
@@ -5735,7 +6313,7 @@
         </w:rPr>
         <w:t>perception</w:t>
       </w:r>
-      <w:bookmarkEnd w:id="46"/>
+      <w:bookmarkEnd w:id="45"/>
     </w:p>
     <w:p>
       <w:pPr>
@@ -5745,171 +6323,11 @@
           <w:szCs w:val="24"/>
         </w:rPr>
       </w:pPr>
-      <w:commentRangeStart w:id="47"/>
-      <w:commentRangeStart w:id="48"/>
-      <w:r>
-        <w:rPr>
-          <w:rFonts w:eastAsia="Times New Roman" w:cs="Times New Roman"/>
-          <w:color w:val="000000" w:themeColor="text1"/>
-          <w:szCs w:val="24"/>
-        </w:rPr>
-        <w:t xml:space="preserve">La couche de </w:t>
-      </w:r>
-      <w:r>
-        <w:rPr>
-          <w:rFonts w:eastAsia="Times New Roman" w:cs="Times New Roman"/>
-          <w:bCs/>
-          <w:color w:val="000000" w:themeColor="text1"/>
-          <w:szCs w:val="24"/>
-        </w:rPr>
-        <w:t xml:space="preserve">perception </w:t>
-      </w:r>
-      <w:r>
-        <w:rPr>
-          <w:rFonts w:eastAsia="Times New Roman" w:cs="Times New Roman"/>
-          <w:color w:val="000000" w:themeColor="text1"/>
-          <w:szCs w:val="24"/>
-        </w:rPr>
-        <w:t>est la plus proch</w:t>
-      </w:r>
-      <w:r>
-        <w:rPr>
-          <w:rFonts w:eastAsia="Times New Roman" w:cs="Times New Roman"/>
-          <w:color w:val="000000" w:themeColor="text1"/>
-          <w:szCs w:val="24"/>
-        </w:rPr>
-        <w:t>e de l'environnement physique. E</w:t>
-      </w:r>
-      <w:r>
-        <w:rPr>
-          <w:rFonts w:eastAsia="Times New Roman" w:cs="Times New Roman"/>
-          <w:color w:val="000000" w:themeColor="text1"/>
-          <w:szCs w:val="24"/>
-        </w:rPr>
-        <w:t>lle est constituée des dispositifs qui collectent les données</w:t>
-      </w:r>
-      <w:r>
-        <w:rPr>
-          <w:rFonts w:eastAsia="Times New Roman" w:cs="Times New Roman"/>
-          <w:color w:val="000000" w:themeColor="text1"/>
-          <w:szCs w:val="24"/>
-        </w:rPr>
-        <w:t xml:space="preserve"> </w:t>
-      </w:r>
-      <w:r>
-        <w:rPr>
-          <w:rFonts w:eastAsia="Times New Roman" w:cs="Times New Roman"/>
-          <w:color w:val="000000" w:themeColor="text1"/>
-          <w:szCs w:val="24"/>
-        </w:rPr>
-        <w:t>brutes, tels que</w:t>
-      </w:r>
-      <w:r>
-        <w:rPr>
-          <w:rFonts w:eastAsia="Times New Roman" w:cs="Times New Roman"/>
-          <w:color w:val="000000" w:themeColor="text1"/>
-          <w:szCs w:val="24"/>
-        </w:rPr>
-        <w:t xml:space="preserve"> l</w:t>
-      </w:r>
-      <w:r>
-        <w:rPr>
-          <w:rFonts w:eastAsia="Times New Roman" w:cs="Times New Roman"/>
-          <w:color w:val="000000" w:themeColor="text1"/>
-          <w:szCs w:val="24"/>
-        </w:rPr>
-        <w:t>es détecteurs de fuite de gaz (monoxyde de carbone, méthane)</w:t>
-      </w:r>
-      <w:r>
-        <w:rPr>
-          <w:rFonts w:eastAsia="Times New Roman" w:cs="Times New Roman"/>
-          <w:color w:val="000000" w:themeColor="text1"/>
-          <w:szCs w:val="24"/>
-        </w:rPr>
-        <w:t xml:space="preserve"> et l</w:t>
-      </w:r>
-      <w:r>
-        <w:rPr>
-          <w:rFonts w:eastAsia="Times New Roman" w:cs="Times New Roman"/>
-          <w:color w:val="000000" w:themeColor="text1"/>
-          <w:szCs w:val="24"/>
-        </w:rPr>
-        <w:t>es capteurs de pression et les thermostats connectés. Ces capteurs transforment une mesure physique en un signal électrique</w:t>
-      </w:r>
-      <w:r>
-        <w:rPr>
-          <w:rFonts w:eastAsia="Times New Roman" w:cs="Times New Roman"/>
-          <w:color w:val="000000" w:themeColor="text1"/>
-          <w:szCs w:val="24"/>
-        </w:rPr>
-        <w:t xml:space="preserve"> </w:t>
-      </w:r>
-      <w:r>
-        <w:rPr>
-          <w:rFonts w:eastAsia="Times New Roman" w:cs="Times New Roman"/>
-          <w:color w:val="000000" w:themeColor="text1"/>
-          <w:szCs w:val="24"/>
-          <w:highlight w:val="yellow"/>
-        </w:rPr>
-        <w:t>Evoquer également les capteurs</w:t>
-      </w:r>
-      <w:r>
-        <w:rPr>
-          <w:rFonts w:eastAsia="Times New Roman" w:cs="Times New Roman"/>
-          <w:color w:val="000000" w:themeColor="text1"/>
-          <w:szCs w:val="24"/>
-        </w:rPr>
+      <w:r>
+        <w:t>La couche de perception est également connue sous le nom de couche «Capteurs» dans l’IoT. Le but de cette couche est d’acquérir les données de l’environnement à l’aide de capteurs et d’actionneurs. Cette couche détecte, collecte et traite les informations, puis les transmet à la couche réseau. Cette couche effectue également la collaboration des nœuds IoT dans les réseaux locaux et à courte porté</w:t>
+      </w:r>
+      <w:r>
         <w:t>.</w:t>
-      </w:r>
-      <w:r>
-        <w:rPr>
-          <w:rFonts w:eastAsia="Times New Roman" w:cs="Times New Roman"/>
-          <w:color w:val="000000" w:themeColor="text1"/>
-          <w:szCs w:val="24"/>
-        </w:rPr>
-        <w:t xml:space="preserve"> </w:t>
-      </w:r>
-      <w:r>
-        <w:rPr>
-          <w:rFonts w:eastAsia="Times New Roman" w:cs="Times New Roman"/>
-          <w:color w:val="000000" w:themeColor="text1"/>
-          <w:szCs w:val="24"/>
-        </w:rPr>
-        <w:t xml:space="preserve">Pour créer un système véritablement intelligent, la présence d’un écosystème de </w:t>
-      </w:r>
-      <w:r>
-        <w:rPr>
-          <w:rFonts w:eastAsia="Times New Roman" w:cs="Times New Roman"/>
-          <w:bCs/>
-          <w:color w:val="000000" w:themeColor="text1"/>
-          <w:szCs w:val="24"/>
-        </w:rPr>
-        <w:t xml:space="preserve">capteurs </w:t>
-      </w:r>
-      <w:r>
-        <w:rPr>
-          <w:rFonts w:eastAsia="Times New Roman" w:cs="Times New Roman"/>
-          <w:color w:val="000000" w:themeColor="text1"/>
-          <w:szCs w:val="24"/>
-        </w:rPr>
-        <w:t>et d'</w:t>
-      </w:r>
-      <w:r>
-        <w:rPr>
-          <w:rFonts w:eastAsia="Times New Roman" w:cs="Times New Roman"/>
-          <w:bCs/>
-          <w:color w:val="000000" w:themeColor="text1"/>
-          <w:szCs w:val="24"/>
-        </w:rPr>
-        <w:t>actionneurs</w:t>
-      </w:r>
-      <w:r>
-        <w:rPr>
-          <w:rFonts w:eastAsia="Times New Roman" w:cs="Times New Roman"/>
-          <w:color w:val="000000" w:themeColor="text1"/>
-          <w:szCs w:val="24"/>
-        </w:rPr>
-        <w:t xml:space="preserve"> est indispensable.</w:t>
       </w:r>
     </w:p>
     <w:p>
@@ -5923,14 +6341,15 @@
           <w:rFonts w:eastAsia="Times New Roman"/>
         </w:rPr>
       </w:pPr>
-      <w:bookmarkStart w:id="49" w:name="_Toc212338032"/>
+      <w:bookmarkStart w:id="46" w:name="_Toc212338032"/>
       <w:r>
         <w:rPr>
           <w:rFonts w:eastAsia="Times New Roman"/>
         </w:rPr>
+        <w:lastRenderedPageBreak/>
         <w:t>Capteurs</w:t>
       </w:r>
-      <w:bookmarkEnd w:id="49"/>
+      <w:bookmarkEnd w:id="46"/>
       <w:r>
         <w:rPr>
           <w:rFonts w:eastAsia="Times New Roman"/>
@@ -5952,14 +6371,10 @@
           <w:color w:val="000000" w:themeColor="text1"/>
           <w:szCs w:val="24"/>
         </w:rPr>
-        <w:t xml:space="preserve">Les capteurs sont les sens du système. Ils convertissent un paramètre physique en une sortie électrique. Ils </w:t>
-      </w:r>
-      <w:r>
-        <w:rPr>
-          <w:rFonts w:eastAsia="Times New Roman" w:cs="Times New Roman"/>
-          <w:szCs w:val="24"/>
-        </w:rPr>
-        <w:t>peuvent être divisés en capteurs analogiques et capteurs numériques.</w:t>
+        <w:t>Un capteur est un appareil qui convertit un paramètre physique en une sortie électrique.</w:t>
+      </w:r>
+      <w:r>
+        <w:t xml:space="preserve"> </w:t>
       </w:r>
       <w:r>
         <w:rPr>
@@ -5967,7 +6382,7 @@
           <w:color w:val="000000" w:themeColor="text1"/>
           <w:szCs w:val="24"/>
         </w:rPr>
-        <w:t xml:space="preserve"> </w:t>
+        <w:t>Les capteurs sont les sens du système.</w:t>
       </w:r>
       <w:r>
         <w:rPr>
@@ -5977,21 +6392,13 @@
         </w:rPr>
         <w:t xml:space="preserve"> </w:t>
       </w:r>
-      <w:commentRangeStart w:id="50"/>
       <w:r>
         <w:rPr>
           <w:rFonts w:eastAsia="Times New Roman" w:cs="Times New Roman"/>
           <w:color w:val="000000" w:themeColor="text1"/>
           <w:szCs w:val="24"/>
         </w:rPr>
-        <w:t>On</w:t>
-      </w:r>
-      <w:commentRangeEnd w:id="50"/>
-      <w:r>
-        <w:rPr>
-          <w:rStyle w:val="CommentReference"/>
-        </w:rPr>
-        <w:commentReference w:id="50"/>
+        <w:t>Ils</w:t>
       </w:r>
       <w:r>
         <w:rPr>
@@ -5999,7 +6406,31 @@
           <w:color w:val="000000" w:themeColor="text1"/>
           <w:szCs w:val="24"/>
         </w:rPr>
-        <w:t xml:space="preserve"> y trouve par exemple des capteurs de gaz chimiques qui détectent la présence de méthane ou de monoxyde de carbone et des capteurs de pression qui surveillent l'intégrité du circuit. Le choix de ces capteurs est critique et dépend de</w:t>
+        <w:t xml:space="preserve"> peuvent être divisés en capteurs analogiques et capteurs numériques. Les capteurs analogiques fournissent une sortie sous forme de tensions et de courants. Les microcontrôleurs auront besoin d’un ADC (analogue-to-digital converter) pour lire les données des capteurs analogiques. De nombreux capteurs plus récents sont des capteurs </w:t>
+      </w:r>
+      <w:r>
+        <w:rPr>
+          <w:rFonts w:eastAsia="Times New Roman" w:cs="Times New Roman"/>
+          <w:color w:val="000000" w:themeColor="text1"/>
+          <w:szCs w:val="24"/>
+        </w:rPr>
+        <w:t>numériques,</w:t>
+      </w:r>
+      <w:r>
+        <w:rPr>
+          <w:rFonts w:eastAsia="Times New Roman" w:cs="Times New Roman"/>
+          <w:color w:val="000000" w:themeColor="text1"/>
+          <w:szCs w:val="24"/>
+        </w:rPr>
+        <w:t xml:space="preserve"> c’est-à-dire qu’ils fournissent une sortie au format numérique, en utilisant des protocoles tels qu’I2C (Inter-Integrated Circuit), SPI (Serial Peripheral Interface) et UART (universal asynchronous receiver/transmitter)</w:t>
+      </w:r>
+      <w:r>
+        <w:rPr>
+          <w:rFonts w:eastAsia="Times New Roman" w:cs="Times New Roman"/>
+          <w:color w:val="000000" w:themeColor="text1"/>
+          <w:szCs w:val="24"/>
+        </w:rPr>
+        <w:t>. Le choix de ces capteurs est critique et dépend de</w:t>
       </w:r>
       <w:r>
         <w:rPr>
@@ -6029,7 +6460,6 @@
           <w:color w:val="000000" w:themeColor="text1"/>
           <w:szCs w:val="24"/>
         </w:rPr>
-        <w:lastRenderedPageBreak/>
         <w:t>L</w:t>
       </w:r>
       <w:r>
@@ -6157,20 +6587,141 @@
     </w:p>
     <w:p>
       <w:pPr>
+        <w:pStyle w:val="ListParagraph"/>
+        <w:ind w:left="360"/>
         <w:rPr>
           <w:rFonts w:eastAsia="Times New Roman" w:cs="Times New Roman"/>
           <w:color w:val="000000" w:themeColor="text1"/>
           <w:szCs w:val="24"/>
         </w:rPr>
       </w:pPr>
-      <w:r>
+    </w:p>
+    <w:p>
+      <w:pPr>
+        <w:pStyle w:val="ListParagraph"/>
+        <w:ind w:left="360"/>
         <w:rPr>
           <w:rFonts w:eastAsia="Times New Roman" w:cs="Times New Roman"/>
           <w:color w:val="000000" w:themeColor="text1"/>
           <w:szCs w:val="24"/>
-          <w:highlight w:val="yellow"/>
-        </w:rPr>
-        <w:t>Phrase de transition</w:t>
+        </w:rPr>
+      </w:pPr>
+      <w:r>
+        <w:rPr>
+          <w:rFonts w:eastAsia="Times New Roman" w:cs="Times New Roman"/>
+          <w:color w:val="000000" w:themeColor="text1"/>
+          <w:szCs w:val="24"/>
+        </w:rPr>
+        <w:t xml:space="preserve">Par exemple : </w:t>
+      </w:r>
+      <w:r>
+        <w:rPr>
+          <w:rFonts w:eastAsia="Times New Roman" w:cs="Times New Roman"/>
+          <w:color w:val="000000" w:themeColor="text1"/>
+          <w:szCs w:val="24"/>
+        </w:rPr>
+        <w:t>un capteur de température permet de traduire l’amplitude de la température en une tension électrique. Cette dernière est numérisée puis transmise</w:t>
+      </w:r>
+    </w:p>
+    <w:p>
+      <w:pPr>
+        <w:pStyle w:val="ListParagraph"/>
+        <w:ind w:left="360"/>
+        <w:rPr>
+          <w:rFonts w:eastAsia="Times New Roman" w:cs="Times New Roman"/>
+          <w:color w:val="000000" w:themeColor="text1"/>
+          <w:szCs w:val="24"/>
+        </w:rPr>
+      </w:pPr>
+    </w:p>
+    <w:p>
+      <w:pPr>
+        <w:pStyle w:val="ListParagraph"/>
+        <w:ind w:left="360"/>
+        <w:rPr>
+          <w:rFonts w:eastAsia="Times New Roman" w:cs="Times New Roman"/>
+          <w:color w:val="000000" w:themeColor="text1"/>
+          <w:szCs w:val="24"/>
+        </w:rPr>
+      </w:pPr>
+      <w:r>
+        <w:rPr>
+          <w:rFonts w:eastAsia="Times New Roman" w:cs="Times New Roman"/>
+          <w:color w:val="000000" w:themeColor="text1"/>
+          <w:szCs w:val="24"/>
+        </w:rPr>
+        <w:drawing>
+          <wp:inline distT="0" distB="0" distL="0" distR="0" wp14:anchorId="71B1A0F1" wp14:editId="12691472">
+            <wp:extent cx="5972175" cy="902335"/>
+            <wp:effectExtent l="0" t="0" r="0" b="0"/>
+            <wp:docPr id="214922280" name="Picture 1"/>
+            <wp:cNvGraphicFramePr>
+              <a:graphicFrameLocks xmlns:a="http://schemas.openxmlformats.org/drawingml/2006/main" noChangeAspect="1"/>
+            </wp:cNvGraphicFramePr>
+            <a:graphic xmlns:a="http://schemas.openxmlformats.org/drawingml/2006/main">
+              <a:graphicData uri="http://schemas.openxmlformats.org/drawingml/2006/picture">
+                <pic:pic xmlns:pic="http://schemas.openxmlformats.org/drawingml/2006/picture">
+                  <pic:nvPicPr>
+                    <pic:cNvPr id="214922280" name=""/>
+                    <pic:cNvPicPr/>
+                  </pic:nvPicPr>
+                  <pic:blipFill>
+                    <a:blip r:embed="rId18"/>
+                    <a:stretch>
+                      <a:fillRect/>
+                    </a:stretch>
+                  </pic:blipFill>
+                  <pic:spPr>
+                    <a:xfrm>
+                      <a:off x="0" y="0"/>
+                      <a:ext cx="5972175" cy="902335"/>
+                    </a:xfrm>
+                    <a:prstGeom prst="rect">
+                      <a:avLst/>
+                    </a:prstGeom>
+                  </pic:spPr>
+                </pic:pic>
+              </a:graphicData>
+            </a:graphic>
+          </wp:inline>
+        </w:drawing>
+      </w:r>
+    </w:p>
+    <w:p>
+      <w:pPr>
+        <w:pStyle w:val="Figure"/>
+        <w:jc w:val="center"/>
+      </w:pPr>
+      <w:bookmarkStart w:id="47" w:name="_Toc213478520"/>
+      <w:r>
+        <w:t>Figure 2.</w:t>
+      </w:r>
+      <w:r>
+        <w:t>3</w:t>
+      </w:r>
+      <w:r>
+        <w:t xml:space="preserve"> : </w:t>
+      </w:r>
+      <w:r>
+        <w:t>schéma de conversion d’une grandeur physique en grandeur numérique</w:t>
+      </w:r>
+      <w:bookmarkEnd w:id="47"/>
+    </w:p>
+    <w:p>
+      <w:pPr>
+        <w:rPr>
+          <w:rFonts w:eastAsia="Times New Roman" w:cs="Times New Roman"/>
+          <w:color w:val="000000" w:themeColor="text1"/>
+          <w:szCs w:val="24"/>
+        </w:rPr>
+      </w:pPr>
+      <w:r>
+        <w:rPr>
+          <w:rFonts w:eastAsia="Times New Roman" w:cs="Times New Roman"/>
+          <w:color w:val="000000" w:themeColor="text1"/>
+          <w:szCs w:val="24"/>
+        </w:rPr>
+        <w:t>Si les capteurs assurent la perception de l’environnement, une autre catégorie de composants joue un rôle complémentaire essentiel : les actionneurs, qui permettent d’agir directement sur le système.</w:t>
       </w:r>
     </w:p>
     <w:p>
@@ -6184,14 +6735,14 @@
           <w:rFonts w:eastAsia="Times New Roman"/>
         </w:rPr>
       </w:pPr>
-      <w:bookmarkStart w:id="51" w:name="_Toc212338033"/>
+      <w:bookmarkStart w:id="48" w:name="_Toc212338033"/>
       <w:r>
         <w:rPr>
           <w:rFonts w:eastAsia="Times New Roman"/>
         </w:rPr>
         <w:t>Actionneurs</w:t>
       </w:r>
-      <w:bookmarkEnd w:id="51"/>
+      <w:bookmarkEnd w:id="48"/>
     </w:p>
     <w:p>
       <w:pPr>
@@ -6207,14 +6758,7 @@
           <w:color w:val="000000" w:themeColor="text1"/>
           <w:szCs w:val="24"/>
         </w:rPr>
-        <w:t>Les actionneurs, quant à eux, sont les muscles du système. Ils convertissent un signal électrique en sortie physique, c’est à dire un mouvement. Un actionneur peut être contrôlé par la tension ou le courant électrique, la pression pneumatique, ou même la puissance humaine.</w:t>
-      </w:r>
-      <w:commentRangeEnd w:id="47"/>
-      <w:r>
-        <w:rPr>
-          <w:rStyle w:val="CommentReference"/>
-        </w:rPr>
-        <w:commentReference w:id="47"/>
+        <w:t xml:space="preserve">Les actionneurs, quant à eux, sont les muscles du système. Ils convertissent un signal électrique en sortie physique, c’est à dire un mouvement. </w:t>
       </w:r>
       <w:r>
         <w:rPr>
@@ -6222,44 +6766,132 @@
           <w:color w:val="000000" w:themeColor="text1"/>
           <w:szCs w:val="24"/>
         </w:rPr>
-        <w:t xml:space="preserve"> </w:t>
-      </w:r>
-    </w:p>
-    <w:p>
-      <w:pPr>
+        <w:t xml:space="preserve">Un actionneur peut être contrôlé par la tension ou le courant électrique, la pression pneumatique ou hydraulique, ou même la puissance humaine. Dans </w:t>
+      </w:r>
+      <w:r>
         <w:rPr>
           <w:rFonts w:eastAsia="Times New Roman" w:cs="Times New Roman"/>
           <w:color w:val="000000" w:themeColor="text1"/>
           <w:szCs w:val="24"/>
         </w:rPr>
-      </w:pPr>
-      <w:r>
+        <w:lastRenderedPageBreak/>
+        <w:t>les systèmes embarqués, les actionneurs sont principalement contrôlés par l’électricité. Lorsque le signal de commande est reçu, l’actionneur convertit l’énergie électrique en mouvement mécanique. Les actionneurs peuvent créer un mouvement linéaire, un mouvement rotatif ou un mouvement oscillatoire.</w:t>
+      </w:r>
+    </w:p>
+    <w:p>
+      <w:pPr>
         <w:rPr>
           <w:rFonts w:eastAsia="Times New Roman" w:cs="Times New Roman"/>
           <w:color w:val="000000" w:themeColor="text1"/>
           <w:szCs w:val="24"/>
-          <w:highlight w:val="yellow"/>
-        </w:rPr>
-        <w:t>En écrire plus</w:t>
-      </w:r>
-    </w:p>
-    <w:p>
-      <w:pPr>
+        </w:rPr>
+      </w:pPr>
+      <w:r>
         <w:rPr>
           <w:rFonts w:eastAsia="Times New Roman" w:cs="Times New Roman"/>
           <w:color w:val="000000" w:themeColor="text1"/>
           <w:szCs w:val="24"/>
         </w:rPr>
-      </w:pPr>
-      <w:r>
+        <w:drawing>
+          <wp:inline distT="0" distB="0" distL="0" distR="0" wp14:anchorId="676B43E3" wp14:editId="49C9D5A4">
+            <wp:extent cx="5972175" cy="1834515"/>
+            <wp:effectExtent l="0" t="0" r="0" b="0"/>
+            <wp:docPr id="2017627678" name="Picture 1"/>
+            <wp:cNvGraphicFramePr>
+              <a:graphicFrameLocks xmlns:a="http://schemas.openxmlformats.org/drawingml/2006/main" noChangeAspect="1"/>
+            </wp:cNvGraphicFramePr>
+            <a:graphic xmlns:a="http://schemas.openxmlformats.org/drawingml/2006/main">
+              <a:graphicData uri="http://schemas.openxmlformats.org/drawingml/2006/picture">
+                <pic:pic xmlns:pic="http://schemas.openxmlformats.org/drawingml/2006/picture">
+                  <pic:nvPicPr>
+                    <pic:cNvPr id="2017627678" name=""/>
+                    <pic:cNvPicPr/>
+                  </pic:nvPicPr>
+                  <pic:blipFill>
+                    <a:blip r:embed="rId19"/>
+                    <a:stretch>
+                      <a:fillRect/>
+                    </a:stretch>
+                  </pic:blipFill>
+                  <pic:spPr>
+                    <a:xfrm>
+                      <a:off x="0" y="0"/>
+                      <a:ext cx="5972175" cy="1834515"/>
+                    </a:xfrm>
+                    <a:prstGeom prst="rect">
+                      <a:avLst/>
+                    </a:prstGeom>
+                  </pic:spPr>
+                </pic:pic>
+              </a:graphicData>
+            </a:graphic>
+          </wp:inline>
+        </w:drawing>
+      </w:r>
+    </w:p>
+    <w:p>
+      <w:pPr>
+        <w:pStyle w:val="Figure"/>
+        <w:jc w:val="center"/>
+      </w:pPr>
+      <w:bookmarkStart w:id="49" w:name="_Toc213478521"/>
+      <w:r>
+        <w:t>Figure 2.</w:t>
+      </w:r>
+      <w:r>
+        <w:t>4</w:t>
+      </w:r>
+      <w:r>
+        <w:t xml:space="preserve"> : schéma </w:t>
+      </w:r>
+      <w:r>
+        <w:t>représentatif de l’énergie électrique en mouvement mécanique</w:t>
+      </w:r>
+      <w:bookmarkEnd w:id="49"/>
+    </w:p>
+    <w:p>
+      <w:pPr>
         <w:rPr>
           <w:rFonts w:eastAsia="Times New Roman" w:cs="Times New Roman"/>
           <w:color w:val="000000" w:themeColor="text1"/>
           <w:szCs w:val="24"/>
-          <w:highlight w:val="yellow"/>
-        </w:rPr>
-        <w:t>Phrase de transition</w:t>
-      </w:r>
+        </w:rPr>
+      </w:pPr>
+    </w:p>
+    <w:p>
+      <w:pPr>
+        <w:rPr>
+          <w:rFonts w:eastAsia="Times New Roman" w:cs="Times New Roman"/>
+          <w:color w:val="000000" w:themeColor="text1"/>
+          <w:szCs w:val="24"/>
+        </w:rPr>
+      </w:pPr>
+    </w:p>
+    <w:p>
+      <w:pPr>
+        <w:rPr>
+          <w:rFonts w:eastAsia="Times New Roman" w:cs="Times New Roman"/>
+          <w:color w:val="000000" w:themeColor="text1"/>
+          <w:szCs w:val="24"/>
+        </w:rPr>
+      </w:pPr>
+      <w:r>
+        <w:rPr>
+          <w:rFonts w:eastAsia="Times New Roman" w:cs="Times New Roman"/>
+          <w:color w:val="000000" w:themeColor="text1"/>
+          <w:szCs w:val="24"/>
+        </w:rPr>
+        <w:t>Ainsi, une fois les données détectées, collectées et prétraitées par les capteurs, puis éventuellement converties en actions physiques via les actionneurs, elles doivent être acheminées de manière fiable vers les systèmes de traitement. Cette mission revient à la couche réseau, véritable colonne vertébrale de la communication IoT.</w:t>
+      </w:r>
+    </w:p>
+    <w:p>
+      <w:pPr>
+        <w:rPr>
+          <w:rFonts w:eastAsia="Times New Roman" w:cs="Times New Roman"/>
+          <w:color w:val="000000" w:themeColor="text1"/>
+          <w:szCs w:val="24"/>
+        </w:rPr>
+      </w:pPr>
     </w:p>
     <w:p>
       <w:pPr>
@@ -6272,14 +6904,14 @@
           <w:rFonts w:eastAsia="Times New Roman"/>
         </w:rPr>
       </w:pPr>
-      <w:bookmarkStart w:id="52" w:name="_Toc212338034"/>
+      <w:bookmarkStart w:id="50" w:name="_Toc212338034"/>
       <w:r>
         <w:rPr>
           <w:rFonts w:eastAsia="Times New Roman"/>
         </w:rPr>
         <w:t>Couche réseau</w:t>
       </w:r>
-      <w:bookmarkEnd w:id="52"/>
+      <w:bookmarkEnd w:id="50"/>
     </w:p>
     <w:p>
       <w:pPr>
@@ -6295,7 +6927,7 @@
           <w:color w:val="000000" w:themeColor="text1"/>
           <w:szCs w:val="24"/>
         </w:rPr>
-        <w:t>L</w:t>
+        <w:t xml:space="preserve">La couche réseau est le "système nerveux" de l'IoT. Elle est responsable de la transmission sécurisée et fiable des données collectées par la couche de perception vers les systèmes de traitement, et de l'envoi des commandes en sens inverse vers les actionneurs. Cette couche ne se contente pas de transporter les données ; elle gère l'adressage des dispositifs, le routage des paquets et la connectivité. </w:t>
       </w:r>
       <w:r>
         <w:rPr>
@@ -6303,16 +6935,7 @@
           <w:color w:val="000000" w:themeColor="text1"/>
           <w:szCs w:val="24"/>
         </w:rPr>
-        <w:t xml:space="preserve">a couche </w:t>
-      </w:r>
-      <w:r>
-        <w:rPr>
-          <w:rFonts w:eastAsia="Times New Roman" w:cs="Times New Roman"/>
-          <w:bCs/>
-          <w:color w:val="000000" w:themeColor="text1"/>
-          <w:szCs w:val="24"/>
-        </w:rPr>
-        <w:t>réseau</w:t>
+        <w:t>Au niveau de cette couche, intervient</w:t>
       </w:r>
       <w:r>
         <w:rPr>
@@ -6320,23 +6943,15 @@
           <w:color w:val="000000" w:themeColor="text1"/>
           <w:szCs w:val="24"/>
         </w:rPr>
-        <w:t xml:space="preserve"> est responsable de la transmission sécurisée des données collectées vers les systèmes de traitement, en utilisant diverses technologies de communication sans fil adaptées comme le LoRaWAN, le ZigBee, ou le 6LoWPAN, qui se distinguent par leur faible consommation </w:t>
-      </w:r>
-      <w:commentRangeStart w:id="53"/>
+        <w:t xml:space="preserve"> </w:t>
+      </w:r>
       <w:r>
         <w:rPr>
           <w:rFonts w:eastAsia="Times New Roman" w:cs="Times New Roman"/>
           <w:color w:val="000000" w:themeColor="text1"/>
           <w:szCs w:val="24"/>
         </w:rPr>
-        <w:t>d'énergie</w:t>
-      </w:r>
-      <w:commentRangeEnd w:id="53"/>
-      <w:r>
-        <w:rPr>
-          <w:rStyle w:val="CommentReference"/>
-        </w:rPr>
-        <w:commentReference w:id="53"/>
+        <w:t>l</w:t>
       </w:r>
       <w:r>
         <w:rPr>
@@ -6344,33 +6959,515 @@
           <w:color w:val="000000" w:themeColor="text1"/>
           <w:szCs w:val="24"/>
         </w:rPr>
-        <w:t xml:space="preserve">. </w:t>
-      </w:r>
-    </w:p>
-    <w:p>
-      <w:pPr>
+        <w:t xml:space="preserve">es dispositifs de commutation et de routage, lesquels utilisent des technologies de communication modernes </w:t>
+      </w:r>
+      <w:r>
         <w:rPr>
           <w:rFonts w:eastAsia="Times New Roman" w:cs="Times New Roman"/>
           <w:color w:val="000000" w:themeColor="text1"/>
           <w:szCs w:val="24"/>
         </w:rPr>
-      </w:pPr>
+        <w:t xml:space="preserve">et conventionnelles </w:t>
+      </w:r>
       <w:r>
         <w:rPr>
           <w:rFonts w:eastAsia="Times New Roman" w:cs="Times New Roman"/>
           <w:color w:val="000000" w:themeColor="text1"/>
           <w:szCs w:val="24"/>
-          <w:highlight w:val="yellow"/>
-        </w:rPr>
-        <w:t>En écrire plus</w:t>
-      </w:r>
-    </w:p>
-    <w:p>
-      <w:r>
-        <w:rPr>
-          <w:highlight w:val="yellow"/>
-        </w:rPr>
-        <w:t>Phrase de transition</w:t>
+        </w:rPr>
+        <w:t>telles que le Wi-Fi</w:t>
+      </w:r>
+      <w:r>
+        <w:rPr>
+          <w:rFonts w:eastAsia="Times New Roman" w:cs="Times New Roman"/>
+          <w:color w:val="000000" w:themeColor="text1"/>
+          <w:szCs w:val="24"/>
+        </w:rPr>
+        <w:t xml:space="preserve"> et </w:t>
+      </w:r>
+      <w:r>
+        <w:rPr>
+          <w:rFonts w:eastAsia="Times New Roman" w:cs="Times New Roman"/>
+          <w:color w:val="000000" w:themeColor="text1"/>
+          <w:szCs w:val="24"/>
+        </w:rPr>
+        <w:t>le Bluetooth</w:t>
+      </w:r>
+      <w:r>
+        <w:rPr>
+          <w:rFonts w:eastAsia="Times New Roman" w:cs="Times New Roman"/>
+          <w:color w:val="000000" w:themeColor="text1"/>
+          <w:szCs w:val="24"/>
+        </w:rPr>
+        <w:t>. Au-delà de ces dernières, d</w:t>
+      </w:r>
+      <w:r>
+        <w:rPr>
+          <w:rFonts w:eastAsia="Times New Roman" w:cs="Times New Roman"/>
+          <w:color w:val="000000" w:themeColor="text1"/>
+          <w:szCs w:val="24"/>
+        </w:rPr>
+        <w:t>e nombreuses autres technologies peuvent être utilisées pour les communications sur l’Internet des objets</w:t>
+      </w:r>
+      <w:r>
+        <w:rPr>
+          <w:rFonts w:eastAsia="Times New Roman" w:cs="Times New Roman"/>
+          <w:color w:val="000000" w:themeColor="text1"/>
+          <w:szCs w:val="24"/>
+        </w:rPr>
+        <w:t>.</w:t>
+      </w:r>
+    </w:p>
+    <w:p>
+      <w:pPr>
+        <w:rPr>
+          <w:rFonts w:eastAsia="Times New Roman" w:cs="Times New Roman"/>
+          <w:color w:val="000000" w:themeColor="text1"/>
+          <w:szCs w:val="24"/>
+        </w:rPr>
+      </w:pPr>
+    </w:p>
+    <w:p>
+      <w:pPr>
+        <w:rPr>
+          <w:rFonts w:eastAsia="Times New Roman" w:cs="Times New Roman"/>
+          <w:color w:val="000000" w:themeColor="text1"/>
+          <w:szCs w:val="24"/>
+        </w:rPr>
+      </w:pPr>
+      <w:r>
+        <w:rPr>
+          <w:rFonts w:eastAsia="Times New Roman" w:cs="Times New Roman"/>
+          <w:i/>
+          <w:iCs/>
+          <w:color w:val="000000" w:themeColor="text1"/>
+          <w:szCs w:val="24"/>
+        </w:rPr>
+        <w:lastRenderedPageBreak/>
+        <w:t xml:space="preserve">La technologie </w:t>
+      </w:r>
+      <w:r>
+        <w:rPr>
+          <w:rFonts w:eastAsia="Times New Roman" w:cs="Times New Roman"/>
+          <w:i/>
+          <w:iCs/>
+          <w:color w:val="000000" w:themeColor="text1"/>
+          <w:szCs w:val="24"/>
+        </w:rPr>
+        <w:t>RFID et NFC (Near-Field Communication)</w:t>
+      </w:r>
+      <w:r>
+        <w:rPr>
+          <w:rFonts w:eastAsia="Times New Roman" w:cs="Times New Roman"/>
+          <w:i/>
+          <w:iCs/>
+          <w:color w:val="000000" w:themeColor="text1"/>
+          <w:szCs w:val="24"/>
+        </w:rPr>
+        <w:t> </w:t>
+      </w:r>
+      <w:r>
+        <w:rPr>
+          <w:rFonts w:eastAsia="Times New Roman" w:cs="Times New Roman"/>
+          <w:color w:val="000000" w:themeColor="text1"/>
+          <w:szCs w:val="24"/>
+        </w:rPr>
+        <w:t xml:space="preserve">: </w:t>
+      </w:r>
+      <w:r>
+        <w:rPr>
+          <w:rFonts w:eastAsia="Times New Roman" w:cs="Times New Roman"/>
+          <w:color w:val="000000" w:themeColor="text1"/>
+          <w:szCs w:val="24"/>
+        </w:rPr>
+        <w:t>La RFID (Radio-Frequency Identification) permet d’identifier et de suivre des objets au moyen d’ondes électromagnétiques. Un système RFID se compose d’une étiquette, d’un lecteur et d’une antenne : le lecteur émet un signal d’interrogation auquel l’étiquette répond. Les étiquettes peuvent être actives, disposant de leur propre alimentation et offrant une portée pouvant atteindre 100 m, ou passives, alimentées par le champ électromagnétique du lecteur, avec une portée limitée à moins de 25 m. La RFID fonctionne dans plusieurs bandes de fréquences, notamment la bande HF à 13,56 MHz. Le NFC (Near-Field Communication) opère à la même fréquence de 13,56 MHz que la RFID HF, mais se distingue par un mode de communication bidirectionnel en égal-à-égal, permettant à un appareil d’agir à la fois comme lecteur et comme étiquette. Sa portée est très courte, généralement inférieure à 4 cm, ce qui renforce la sécurité des échanges. Très répandu dans les smartphones modernes, le NFC est largement utilisé pour les paiements sans contact et le transfert rapide d’informations entre appareils.</w:t>
+      </w:r>
+    </w:p>
+    <w:p>
+      <w:pPr>
+        <w:rPr>
+          <w:rFonts w:eastAsia="Times New Roman" w:cs="Times New Roman"/>
+          <w:color w:val="000000" w:themeColor="text1"/>
+          <w:szCs w:val="24"/>
+        </w:rPr>
+      </w:pPr>
+    </w:p>
+    <w:p>
+      <w:pPr>
+        <w:rPr>
+          <w:rFonts w:eastAsia="Times New Roman" w:cs="Times New Roman"/>
+          <w:color w:val="000000" w:themeColor="text1"/>
+          <w:szCs w:val="24"/>
+        </w:rPr>
+      </w:pPr>
+      <w:r>
+        <w:rPr>
+          <w:rFonts w:eastAsia="Times New Roman" w:cs="Times New Roman"/>
+          <w:i/>
+          <w:iCs/>
+          <w:color w:val="000000" w:themeColor="text1"/>
+          <w:szCs w:val="24"/>
+        </w:rPr>
+        <w:t xml:space="preserve">La technologie </w:t>
+      </w:r>
+      <w:r>
+        <w:rPr>
+          <w:rFonts w:eastAsia="Times New Roman" w:cs="Times New Roman"/>
+          <w:i/>
+          <w:iCs/>
+          <w:color w:val="000000" w:themeColor="text1"/>
+          <w:szCs w:val="24"/>
+        </w:rPr>
+        <w:t>Bluetooth Low Energy (BLE)</w:t>
+      </w:r>
+      <w:r>
+        <w:rPr>
+          <w:rFonts w:eastAsia="Times New Roman" w:cs="Times New Roman"/>
+          <w:color w:val="000000" w:themeColor="text1"/>
+          <w:szCs w:val="24"/>
+        </w:rPr>
+        <w:t> : I</w:t>
+      </w:r>
+      <w:r>
+        <w:rPr>
+          <w:rFonts w:eastAsia="Times New Roman" w:cs="Times New Roman"/>
+          <w:color w:val="000000" w:themeColor="text1"/>
+          <w:szCs w:val="24"/>
+        </w:rPr>
+        <w:t>ntroduit avec la norme Bluetooth 4.0 est une technologie de communication sans fil conçue pour une faible consommation d’énergie. Comme le Bluetooth classique, il opère dans la bande ISM de 2,4 GHz, mais utilise une modulation simplifiée et reste en mode veille lorsqu’il n’est pas sollicité, ce qui réduit considérablement sa consommation énergétique. Le BLE offre une portée d’environ 100 mètres et un débit d’environ 1 Mbit/s, ce qui le rend adapté aux dispositifs nécessitant une connexion stable mais peu énergivore.</w:t>
+      </w:r>
+    </w:p>
+    <w:p>
+      <w:pPr>
+        <w:rPr>
+          <w:rFonts w:eastAsia="Times New Roman" w:cs="Times New Roman"/>
+          <w:color w:val="000000" w:themeColor="text1"/>
+          <w:szCs w:val="24"/>
+        </w:rPr>
+      </w:pPr>
+      <w:r>
+        <w:rPr>
+          <w:rFonts w:eastAsia="Times New Roman" w:cs="Times New Roman"/>
+          <w:color w:val="000000" w:themeColor="text1"/>
+          <w:szCs w:val="24"/>
+        </w:rPr>
+        <w:t xml:space="preserve"> </w:t>
+      </w:r>
+    </w:p>
+    <w:p>
+      <w:pPr>
+        <w:rPr>
+          <w:rFonts w:eastAsia="Times New Roman" w:cs="Times New Roman"/>
+          <w:color w:val="000000" w:themeColor="text1"/>
+          <w:szCs w:val="24"/>
+        </w:rPr>
+      </w:pPr>
+      <w:r>
+        <w:rPr>
+          <w:rFonts w:eastAsia="Times New Roman" w:cs="Times New Roman"/>
+          <w:i/>
+          <w:iCs/>
+          <w:color w:val="000000" w:themeColor="text1"/>
+          <w:szCs w:val="24"/>
+        </w:rPr>
+        <w:t>La technologie LiFi</w:t>
+      </w:r>
+      <w:r>
+        <w:rPr>
+          <w:rFonts w:eastAsia="Times New Roman" w:cs="Times New Roman"/>
+          <w:color w:val="000000" w:themeColor="text1"/>
+          <w:szCs w:val="24"/>
+        </w:rPr>
+        <w:t xml:space="preserve"> : </w:t>
+      </w:r>
+      <w:r>
+        <w:rPr>
+          <w:rFonts w:eastAsia="Times New Roman" w:cs="Times New Roman"/>
+          <w:color w:val="000000" w:themeColor="text1"/>
+          <w:szCs w:val="24"/>
+        </w:rPr>
+        <w:t xml:space="preserve">LiFi est </w:t>
+      </w:r>
+      <w:r>
+        <w:rPr>
+          <w:rFonts w:eastAsia="Times New Roman" w:cs="Times New Roman"/>
+          <w:color w:val="000000" w:themeColor="text1"/>
+          <w:szCs w:val="24"/>
+        </w:rPr>
+        <w:t xml:space="preserve">une nouvelle technologie de communication haute vitesse sans fil, bidirectionnelle, basée sur la lumière visible à modulation rapide. Il s’agit d’un type de système de communication à lumière visible (Visible Light Communications : VLC). Semblable au WiFi, le LiFi transmet des données à l’aide d’ondes électromagnétiques. Mais au lieu d’utiliser des ondes radio (MHz - GHz), il utilise la lumière visible ( THz). LiFi utilise des ampoules LED domestiques (light-emitting diodes) comme émetteurs. En faisant varier le courant électrique fourni à une ampoule LED à des vitesses extrêmement élevées, les données peuvent être encodées à mesure que la luminosité change rapidement, qui peuvent ensuite être captées par un photodétecteur (photodiode). Ces changements rapides sont trop rapides pour être remarqués aux yeux des humains; par conséquent, le LiFi n’affecte pas la fonction principale des lumières LED - </w:t>
+      </w:r>
+      <w:r>
+        <w:rPr>
+          <w:rFonts w:eastAsia="Times New Roman" w:cs="Times New Roman"/>
+          <w:color w:val="000000" w:themeColor="text1"/>
+          <w:szCs w:val="24"/>
+        </w:rPr>
+        <w:lastRenderedPageBreak/>
+        <w:t xml:space="preserve">l’éclairage. Le LiFi a un énorme avantage en termes d’infrastructure, car les ampoules LED sont de plus en plus utilisées dans les bâtiments, les rues et les véhicules. Il peut fonctionner à une vitesse impressionnante pouvant atteindre 224 gigabits par seconde et il est insensible aux interférences électromagnétiques. Le LiFi ne peut pas pénétrer les murs, ce qui signifie qu’il ne peut fonctionner qu’à courte portée, mais en même temps, cela le rend moins susceptible d’être piraté. </w:t>
+      </w:r>
+    </w:p>
+    <w:p>
+      <w:pPr>
+        <w:rPr>
+          <w:rFonts w:eastAsia="Times New Roman" w:cs="Times New Roman"/>
+          <w:color w:val="000000" w:themeColor="text1"/>
+          <w:szCs w:val="24"/>
+        </w:rPr>
+      </w:pPr>
+    </w:p>
+    <w:p>
+      <w:pPr>
+        <w:rPr>
+          <w:rFonts w:eastAsia="Times New Roman" w:cs="Times New Roman"/>
+          <w:color w:val="000000" w:themeColor="text1"/>
+          <w:szCs w:val="24"/>
+        </w:rPr>
+      </w:pPr>
+      <w:r>
+        <w:rPr>
+          <w:rFonts w:eastAsia="Times New Roman" w:cs="Times New Roman"/>
+          <w:i/>
+          <w:iCs/>
+          <w:color w:val="000000" w:themeColor="text1"/>
+          <w:szCs w:val="24"/>
+        </w:rPr>
+        <w:t xml:space="preserve">La technologie </w:t>
+      </w:r>
+      <w:r>
+        <w:rPr>
+          <w:rFonts w:eastAsia="Times New Roman" w:cs="Times New Roman"/>
+          <w:i/>
+          <w:iCs/>
+          <w:color w:val="000000" w:themeColor="text1"/>
+          <w:szCs w:val="24"/>
+        </w:rPr>
+        <w:t xml:space="preserve">6LowAN : </w:t>
+      </w:r>
+      <w:r>
+        <w:rPr>
+          <w:rFonts w:eastAsia="Times New Roman" w:cs="Times New Roman"/>
+          <w:i/>
+          <w:iCs/>
+          <w:color w:val="000000" w:themeColor="text1"/>
+          <w:szCs w:val="24"/>
+        </w:rPr>
+        <w:t xml:space="preserve">6LowAN </w:t>
+      </w:r>
+      <w:r>
+        <w:rPr>
+          <w:rFonts w:eastAsia="Times New Roman" w:cs="Times New Roman"/>
+          <w:color w:val="000000" w:themeColor="text1"/>
+          <w:szCs w:val="24"/>
+        </w:rPr>
+        <w:t>signifie IPv6 (Internet Protocol Version 6) sur les réseaux personnels sans fil à faible puissance (Personal Area Networks : WPAN. Il s’agit essentiellement d’un réseau maillé sans fil à faible puissance et faible débit basé sur les normes IEEE 802.15.4, utilisant IPv6 comme protocole de communication. Comparé à d’autres réseaux locaux, 6LoWPAN a un avantage distinct, c’est-à-dire qu’il est basé sur des normes ouvertes TCP/IP, y compris TCP, UDP, HTTP, CoAP, MQTT et WebSockets etc. Il a des nœuds adressables IPv6 de bout en bout et peut être facilement connecté à Internet directement. Il est également auto-réparateur en raison du routage du maillage. 6LoWPAN a été utilisé dans les réseaux de capteurs sans fil, les lumières et les compteurs</w:t>
+      </w:r>
+      <w:r>
+        <w:rPr>
+          <w:rFonts w:eastAsia="Times New Roman" w:cs="Times New Roman"/>
+          <w:color w:val="000000" w:themeColor="text1"/>
+          <w:szCs w:val="24"/>
+        </w:rPr>
+        <w:t> </w:t>
+      </w:r>
+    </w:p>
+    <w:p>
+      <w:pPr>
+        <w:rPr>
+          <w:rFonts w:eastAsia="Times New Roman" w:cs="Times New Roman"/>
+          <w:color w:val="000000" w:themeColor="text1"/>
+          <w:szCs w:val="24"/>
+        </w:rPr>
+      </w:pPr>
+    </w:p>
+    <w:p>
+      <w:pPr>
+        <w:rPr>
+          <w:rFonts w:eastAsia="Times New Roman" w:cs="Times New Roman"/>
+          <w:color w:val="000000" w:themeColor="text1"/>
+          <w:szCs w:val="24"/>
+        </w:rPr>
+      </w:pPr>
+      <w:r>
+        <w:rPr>
+          <w:rFonts w:eastAsia="Times New Roman" w:cs="Times New Roman"/>
+          <w:i/>
+          <w:iCs/>
+          <w:color w:val="000000" w:themeColor="text1"/>
+          <w:szCs w:val="24"/>
+        </w:rPr>
+        <w:t>La technologie</w:t>
+      </w:r>
+      <w:r>
+        <w:rPr>
+          <w:rFonts w:eastAsia="Times New Roman" w:cs="Times New Roman"/>
+          <w:i/>
+          <w:iCs/>
+          <w:color w:val="000000" w:themeColor="text1"/>
+          <w:szCs w:val="24"/>
+        </w:rPr>
+        <w:t xml:space="preserve"> ZigBee </w:t>
+      </w:r>
+      <w:r>
+        <w:rPr>
+          <w:rFonts w:eastAsia="Times New Roman" w:cs="Times New Roman"/>
+          <w:color w:val="000000" w:themeColor="text1"/>
+          <w:szCs w:val="24"/>
+        </w:rPr>
+        <w:t>:</w:t>
+      </w:r>
+      <w:r>
+        <w:rPr>
+          <w:rFonts w:eastAsia="Times New Roman" w:cs="Times New Roman"/>
+          <w:color w:val="000000" w:themeColor="text1"/>
+          <w:szCs w:val="24"/>
+        </w:rPr>
+        <w:t xml:space="preserve"> </w:t>
+      </w:r>
+      <w:r>
+        <w:rPr>
+          <w:rFonts w:eastAsia="Times New Roman" w:cs="Times New Roman"/>
+          <w:color w:val="000000" w:themeColor="text1"/>
+          <w:szCs w:val="24"/>
+        </w:rPr>
+        <w:t>ZigBee</w:t>
+      </w:r>
+      <w:r>
+        <w:rPr>
+          <w:rFonts w:eastAsia="Times New Roman" w:cs="Times New Roman"/>
+          <w:i/>
+          <w:iCs/>
+          <w:color w:val="000000" w:themeColor="text1"/>
+          <w:szCs w:val="24"/>
+        </w:rPr>
+        <w:t> </w:t>
+      </w:r>
+      <w:r>
+        <w:rPr>
+          <w:rFonts w:eastAsia="Times New Roman" w:cs="Times New Roman"/>
+          <w:color w:val="000000" w:themeColor="text1"/>
+          <w:szCs w:val="24"/>
+        </w:rPr>
+        <w:t xml:space="preserve">est </w:t>
+      </w:r>
+      <w:r>
+        <w:rPr>
+          <w:rFonts w:eastAsia="Times New Roman" w:cs="Times New Roman"/>
+          <w:color w:val="000000" w:themeColor="text1"/>
+          <w:szCs w:val="24"/>
+        </w:rPr>
+        <w:t xml:space="preserve">une technologie de communication de haut niveau pour les réseaux personnels à faible puissance et à faible débit de données, tels que les réseaux de capteurs, les automatismes domestiques et les dispositifs médicaux. ZigBee est basé sur la norme IEEE 802.15.4. Il a une distance de transmission de 10 à 100 mètres et doit être en ligne de mire. Il opère dans les bandes radio industrielles, scientifiques et médicales (ISM), à savoir 868 MHz en Europe, 915 MHz aux États-Unis et en Australie, 784 MHz en Chine et 2,4 GHz dans le reste du monde. ZigBee a un débit de données allant de 20 kbit / s (bande 868 MHz) à 250 kbit / s (bande 2,4 GHz). </w:t>
+      </w:r>
+    </w:p>
+    <w:p>
+      <w:pPr>
+        <w:rPr>
+          <w:rFonts w:eastAsia="Times New Roman" w:cs="Times New Roman"/>
+          <w:color w:val="000000" w:themeColor="text1"/>
+          <w:szCs w:val="24"/>
+        </w:rPr>
+      </w:pPr>
+    </w:p>
+    <w:p>
+      <w:pPr>
+        <w:rPr>
+          <w:rFonts w:eastAsia="Times New Roman" w:cs="Times New Roman"/>
+          <w:color w:val="000000" w:themeColor="text1"/>
+          <w:szCs w:val="24"/>
+        </w:rPr>
+      </w:pPr>
+      <w:r>
+        <w:rPr>
+          <w:rFonts w:eastAsia="Times New Roman" w:cs="Times New Roman"/>
+          <w:i/>
+          <w:iCs/>
+          <w:color w:val="000000" w:themeColor="text1"/>
+          <w:szCs w:val="24"/>
+        </w:rPr>
+        <w:t xml:space="preserve">La technologie Z-Wave : </w:t>
+      </w:r>
+      <w:r>
+        <w:rPr>
+          <w:rFonts w:eastAsia="Times New Roman" w:cs="Times New Roman"/>
+          <w:color w:val="000000" w:themeColor="text1"/>
+          <w:szCs w:val="24"/>
+        </w:rPr>
+        <w:t xml:space="preserve">Z-Wave est une technologie de communication sans fil qui est principalement utilisée pour la domotique, comme le contrôle et l’automatisation des lumières et des appareils. Il peut être utilisé comme système de sécurité ou pour surveiller et contrôler votre propriété à distance. Z-Wave fonctionne dans la bande industrielle, scientifique et médicale (ISM) non autorisée, à savoir 868,42 MHz en Europe, 908,42 MHz aux États-Unis et au Canada, et </w:t>
+      </w:r>
+      <w:r>
+        <w:rPr>
+          <w:rFonts w:eastAsia="Times New Roman" w:cs="Times New Roman"/>
+          <w:color w:val="000000" w:themeColor="text1"/>
+          <w:szCs w:val="24"/>
+        </w:rPr>
+        <w:lastRenderedPageBreak/>
+        <w:t>d’autres fréquences dans d’autres régions. Z-Wave est conçu pour fournir une transmission fiable à faible latence à une portée d’environ 100 mètres, avec des débits de données jusqu’à 100 kbit/s.</w:t>
+      </w:r>
+    </w:p>
+    <w:p>
+      <w:pPr>
+        <w:rPr>
+          <w:rFonts w:eastAsia="Times New Roman" w:cs="Times New Roman"/>
+          <w:color w:val="000000" w:themeColor="text1"/>
+          <w:szCs w:val="24"/>
+        </w:rPr>
+      </w:pPr>
+    </w:p>
+    <w:p>
+      <w:pPr>
+        <w:rPr>
+          <w:rFonts w:eastAsia="Times New Roman" w:cs="Times New Roman"/>
+          <w:color w:val="000000" w:themeColor="text1"/>
+          <w:szCs w:val="24"/>
+        </w:rPr>
+      </w:pPr>
+      <w:r>
+        <w:rPr>
+          <w:rFonts w:eastAsia="Times New Roman" w:cs="Times New Roman"/>
+          <w:i/>
+          <w:iCs/>
+          <w:color w:val="000000" w:themeColor="text1"/>
+          <w:szCs w:val="24"/>
+        </w:rPr>
+        <w:t xml:space="preserve">La technologie </w:t>
+      </w:r>
+      <w:r>
+        <w:rPr>
+          <w:rFonts w:eastAsia="Times New Roman" w:cs="Times New Roman"/>
+          <w:i/>
+          <w:iCs/>
+          <w:color w:val="000000" w:themeColor="text1"/>
+          <w:szCs w:val="24"/>
+        </w:rPr>
+        <w:t xml:space="preserve">LoRa : </w:t>
+      </w:r>
+      <w:r>
+        <w:t>LoRa est une technologie de communication à longue portée conçue pour les communications à faible puissance et à longue distance des dispositifs IoT alimentés par batterie, c’est</w:t>
+      </w:r>
+      <w:r>
+        <w:t xml:space="preserve"> </w:t>
+      </w:r>
+      <w:r>
+        <w:t xml:space="preserve">à-dire un réseau étendu à faible puissance (LPWAN). Il prend en charge les communications bidirectionnelles sécurisées des réseaux avec des millions et des millions d’appareils. </w:t>
+      </w:r>
+    </w:p>
+    <w:p>
+      <w:pPr>
+        <w:rPr>
+          <w:rFonts w:eastAsia="Times New Roman" w:cs="Times New Roman"/>
+          <w:color w:val="000000" w:themeColor="text1"/>
+          <w:szCs w:val="24"/>
+        </w:rPr>
+      </w:pPr>
+    </w:p>
+    <w:p>
+      <w:r>
+        <w:t xml:space="preserve">Après leur transmission sécurisée à travers les différentes technologies de communication, </w:t>
+      </w:r>
+      <w:r>
+        <w:t>les</w:t>
+      </w:r>
+      <w:r>
+        <w:t xml:space="preserve"> données parviennent à la couche application, où elles sont transformées en services intelligents directement utiles aux utilisateurs.</w:t>
       </w:r>
     </w:p>
     <w:p>
@@ -6381,7 +7478,7 @@
           <w:numId w:val="18"/>
         </w:numPr>
       </w:pPr>
-      <w:bookmarkStart w:id="54" w:name="_Toc212338035"/>
+      <w:bookmarkStart w:id="51" w:name="_Toc212338035"/>
       <w:r>
         <w:rPr>
           <w:rFonts w:eastAsia="Times New Roman"/>
@@ -6394,33 +7491,23 @@
         </w:rPr>
         <w:t>ouche application</w:t>
       </w:r>
-      <w:bookmarkEnd w:id="54"/>
-    </w:p>
-    <w:p>
-      <w:r>
+      <w:bookmarkEnd w:id="51"/>
+    </w:p>
+    <w:p>
+      <w:pPr>
         <w:rPr>
           <w:rFonts w:eastAsia="Times New Roman" w:cs="Times New Roman"/>
           <w:color w:val="000000" w:themeColor="text1"/>
           <w:szCs w:val="24"/>
         </w:rPr>
-        <w:t>L</w:t>
-      </w:r>
+      </w:pPr>
       <w:r>
         <w:rPr>
           <w:rFonts w:eastAsia="Times New Roman" w:cs="Times New Roman"/>
           <w:color w:val="000000" w:themeColor="text1"/>
           <w:szCs w:val="24"/>
         </w:rPr>
-        <w:t xml:space="preserve">a couche </w:t>
-      </w:r>
-      <w:r>
-        <w:rPr>
-          <w:rFonts w:eastAsia="Times New Roman" w:cs="Times New Roman"/>
-          <w:bCs/>
-          <w:color w:val="000000" w:themeColor="text1"/>
-          <w:szCs w:val="24"/>
-        </w:rPr>
-        <w:t xml:space="preserve">application </w:t>
+        <w:t>La couche application, considérée comme la couche supérieure de l’architecture IoT conventionnelle, joue un rôle essentiel en tant qu’interface avec l’utilisateur final et les services tiers. Elle fournit des services personnalisés en fonction des besoins des utilisateurs et comble l’écart entre ces derniers et les différentes applications. Recevant les données déjà traitées, elle les présente de manière exploitable, par exemple via une application mobile permettant de suivre une consommation en temps réel. C’est à ce niveau que se crée la véritable valeur intelligente : alertes</w:t>
       </w:r>
       <w:r>
         <w:rPr>
@@ -6428,41 +7515,13 @@
           <w:color w:val="000000" w:themeColor="text1"/>
           <w:szCs w:val="24"/>
         </w:rPr>
-        <w:t>est l'interface avec l'utilisateur final et les services tiers. Elle reçoit les données traitées et les présente de manière exploitable, par exemple via une application mobile permettant de suivre sa consommation en temps réel ou un tableau de bord pour le fournisseur. C'est à ce niveau que la valeur intelligente est créée : alertes, recommandations, facturation précise, etc.</w:t>
-      </w:r>
-    </w:p>
-    <w:p>
-      <w:pPr>
-        <w:rPr>
-          <w:rFonts w:eastAsia="Times New Roman" w:cs="Times New Roman"/>
-          <w:color w:val="000000" w:themeColor="text1"/>
-          <w:szCs w:val="24"/>
-        </w:rPr>
-      </w:pPr>
-      <w:r>
-        <w:rPr>
-          <w:rFonts w:eastAsia="Times New Roman" w:cs="Times New Roman"/>
-          <w:color w:val="000000" w:themeColor="text1"/>
-          <w:szCs w:val="24"/>
-          <w:highlight w:val="yellow"/>
-        </w:rPr>
-        <w:t>En écrire plus</w:t>
-      </w:r>
-      <w:commentRangeEnd w:id="48"/>
-      <w:r>
-        <w:rPr>
-          <w:rStyle w:val="CommentReference"/>
-        </w:rPr>
-        <w:commentReference w:id="48"/>
+        <w:t xml:space="preserve"> etc.</w:t>
       </w:r>
     </w:p>
     <w:p/>
     <w:p>
       <w:r>
-        <w:rPr>
-          <w:highlight w:val="yellow"/>
-        </w:rPr>
-        <w:t>Phrase de transition</w:t>
+        <w:t>La compréhension des trois couches fondamentales de l’architecture IoT permet désormais d’évaluer les avantages concrets qu’elles offrent, mais aussi les limites inhérentes à leur utilisation dans des environnements réels.</w:t>
       </w:r>
     </w:p>
     <w:p>
@@ -6473,23 +7532,35 @@
           <w:numId w:val="18"/>
         </w:numPr>
       </w:pPr>
-      <w:bookmarkStart w:id="55" w:name="_Toc212338036"/>
+      <w:bookmarkStart w:id="52" w:name="_Toc212338036"/>
+      <w:r>
+        <w:t>Avantages et limites</w:t>
+      </w:r>
+      <w:bookmarkEnd w:id="52"/>
+    </w:p>
+    <w:p>
+      <w:r>
+        <w:t xml:space="preserve">L’Internet des Objets (IoT) présente à la fois des opportunités majeures et des défis importants, ce qui impose une analyse équilibrée avant toute mise en œuvre. Parmi ses principaux atouts, l’IoT permet d’automatiser et d’optimiser de nombreux systèmes, améliorant ainsi leur efficacité globale. Il offre également une prise de décision plus pertinente grâce à la disponibilité de données en temps réel. L’automatisation accrue contribue à une amélioration notable de la productivité, notamment </w:t>
+      </w:r>
       <w:r>
         <w:lastRenderedPageBreak/>
-        <w:t>Avantages et limites</w:t>
-      </w:r>
-      <w:bookmarkEnd w:id="55"/>
+        <w:t xml:space="preserve">par la réduction des interventions humaines et l’optimisation des processus industriels ou logistiques. L’IoT favorise par ailleurs une meilleure gestion des ressources, permettant de réduire les coûts opérationnels, tout en améliorant la qualité de vie et la sécurité, comme c’est le cas dans les domaines de la domotique ou des villes intelligentes. </w:t>
+      </w:r>
+    </w:p>
+    <w:p>
+      <w:r>
+        <w:t>Cependant, ces bénéfices s’accompagnent de plusieurs limitations. L’un des principaux enjeux concerne la sécurité et la confidentialité des données, qui doivent notamment respecter les exigences du RGPD lorsque des informations personnelles sont collectées. L’interopérabilité entre appareils hétérogènes constitue également un défi, de même que la capacité des systèmes à évoluer face à l’augmentation massive des données générées. L’IoT dépend fortement d’une connexion Internet fiable, ce qui peut limiter son efficacité dans certains contextes. Enfin, la mise en place et la maintenance de ces technologies peuvent représenter des coûts élevés, en particulier pour les secteurs nécessitant une infrastructure complexe.</w:t>
+      </w:r>
+      <w:r>
+        <w:t xml:space="preserve"> </w:t>
+      </w:r>
+    </w:p>
+    <w:p>
+      <w:r>
+        <w:t>Au regard de ces atouts et contraintes, il est pertinent d’examiner les domaines dans lesquels l’IoT trouve aujourd’hui des applications significatives et apporte une valeur ajoutée mesurable.</w:t>
+      </w:r>
     </w:p>
     <w:p/>
-    <w:p/>
-    <w:p>
-      <w:r>
-        <w:rPr>
-          <w:highlight w:val="yellow"/>
-        </w:rPr>
-        <w:t>Phrase de transition</w:t>
-      </w:r>
-    </w:p>
     <w:p>
       <w:pPr>
         <w:pStyle w:val="Heading3"/>
@@ -6498,23 +7569,242 @@
           <w:numId w:val="18"/>
         </w:numPr>
       </w:pPr>
-      <w:bookmarkStart w:id="56" w:name="_Toc212338037"/>
+      <w:bookmarkStart w:id="53" w:name="_Toc212338037"/>
       <w:r>
         <w:t>Domaines d’application</w:t>
       </w:r>
-      <w:bookmarkEnd w:id="56"/>
+      <w:bookmarkEnd w:id="53"/>
+    </w:p>
+    <w:p>
+      <w:r>
+        <w:t xml:space="preserve">L’IoT est utilisé dans plusieurs domaines. Nous pouvons citer comme exemple : </w:t>
+      </w:r>
+    </w:p>
+    <w:p>
+      <w:r>
+        <w:rPr>
+          <w:i/>
+          <w:iCs/>
+        </w:rPr>
+        <w:t>La maison intelligente :</w:t>
+      </w:r>
+      <w:r>
+        <w:t xml:space="preserve"> </w:t>
+      </w:r>
+      <w:r>
+        <w:t xml:space="preserve">Les maisons intelligentes représentent l'une des applications IoT les plus prometteuses, permettant la surveillance et le contrôle automatisés du chauffage, de la ventilation, de la climatisation, de l'éclairage, des appareils électroménagers et des systèmes de sécurité. En connectant tous les appareils, il devient possible d'automatiser les routines quotidiennes (cuisson </w:t>
+      </w:r>
+      <w:r>
+        <w:t>,</w:t>
+      </w:r>
+      <w:r>
+        <w:t xml:space="preserve"> chauffage</w:t>
+      </w:r>
+      <w:r>
+        <w:t xml:space="preserve">, </w:t>
+      </w:r>
+      <w:r>
+        <w:t>éclairage), de réduire la consommation énergétique grâce aux compteurs intelligents, et d'améliorer la sécurité par la détection automatique d'intrusions via divers capteurs.</w:t>
+      </w:r>
+    </w:p>
+    <w:p/>
+    <w:p>
+      <w:r>
+        <w:rPr>
+          <w:i/>
+          <w:iCs/>
+        </w:rPr>
+        <w:t>La santé :</w:t>
+      </w:r>
+      <w:r>
+        <w:t xml:space="preserve"> </w:t>
+      </w:r>
+      <w:r>
+        <w:t>L’IoT permet la surveillance à distance de la santé et les systèmes de notification d’urgence. Une approche très populaire consiste à utiliser des techniques portables. Ces appareils portables peuvent collecter une gamme de données de santé, telles que la fréquence cardiaque, la</w:t>
+      </w:r>
+      <w:r>
+        <w:t xml:space="preserve"> t</w:t>
+      </w:r>
+      <w:r>
+        <w:t>empérature corporelle et la pression artérielle, qui peuvent ensuite être transmises sans fil à un site distant pour le stockage et une analyse plus approfondie. Cela permet également à la télémédecine, c’est-à-dire de diagnostiquer ou de traiter les patients à distance</w:t>
+      </w:r>
+      <w:r>
+        <w:t>.</w:t>
+      </w:r>
+    </w:p>
+    <w:p/>
+    <w:p>
+      <w:r>
+        <w:rPr>
+          <w:i/>
+          <w:iCs/>
+        </w:rPr>
+        <w:t>Le transport :</w:t>
+      </w:r>
+      <w:r>
+        <w:t xml:space="preserve"> </w:t>
+      </w:r>
+      <w:r>
+        <w:t>L’IoT peut considérablement améliorer les systèmes de transport. Avec toutes les voitures connectées, d’éviter les embouteillages, de trouver une place de parking et de réduire les accidents de la circulation. Les voitures sans conducteur auront sans aucun doute l</w:t>
+      </w:r>
+      <w:r>
+        <w:t xml:space="preserve">’un </w:t>
+      </w:r>
+      <w:r>
+        <w:t>des</w:t>
+      </w:r>
+      <w:r>
+        <w:t xml:space="preserve"> plus grands impacts</w:t>
+      </w:r>
+      <w:r>
+        <w:t>. De nombreuses entreprises, telles que Tesla, Google, Über, Volvo, Volkswagen, Audi et General Motors, les développent et les promeuvent activement.</w:t>
+      </w:r>
+    </w:p>
+    <w:p/>
+    <w:p>
+      <w:r>
+        <w:rPr>
+          <w:i/>
+          <w:iCs/>
+        </w:rPr>
+        <w:t>L’industrie :</w:t>
+      </w:r>
+      <w:r>
+        <w:t xml:space="preserve"> </w:t>
+      </w:r>
+      <w:r>
+        <w:t xml:space="preserve">L’application de l’IoT dans l’industrie est souvent appelée Industrie 4.0 ou quatrième révolution </w:t>
+      </w:r>
+      <w:r>
+        <w:t>industrielle La</w:t>
+      </w:r>
+      <w:r>
+        <w:t xml:space="preserve"> première révolution industrielle a eu lieu au XVIIIe siècle lorsque la machine à vapeur a mobilisé la production industrielle. La deuxième révolution industrielle a eu lieu au début du XIXe siècle, lorsque l’énergie électrique alimentait la production de masse. La troisième révolution industrielle, ou révolution numérique, a eu lieu à la fin du XIXe siècle lorsque l’électronique et l’informatique ont encore automatisé la production. L’industrie 4.0 s’appuie sur des systèmes cybers - physiques qui intègrent étroitement les machines, les logiciels, les capteurs, Internet et les utilisateurs.</w:t>
+      </w:r>
+    </w:p>
+    <w:p>
+      <w:r>
+        <w:drawing>
+          <wp:inline distT="0" distB="0" distL="0" distR="0" wp14:anchorId="288F18FD" wp14:editId="14BE5C22">
+            <wp:extent cx="5600700" cy="2984500"/>
+            <wp:effectExtent l="0" t="0" r="0" b="0"/>
+            <wp:docPr id="1845976726" name="Picture 1"/>
+            <wp:cNvGraphicFramePr>
+              <a:graphicFrameLocks xmlns:a="http://schemas.openxmlformats.org/drawingml/2006/main" noChangeAspect="1"/>
+            </wp:cNvGraphicFramePr>
+            <a:graphic xmlns:a="http://schemas.openxmlformats.org/drawingml/2006/main">
+              <a:graphicData uri="http://schemas.openxmlformats.org/drawingml/2006/picture">
+                <pic:pic xmlns:pic="http://schemas.openxmlformats.org/drawingml/2006/picture">
+                  <pic:nvPicPr>
+                    <pic:cNvPr id="1845976726" name=""/>
+                    <pic:cNvPicPr/>
+                  </pic:nvPicPr>
+                  <pic:blipFill>
+                    <a:blip r:embed="rId20"/>
+                    <a:stretch>
+                      <a:fillRect/>
+                    </a:stretch>
+                  </pic:blipFill>
+                  <pic:spPr>
+                    <a:xfrm>
+                      <a:off x="0" y="0"/>
+                      <a:ext cx="5600700" cy="2984500"/>
+                    </a:xfrm>
+                    <a:prstGeom prst="rect">
+                      <a:avLst/>
+                    </a:prstGeom>
+                  </pic:spPr>
+                </pic:pic>
+              </a:graphicData>
+            </a:graphic>
+          </wp:inline>
+        </w:drawing>
+      </w:r>
+    </w:p>
+    <w:p>
+      <w:pPr>
+        <w:pStyle w:val="Figure"/>
+        <w:jc w:val="center"/>
+      </w:pPr>
+      <w:bookmarkStart w:id="54" w:name="_Toc213478522"/>
+      <w:r>
+        <w:t>Figure 2.</w:t>
+      </w:r>
+      <w:r>
+        <w:t>5</w:t>
+      </w:r>
+      <w:r>
+        <w:t> : Révolution industrielle</w:t>
+      </w:r>
+      <w:bookmarkEnd w:id="54"/>
+    </w:p>
+    <w:p/>
+    <w:p>
+      <w:r>
+        <w:rPr>
+          <w:i/>
+          <w:iCs/>
+        </w:rPr>
+        <w:lastRenderedPageBreak/>
+        <w:t>L’environnement :</w:t>
+      </w:r>
+      <w:r>
+        <w:t xml:space="preserve"> </w:t>
+      </w:r>
+      <w:r>
+        <w:t xml:space="preserve">En déployant des capteurs environnementaux, </w:t>
+      </w:r>
+      <w:r>
+        <w:t>il est possible de</w:t>
+      </w:r>
+      <w:r>
+        <w:t xml:space="preserve"> mesurer et </w:t>
+      </w:r>
+      <w:r>
+        <w:t xml:space="preserve">de </w:t>
+      </w:r>
+      <w:r>
+        <w:t xml:space="preserve">surveiller la qualité de l’air, la qualité de l’eau, les conditions du sol, le rayonnement et les produits chimiques dangereux plus efficacement. </w:t>
+      </w:r>
+      <w:r>
+        <w:t>Il est également possible de mieux</w:t>
+      </w:r>
+      <w:r>
+        <w:t xml:space="preserve"> prévoir les tremblements de terre et les tsunamis et </w:t>
+      </w:r>
+      <w:r>
+        <w:t xml:space="preserve">de </w:t>
+      </w:r>
+      <w:r>
+        <w:t xml:space="preserve">détecter plus rapidement les incendies de forêt, les avalanches de neige et les glissements de terrain. </w:t>
+      </w:r>
+      <w:r>
+        <w:t>La présence de l</w:t>
+      </w:r>
+      <w:r>
+        <w:t xml:space="preserve">’IoT </w:t>
+      </w:r>
+      <w:r>
+        <w:t>favorise</w:t>
+      </w:r>
+      <w:r>
+        <w:t xml:space="preserve"> également une agriculture intelligente</w:t>
+      </w:r>
+      <w:r>
+        <w:t xml:space="preserve"> avec </w:t>
+      </w:r>
+      <w:r>
+        <w:t>une visibilité 24/7 sur la santé des sols et des cultures. Cela aura à nouveau inévitablement un impact positif sur l’environnement.</w:t>
+      </w:r>
+    </w:p>
+    <w:p/>
+    <w:p>
+      <w:r>
+        <w:t>Ces différents domaines d’application illustrent la polyvalence et la portée transformative de l’IoT, ce qui ouvre naturellement la voie à son intégration dans la gestion intelligente du gaz domestique.</w:t>
+      </w:r>
     </w:p>
     <w:p/>
     <w:p/>
-    <w:p/>
-    <w:p>
-      <w:r>
-        <w:rPr>
-          <w:highlight w:val="yellow"/>
-        </w:rPr>
-        <w:t>Phrase de transition</w:t>
-      </w:r>
-    </w:p>
     <w:p>
       <w:pPr>
         <w:pStyle w:val="Heading2"/>
@@ -6523,13 +7813,13 @@
           <w:numId w:val="18"/>
         </w:numPr>
       </w:pPr>
-      <w:bookmarkStart w:id="57" w:name="_Toc212338038"/>
-      <w:bookmarkStart w:id="58" w:name="_Toc212338100"/>
+      <w:bookmarkStart w:id="55" w:name="_Toc212338038"/>
+      <w:bookmarkStart w:id="56" w:name="_Toc212338100"/>
       <w:r>
         <w:t>Fondements et paradigmes de la gestion intelligente du gaz domestique</w:t>
       </w:r>
-      <w:bookmarkEnd w:id="57"/>
-      <w:bookmarkEnd w:id="58"/>
+      <w:bookmarkEnd w:id="55"/>
+      <w:bookmarkEnd w:id="56"/>
     </w:p>
     <w:p>
       <w:pPr>
@@ -6539,7 +7829,7 @@
           <w:szCs w:val="24"/>
         </w:rPr>
       </w:pPr>
-      <w:commentRangeStart w:id="59"/>
+      <w:commentRangeStart w:id="57"/>
       <w:r>
         <w:rPr>
           <w:rFonts w:eastAsia="Times New Roman" w:cs="Times New Roman"/>
@@ -6548,6 +7838,93 @@
         </w:rPr>
         <w:t xml:space="preserve">L'application de ces technologies d’objets connectés à la gestion du gaz entraîne des changements de paradigmes fondamentaux. Le premier concerne le passage d'un contrôle passif à une sécurité active et prédictive. Grâce à la surveillance en continu, toute anomalie déclenche une alerte instantanée et permet une réponse immédiate et automatisée, minimisant les risques. L'analyse des données collectées ouvre même la voie à une maintenance prédictive. Le second changement majeur est le passage d'une consommation "subie" à une consommation pilotée. Les compteurs intelligents fournissent aux utilisateurs un accès détaillé à leurs données de consommation, leur permettant de comprendre l’activité de leurs bouteilles de gaz pour optimiser chaque quantité consommée. </w:t>
       </w:r>
+    </w:p>
+    <w:p>
+      <w:pPr>
+        <w:rPr>
+          <w:rFonts w:eastAsia="Times New Roman" w:cs="Times New Roman"/>
+          <w:color w:val="000000" w:themeColor="text1"/>
+          <w:szCs w:val="24"/>
+        </w:rPr>
+      </w:pPr>
+    </w:p>
+    <w:p>
+      <w:pPr>
+        <w:rPr>
+          <w:rFonts w:eastAsia="Times New Roman" w:cs="Times New Roman"/>
+          <w:color w:val="000000" w:themeColor="text1"/>
+          <w:szCs w:val="24"/>
+        </w:rPr>
+      </w:pPr>
+      <w:r>
+        <w:rPr>
+          <w:rFonts w:eastAsia="Times New Roman" w:cs="Times New Roman"/>
+          <w:color w:val="000000" w:themeColor="text1"/>
+          <w:szCs w:val="24"/>
+        </w:rPr>
+        <w:lastRenderedPageBreak/>
+        <w:drawing>
+          <wp:inline distT="0" distB="0" distL="0" distR="0" wp14:anchorId="0278A204" wp14:editId="369BACCE">
+            <wp:extent cx="5972175" cy="3730625"/>
+            <wp:effectExtent l="0" t="0" r="0" b="3175"/>
+            <wp:docPr id="14938423" name="Picture 1"/>
+            <wp:cNvGraphicFramePr>
+              <a:graphicFrameLocks xmlns:a="http://schemas.openxmlformats.org/drawingml/2006/main" noChangeAspect="1"/>
+            </wp:cNvGraphicFramePr>
+            <a:graphic xmlns:a="http://schemas.openxmlformats.org/drawingml/2006/main">
+              <a:graphicData uri="http://schemas.openxmlformats.org/drawingml/2006/picture">
+                <pic:pic xmlns:pic="http://schemas.openxmlformats.org/drawingml/2006/picture">
+                  <pic:nvPicPr>
+                    <pic:cNvPr id="14938423" name=""/>
+                    <pic:cNvPicPr/>
+                  </pic:nvPicPr>
+                  <pic:blipFill>
+                    <a:blip r:embed="rId21"/>
+                    <a:stretch>
+                      <a:fillRect/>
+                    </a:stretch>
+                  </pic:blipFill>
+                  <pic:spPr>
+                    <a:xfrm>
+                      <a:off x="0" y="0"/>
+                      <a:ext cx="5972175" cy="3730625"/>
+                    </a:xfrm>
+                    <a:prstGeom prst="rect">
+                      <a:avLst/>
+                    </a:prstGeom>
+                  </pic:spPr>
+                </pic:pic>
+              </a:graphicData>
+            </a:graphic>
+          </wp:inline>
+        </w:drawing>
+      </w:r>
+    </w:p>
+    <w:p>
+      <w:pPr>
+        <w:pStyle w:val="Figure"/>
+        <w:jc w:val="center"/>
+      </w:pPr>
+      <w:bookmarkStart w:id="58" w:name="_Toc213478523"/>
+      <w:r>
+        <w:t>Figure 2.</w:t>
+      </w:r>
+      <w:r>
+        <w:t>6</w:t>
+      </w:r>
+      <w:r>
+        <w:t xml:space="preserve"> : </w:t>
+      </w:r>
+      <w:r>
+        <w:t>Impact de l’IoT</w:t>
+      </w:r>
+      <w:bookmarkEnd w:id="58"/>
+    </w:p>
+    <w:p>
+      <w:pPr>
+        <w:pStyle w:val="Figure"/>
+        <w:jc w:val="center"/>
+      </w:pPr>
     </w:p>
     <w:p>
       <w:r>
@@ -6610,44 +7987,31 @@
       </w:r>
     </w:p>
     <w:p>
-      <w:pPr>
-        <w:pStyle w:val="ListParagraph"/>
-        <w:numPr>
-          <w:ilvl w:val="0"/>
-          <w:numId w:val="16"/>
-        </w:numPr>
-      </w:pPr>
-      <w:r>
-        <w:rPr>
-          <w:strike/>
-        </w:rPr>
+      <w:r>
+        <w:t xml:space="preserve">Ces limites montrent que, malgré les progrès considérables de l’IoT dans la gestion énergétique, la gestion intelligente du gaz domestique nécessite encore des recherches approfondies et des innovations adaptées aux réalités domestiques et socio-économiques locales. Ainsi, la section </w:t>
+      </w:r>
+      <w:r>
         <w:lastRenderedPageBreak/>
-        <w:t>La localisation rapide et optimale des distributeurs</w:t>
-      </w:r>
-      <w:r>
-        <w:t>.</w:t>
-      </w:r>
-    </w:p>
-    <w:p>
-      <w:r>
-        <w:t>Ces limites montrent que, malgré les progrès considérables de l’IoT dans la gestion énergétique, la gestion intelligente du gaz domestique nécessite encore des recherches approfondies et des innovations adaptées aux réalités domestiques et socio-économiques locales. Ainsi, la section suivante sera consacrée à l’examen des travaux scientifiques existants portant sur l’application de l’IoT à la gestion du gaz domestique, afin d’en dégager les approches, les limites et les perspectives d’amélioration.</w:t>
-      </w:r>
-      <w:commentRangeStart w:id="60"/>
-      <w:commentRangeEnd w:id="60"/>
+        <w:t>suivante sera consacrée à l’examen des travaux scientifiques existants portant sur l’application de l’IoT à la gestion du gaz domestique, afin d’en dégager les approches, les limites et les perspectives d’amélioration.</w:t>
+      </w:r>
+      <w:commentRangeStart w:id="59"/>
+      <w:commentRangeEnd w:id="59"/>
       <w:r>
         <w:rPr>
           <w:rStyle w:val="CommentReference"/>
         </w:rPr>
-        <w:commentReference w:id="60"/>
-      </w:r>
-      <w:commentRangeEnd w:id="59"/>
+        <w:commentReference w:id="59"/>
+      </w:r>
+      <w:commentRangeEnd w:id="57"/>
       <w:r>
         <w:rPr>
           <w:rStyle w:val="CommentReference"/>
         </w:rPr>
-        <w:commentReference w:id="59"/>
-      </w:r>
-    </w:p>
+        <w:commentReference w:id="57"/>
+      </w:r>
+    </w:p>
+    <w:p/>
+    <w:p/>
     <w:p>
       <w:pPr>
         <w:pStyle w:val="Heading2"/>
@@ -6656,8 +8020,8 @@
           <w:numId w:val="18"/>
         </w:numPr>
       </w:pPr>
-      <w:bookmarkStart w:id="61" w:name="_Toc212338039"/>
-      <w:bookmarkStart w:id="62" w:name="_Toc212338101"/>
+      <w:bookmarkStart w:id="60" w:name="_Toc212338039"/>
+      <w:bookmarkStart w:id="61" w:name="_Toc212338101"/>
       <w:r>
         <w:t xml:space="preserve">Etat de l’art </w:t>
       </w:r>
@@ -6667,12 +8031,12 @@
       <w:r>
         <w:t>l’IoT appliqué à la gestion intelligente du gaz domestique</w:t>
       </w:r>
+      <w:bookmarkEnd w:id="60"/>
       <w:bookmarkEnd w:id="61"/>
-      <w:bookmarkEnd w:id="62"/>
-    </w:p>
-    <w:p>
-      <w:r>
-        <w:t>La gestion du gaz domestique, historiquement passive et réactive, a connu une transformation significative avec l'avènement de l'Internet des Objets (IdO). La capacité à connecter des objets physiques tels que des bouteilles de gaz ou des compteurs à Internet a ouvert la voie à des systèmes de surveillance en temps réel, de sécurité active et de gestion optimisée. Ce</w:t>
+    </w:p>
+    <w:p>
+      <w:r>
+        <w:t>La gestion du gaz domestique, historiquement passive et réactive, a connu une transformation significative avec l'avènement de l'Internet des Objets. La capacité à connecter des objets physiques tels que des bouteilles de gaz ou des compteurs à Internet a ouvert la voie à des systèmes de surveillance en temps réel, de sécurité active et de gestion optimisée. Ce</w:t>
       </w:r>
       <w:r>
         <w:t>tte</w:t>
@@ -6696,11 +8060,11 @@
           <w:numId w:val="18"/>
         </w:numPr>
       </w:pPr>
-      <w:bookmarkStart w:id="63" w:name="_Toc212338040"/>
+      <w:bookmarkStart w:id="62" w:name="_Toc212338040"/>
       <w:r>
         <w:t>Systèmes de Monitoring de Niveau par Capteurs</w:t>
       </w:r>
-      <w:bookmarkEnd w:id="63"/>
+      <w:bookmarkEnd w:id="62"/>
     </w:p>
     <w:p>
       <w:pPr>
@@ -6718,11 +8082,11 @@
           <w:numId w:val="18"/>
         </w:numPr>
       </w:pPr>
-      <w:bookmarkStart w:id="64" w:name="_Toc212338041"/>
+      <w:bookmarkStart w:id="63" w:name="_Toc212338041"/>
       <w:r>
         <w:t>Solution MyGas</w:t>
       </w:r>
-      <w:bookmarkEnd w:id="64"/>
+      <w:bookmarkEnd w:id="63"/>
     </w:p>
     <w:p>
       <w:r>
@@ -6804,47 +8168,218 @@
         <w:t xml:space="preserve"> </w:t>
       </w:r>
       <w:r>
+        <w:t xml:space="preserve">encore </w:t>
+      </w:r>
+      <w:r>
+        <w:t xml:space="preserve">plus </w:t>
+      </w:r>
+      <w:r>
+        <w:t>de détails sur</w:t>
+      </w:r>
+      <w:r>
+        <w:t xml:space="preserve"> </w:t>
+      </w:r>
+      <w:r>
+        <w:t>le pourcentage restant en ce qui concerne le niveau de gaz, le temps de consommation récente.</w:t>
+      </w:r>
+      <w:r>
+        <w:t xml:space="preserve"> </w:t>
+      </w:r>
+      <w:r>
+        <w:t>Ces dispositifs offrent ainsi un confort et une commodité considérables, en facilitant le suivi en temps réel de la consommation domestique</w:t>
+      </w:r>
+      <w:r>
+        <w:t xml:space="preserve">. </w:t>
+      </w:r>
+      <w:sdt>
+        <w:sdtPr>
+          <w:id w:val="-514374511"/>
+          <w:citation/>
+        </w:sdtPr>
+        <w:sdtContent>
+          <w:r>
+            <w:fldChar w:fldCharType="begin"/>
+          </w:r>
+          <w:r>
+            <w:instrText xml:space="preserve"> CITATION MyG24 \l 1036 </w:instrText>
+          </w:r>
+          <w:r>
+            <w:fldChar w:fldCharType="separate"/>
+          </w:r>
+          <w:r>
+            <w:rPr>
+              <w:noProof/>
+            </w:rPr>
+            <w:t>(MyGaz, 2024)</w:t>
+          </w:r>
+          <w:r>
+            <w:fldChar w:fldCharType="end"/>
+          </w:r>
+        </w:sdtContent>
+      </w:sdt>
+      <w:r>
+        <w:t xml:space="preserve"> </w:t>
+      </w:r>
+      <w:hyperlink w:anchor="ref3" w:history="1">
+        <w:r>
+          <w:rPr>
+            <w:rStyle w:val="Hyperlink"/>
+          </w:rPr>
+          <w:t>[3]</w:t>
+        </w:r>
+      </w:hyperlink>
+    </w:p>
+    <w:p>
+      <w:pPr>
+        <w:pStyle w:val="Heading4"/>
+        <w:numPr>
+          <w:ilvl w:val="3"/>
+          <w:numId w:val="18"/>
+        </w:numPr>
+      </w:pPr>
+      <w:r>
         <w:lastRenderedPageBreak/>
-        <w:t xml:space="preserve">encore </w:t>
-      </w:r>
-      <w:r>
-        <w:t xml:space="preserve">plus </w:t>
-      </w:r>
-      <w:r>
-        <w:t>de détails sur</w:t>
-      </w:r>
+        <w:t xml:space="preserve">Solution </w:t>
+      </w:r>
+      <w:r>
+        <w:t>Kopagas</w:t>
+      </w:r>
+    </w:p>
+    <w:p>
+      <w:r>
+        <w:t>Kopagas, une solution pionnière originaire de Tanzanie, aborde la gestion du gaz sous l'angle de l'accessibilité financière grâce au modèle "Pay-As-You-Go" (PAYG). La technologie repose sur un compteur intelligent breveté, connecté par IoT (utilisant le réseau cellulaire) et qui se fixe directement sur la bouteille de GPL. Ce compteur mesure avec précision la quantité de gaz consommée. Les utilisateurs effectuent des micro-paiements via argent mobile pour acheter du crédit. Le compteur reçoit l'autorisation de paiement et déverrouille la valve, permettant au gaz de circuler. Lorsque le crédit est épuisé, la valve se verrouille automatiquement. Cette approche lève la barrière du coût initial élevé d'une bouteille pleine et fournit des données en temps réel aux distributeurs pour optimiser la logistique.</w:t>
+      </w:r>
+      <w:sdt>
+        <w:sdtPr>
+          <w:id w:val="547503355"/>
+          <w:citation/>
+        </w:sdtPr>
+        <w:sdtContent>
+          <w:r>
+            <w:fldChar w:fldCharType="begin"/>
+          </w:r>
+          <w:r>
+            <w:instrText xml:space="preserve"> CITATION Kop \l 1036 </w:instrText>
+          </w:r>
+          <w:r>
+            <w:fldChar w:fldCharType="separate"/>
+          </w:r>
+          <w:r>
+            <w:rPr>
+              <w:noProof/>
+            </w:rPr>
+            <w:t xml:space="preserve"> (KopaGas, s.d.)</w:t>
+          </w:r>
+          <w:r>
+            <w:fldChar w:fldCharType="end"/>
+          </w:r>
+        </w:sdtContent>
+      </w:sdt>
+      <w:hyperlink w:anchor="ref4" w:history="1">
+        <w:r>
+          <w:rPr>
+            <w:rStyle w:val="Hyperlink"/>
+          </w:rPr>
+          <w:t>[4]</w:t>
+        </w:r>
+      </w:hyperlink>
+    </w:p>
+    <w:p>
+      <w:pPr>
+        <w:pStyle w:val="Heading4"/>
+        <w:numPr>
+          <w:ilvl w:val="3"/>
+          <w:numId w:val="18"/>
+        </w:numPr>
+      </w:pPr>
+      <w:r>
+        <w:t xml:space="preserve">Solution </w:t>
+      </w:r>
+      <w:r>
+        <w:t>PayGO Energy</w:t>
+      </w:r>
+    </w:p>
+    <w:p>
+      <w:r>
+        <w:t>PayGo Energy, basée au Kenya, propose une solution similaire axée sur un modèle "Pay-As-You-Go" (PAYG). Le système s'articule autour d'un compteur intelligent IoT qui s'interface entre la bouteille de gaz et l'appareil de cuisson de l'utilisateur. Le dispositif mesure le flux de gaz consommé et communique ces données à une plateforme centrale. Les utilisateurs paient de petites sommes via argent mobile pour créditer leur compte. Le compteur, souvent équipé d'un écran affichant le solde, contrôle une valve qui s'ouvre ou se ferme en fonction du crédit disponible. L'objectif principal est de fractionner le coût du GPL pour le rendre comparable aux dépenses quotidiennes en charbon de bois ou kérosène, tout en assurant une collecte de données fiable pour les fournisseurs.</w:t>
+      </w:r>
+      <w:sdt>
+        <w:sdtPr>
+          <w:id w:val="1030531573"/>
+          <w:citation/>
+        </w:sdtPr>
+        <w:sdtContent>
+          <w:r>
+            <w:fldChar w:fldCharType="begin"/>
+          </w:r>
+          <w:r>
+            <w:instrText xml:space="preserve"> CITATION Pay231 \l 1036 </w:instrText>
+          </w:r>
+          <w:r>
+            <w:fldChar w:fldCharType="separate"/>
+          </w:r>
+          <w:r>
+            <w:rPr>
+              <w:noProof/>
+            </w:rPr>
+            <w:t xml:space="preserve"> (Energy P. , 2023)</w:t>
+          </w:r>
+          <w:r>
+            <w:fldChar w:fldCharType="end"/>
+          </w:r>
+        </w:sdtContent>
+      </w:sdt>
       <w:r>
         <w:t xml:space="preserve"> </w:t>
       </w:r>
-      <w:r>
-        <w:t>le pourcentage restant en ce qui concerne le niveau de gaz, le temps de consommation récente.</w:t>
+      <w:hyperlink w:anchor="ref5" w:history="1">
+        <w:r>
+          <w:rPr>
+            <w:rStyle w:val="Hyperlink"/>
+          </w:rPr>
+          <w:t>[5]</w:t>
+        </w:r>
+      </w:hyperlink>
+    </w:p>
+    <w:p>
+      <w:pPr>
+        <w:pStyle w:val="Heading4"/>
+        <w:numPr>
+          <w:ilvl w:val="3"/>
+          <w:numId w:val="18"/>
+        </w:numPr>
+      </w:pPr>
+      <w:r>
+        <w:t xml:space="preserve">Solution </w:t>
+      </w:r>
+      <w:r>
+        <w:t>Envirofit</w:t>
       </w:r>
       <w:r>
         <w:t xml:space="preserve"> </w:t>
       </w:r>
       <w:r>
-        <w:t>Ces dispositifs offrent ainsi un confort et une commodité considérables, en facilitant le suivi en temps réel de la consommation domestique.</w:t>
-      </w:r>
-    </w:p>
-    <w:p>
-      <w:pPr>
-        <w:rPr>
-          <w:highlight w:val="yellow"/>
-        </w:rPr>
-      </w:pPr>
-    </w:p>
-    <w:p>
-      <w:pPr>
-        <w:rPr>
-          <w:color w:val="EE0000"/>
-        </w:rPr>
-      </w:pPr>
-      <w:r>
-        <w:rPr>
-          <w:color w:val="EE0000"/>
-          <w:highlight w:val="yellow"/>
-        </w:rPr>
-        <w:t>Présenter au moins deux autres solutions</w:t>
+        <w:t>SmartGas</w:t>
+      </w:r>
+    </w:p>
+    <w:p>
+      <w:r>
+        <w:t>Envirofit SmartGas est une solution développée dans le cadre d'un écosystème plus large incluant des cuisinières à haute efficacité énergétique</w:t>
+      </w:r>
+      <w:r>
+        <w:t xml:space="preserve">. </w:t>
+      </w:r>
+      <w:r>
+        <w:t>Leur approche de la gestion du gaz intègre également un module de comptage intelligent fonctionnant sur le principe du "Pay-As-You-Go"</w:t>
+      </w:r>
+      <w:r>
+        <w:t xml:space="preserve"> (PAYG) </w:t>
+      </w:r>
+      <w:r>
+        <w:t>. Ce module, connecté via IoT (GSM/GPRS), mesure la consommation de gaz. Il est lié à une plateforme de paiement mobile qui permet aux utilisateurs d'acheter du gaz par petites quantités. Le système active ou désactive l'arrivée de gaz en fonction des paiements reçus. L'innovation d'Envirofit réside dans la combinaison d'un combustible propre (GPL) rendu abordable par le PAYG et d'un appareil de cuisson optimisé (leurs cuisinières) qui réduit la consommation globale</w:t>
+      </w:r>
+      <w:r>
+        <w:t>.</w:t>
       </w:r>
     </w:p>
     <w:p/>
@@ -6865,449 +8400,69 @@
       <w:r>
         <w:t xml:space="preserve"> parfois la fiabilité des mesures obtenues.</w:t>
       </w:r>
-    </w:p>
+      <w:r>
+        <w:t xml:space="preserve"> </w:t>
+      </w:r>
+      <w:sdt>
+        <w:sdtPr>
+          <w:id w:val="1177079853"/>
+          <w:citation/>
+        </w:sdtPr>
+        <w:sdtContent>
+          <w:r>
+            <w:fldChar w:fldCharType="begin"/>
+          </w:r>
+          <w:r>
+            <w:instrText xml:space="preserve"> CITATION Env25 \l 1036 </w:instrText>
+          </w:r>
+          <w:r>
+            <w:fldChar w:fldCharType="separate"/>
+          </w:r>
+          <w:r>
+            <w:rPr>
+              <w:noProof/>
+            </w:rPr>
+            <w:t>(Envirofit, 2025)</w:t>
+          </w:r>
+          <w:r>
+            <w:fldChar w:fldCharType="end"/>
+          </w:r>
+        </w:sdtContent>
+      </w:sdt>
+      <w:hyperlink w:anchor="ref6" w:history="1">
+        <w:r>
+          <w:rPr>
+            <w:rStyle w:val="Hyperlink"/>
+          </w:rPr>
+          <w:t>[6]</w:t>
+        </w:r>
+      </w:hyperlink>
+    </w:p>
+    <w:p/>
     <w:p>
       <w:pPr>
         <w:pStyle w:val="Heading3"/>
-      </w:pPr>
-      <w:bookmarkStart w:id="65" w:name="_Toc212338042"/>
-      <w:r>
-        <w:t xml:space="preserve">2.2.2. </w:t>
+        <w:ind w:firstLine="720"/>
+      </w:pPr>
+      <w:bookmarkStart w:id="64" w:name="_Toc212338042"/>
+      <w:r>
+        <w:t>2.</w:t>
+      </w:r>
+      <w:r>
+        <w:t>4</w:t>
+      </w:r>
+      <w:r>
+        <w:t xml:space="preserve">.2. </w:t>
       </w:r>
       <w:r>
         <w:t>Bilan des limites et perspectives d’amélioration</w:t>
       </w:r>
-      <w:bookmarkEnd w:id="65"/>
-    </w:p>
-    <w:p>
-      <w:commentRangeStart w:id="66"/>
-      <w:r>
-        <w:t xml:space="preserve">L’analyse de l’état de l’art met en évidence plusieurs limites dans les systèmes actuels de gestion du niveau de gaz domestique, particulièrement en ce qui concerne leur accessibilité. La plupart des solutions existantes se limitent à indiquer le niveau actuel du gaz, sans réelle capacité de prédiction. Sur le plan fonctionnel, il n’existe pas encore, au Sénégal, de solution complète permettant de géolocaliser les points de vente disposant encore de réserves de gaz ou de réserver une bouteille en ligne, notamment durant les périodes de pénurie. </w:t>
-      </w:r>
-      <w:commentRangeStart w:id="67"/>
-      <w:r>
-        <w:t xml:space="preserve">Dans </w:t>
-      </w:r>
-      <w:r>
-        <w:t>c</w:t>
-      </w:r>
-      <w:r>
-        <w:t xml:space="preserve">e contexte local, cette absence se traduit souvent par des déplacements inutiles : même lorsqu’un utilisateur apprend qu’un revendeur a encore du stock, le temps d’arriver sur place, la bouteille peut déjà avoir été vendue. Cette difficulté révèle un besoin </w:t>
-      </w:r>
-      <w:r>
-        <w:t xml:space="preserve">utile </w:t>
-      </w:r>
-      <w:r>
-        <w:t xml:space="preserve">d’une plateforme dynamique reliant consommateurs et distributeurs en temps réel. </w:t>
-      </w:r>
-      <w:commentRangeEnd w:id="67"/>
-      <w:r>
-        <w:rPr>
-          <w:rStyle w:val="CommentReference"/>
-        </w:rPr>
-        <w:commentReference w:id="67"/>
-      </w:r>
-    </w:p>
-    <w:p>
-      <w:r>
-        <w:t>Les systèmes actuels manquent</w:t>
-      </w:r>
-      <w:r>
-        <w:t xml:space="preserve"> également de personnalisation. L</w:t>
-      </w:r>
-      <w:r>
-        <w:t xml:space="preserve">es utilisateurs ne peuvent pas définir eux-mêmes le seuil de niveau de gaz auquel ils souhaitent être alertés, alors que les habitudes de consommation varient d’un foyer à un autre. Par ailleurs, la précision des mesures reste un défi. Les capteurs utilisés reposent souvent sur la pression ou le liquide à l’intérieur de la bouteille, des méthodes sensibles aux variations de température et de pression atmosphérique. Une approche basée sur la mesure du poids de la bouteille offrirait une alternative plus fiable et plus stable, capable de fournir des données précises et exploitables pour la prédiction. </w:t>
-      </w:r>
-    </w:p>
-    <w:p>
-      <w:r>
-        <w:lastRenderedPageBreak/>
-        <w:t>Ainsi, malgré l’existence de technologies similaires dans d’autres pays, aucune solution intégrée, prédictive et adaptée au contexte sénégalais n’a encore vu le jour. Le marché reste dominé par des dispositifs peu accessibles et non localement optimisés. Ce constat met en lumière une op</w:t>
-      </w:r>
-      <w:r>
-        <w:t>portunité d’innovation majeure qui est de</w:t>
-      </w:r>
-      <w:r>
-        <w:t xml:space="preserve"> développer une solution intelligente, abordable et géolocalisée, capable de répondre à la fois aux besoins des ménages et à ceux des petits distributeurs de gaz. </w:t>
-      </w:r>
-    </w:p>
-    <w:p>
-      <w:r>
-        <w:t>En plus de garantir une meilleure planification des réapprovisionnements, une telle solution contribuerait à éviter les interruptions soudaines de cuisson et à prévenir les situations désagréables en cuisine, souvent sources de stress et d’inconfort pour les utilisateurs. C’est dans cette perspective que s’inscrit le présent projet, en cherchant à combler ce vide technologique et logistique pour améliorer durablement la gestion de l’énergie domestique au Sénégal.</w:t>
-      </w:r>
-      <w:commentRangeEnd w:id="66"/>
-      <w:r>
-        <w:rPr>
-          <w:rStyle w:val="CommentReference"/>
-        </w:rPr>
-        <w:commentReference w:id="66"/>
-      </w:r>
-    </w:p>
-    <w:p/>
-    <w:p>
-      <w:r>
-        <w:rPr>
-          <w:highlight w:val="yellow"/>
-        </w:rPr>
-        <w:t>Petite conclusion</w:t>
-      </w:r>
-      <w:commentRangeEnd w:id="40"/>
-      <w:r>
-        <w:rPr>
-          <w:rStyle w:val="CommentReference"/>
-        </w:rPr>
-        <w:commentReference w:id="40"/>
-      </w:r>
-    </w:p>
-    <w:p/>
-    <w:p>
-      <w:pPr>
-        <w:rPr>
-          <w:highlight w:val="yellow"/>
-        </w:rPr>
-      </w:pPr>
-      <w:r>
-        <w:rPr>
-          <w:highlight w:val="yellow"/>
-        </w:rPr>
-        <w:br w:type="page"/>
-      </w:r>
-    </w:p>
-    <w:p>
-      <w:pPr>
-        <w:pStyle w:val="Heading1"/>
-      </w:pPr>
-      <w:bookmarkStart w:id="68" w:name="_Toc212338043"/>
-      <w:bookmarkStart w:id="69" w:name="_Toc212338102"/>
-      <w:r>
-        <w:lastRenderedPageBreak/>
-        <w:t>Chapitre 3 : Analyse et conception</w:t>
-      </w:r>
-      <w:bookmarkEnd w:id="68"/>
-      <w:bookmarkEnd w:id="69"/>
-    </w:p>
-    <w:p>
-      <w:r>
-        <w:rPr>
-          <w:highlight w:val="yellow"/>
-        </w:rPr>
-        <w:t>Petite introduction</w:t>
-      </w:r>
-    </w:p>
-    <w:p>
-      <w:pPr>
-        <w:pStyle w:val="Heading2"/>
-        <w:numPr>
-          <w:ilvl w:val="1"/>
-          <w:numId w:val="24"/>
-        </w:numPr>
-      </w:pPr>
-      <w:bookmarkStart w:id="70" w:name="_Toc212338044"/>
-      <w:bookmarkStart w:id="71" w:name="_Toc212338103"/>
-      <w:r>
-        <w:t>Cas d’étude</w:t>
-      </w:r>
-      <w:bookmarkEnd w:id="70"/>
-      <w:bookmarkEnd w:id="71"/>
-    </w:p>
-    <w:p/>
-    <w:p>
-      <w:pPr>
-        <w:pStyle w:val="Heading2"/>
-        <w:numPr>
-          <w:ilvl w:val="1"/>
-          <w:numId w:val="24"/>
-        </w:numPr>
-      </w:pPr>
-      <w:bookmarkStart w:id="72" w:name="_Toc212338045"/>
-      <w:bookmarkStart w:id="73" w:name="_Toc212338104"/>
-      <w:r>
-        <w:t>Parties prenantes</w:t>
-      </w:r>
-      <w:bookmarkEnd w:id="72"/>
-      <w:bookmarkEnd w:id="73"/>
-    </w:p>
-    <w:p/>
-    <w:p>
-      <w:pPr>
-        <w:pStyle w:val="Heading2"/>
-        <w:numPr>
-          <w:ilvl w:val="1"/>
-          <w:numId w:val="24"/>
-        </w:numPr>
-      </w:pPr>
-      <w:bookmarkStart w:id="74" w:name="_Toc212338046"/>
-      <w:bookmarkStart w:id="75" w:name="_Toc212338105"/>
-      <w:r>
-        <w:t>Expression du cahier de</w:t>
-      </w:r>
-      <w:r>
-        <w:t>s</w:t>
-      </w:r>
-      <w:r>
-        <w:t xml:space="preserve"> charge</w:t>
-      </w:r>
-      <w:r>
-        <w:t>s</w:t>
-      </w:r>
-      <w:bookmarkEnd w:id="74"/>
-      <w:bookmarkEnd w:id="75"/>
-    </w:p>
-    <w:p>
-      <w:r>
-        <w:t>Le cahier des charges est un document contractuel et formel qui définit avec précision les besoins, les objectifs, les fonctionnalités, les contraintes, les délais et le budget relatifs à un projet. Il sert de référence afin d’assurer une compréhension claire des attentes et une exécution conforme aux exigences. Le cahier des charges est également un outil central de planification et de pilotage</w:t>
-      </w:r>
-      <w:r>
-        <w:t>.</w:t>
-      </w:r>
-      <w:r>
-        <w:t xml:space="preserve"> </w:t>
-      </w:r>
-      <w:r>
-        <w:t>I</w:t>
-      </w:r>
-      <w:r>
-        <w:t>l organise la relation entre les acteurs du projet et permet de suivre l’avancement des travaux, d’évaluer les écarts éventuels et de définir les pénalités en cas de non-respect des engageme</w:t>
-      </w:r>
-      <w:r>
-        <w:t>nts.</w:t>
-      </w:r>
-    </w:p>
-    <w:p>
-      <w:pPr>
-        <w:pStyle w:val="Heading3"/>
-        <w:numPr>
-          <w:ilvl w:val="2"/>
-          <w:numId w:val="24"/>
-        </w:numPr>
-      </w:pPr>
-      <w:bookmarkStart w:id="76" w:name="_Toc212338047"/>
-      <w:r>
-        <w:t>Besoins fonctionnels</w:t>
-      </w:r>
-      <w:bookmarkEnd w:id="76"/>
-    </w:p>
-    <w:p/>
-    <w:p>
-      <w:pPr>
-        <w:pStyle w:val="Heading3"/>
-        <w:numPr>
-          <w:ilvl w:val="2"/>
-          <w:numId w:val="24"/>
-        </w:numPr>
-      </w:pPr>
-      <w:bookmarkStart w:id="77" w:name="_Toc212338048"/>
-      <w:r>
-        <w:t>Besoins non fonctionnels</w:t>
-      </w:r>
-      <w:bookmarkEnd w:id="77"/>
-    </w:p>
-    <w:p>
-      <w:pPr>
-        <w:ind w:firstLine="567"/>
-      </w:pPr>
-    </w:p>
-    <w:p>
-      <w:pPr>
-        <w:ind w:firstLine="567"/>
-      </w:pPr>
-    </w:p>
-    <w:p/>
-    <w:p/>
-    <w:p>
-      <w:pPr>
-        <w:pStyle w:val="Heading2"/>
-        <w:numPr>
-          <w:ilvl w:val="1"/>
-          <w:numId w:val="24"/>
-        </w:numPr>
-      </w:pPr>
-      <w:bookmarkStart w:id="78" w:name="_Toc212338049"/>
-      <w:bookmarkStart w:id="79" w:name="_Toc212338106"/>
-      <w:r>
-        <w:t>Modélisation UML</w:t>
-      </w:r>
-      <w:bookmarkEnd w:id="78"/>
-      <w:bookmarkEnd w:id="79"/>
-    </w:p>
-    <w:p/>
-    <w:p/>
-    <w:p/>
-    <w:p>
-      <w:pPr>
-        <w:pStyle w:val="Heading2"/>
-        <w:numPr>
-          <w:ilvl w:val="1"/>
-          <w:numId w:val="24"/>
-        </w:numPr>
-      </w:pPr>
-      <w:bookmarkStart w:id="80" w:name="_Toc212338050"/>
-      <w:bookmarkStart w:id="81" w:name="_Toc212338107"/>
-      <w:r>
-        <w:lastRenderedPageBreak/>
-        <w:t>Proposition d’une solution de déploiement</w:t>
-      </w:r>
-      <w:bookmarkEnd w:id="80"/>
-      <w:bookmarkEnd w:id="81"/>
-    </w:p>
-    <w:p/>
-    <w:p/>
-    <w:p>
-      <w:pPr>
-        <w:pStyle w:val="Heading2"/>
-        <w:numPr>
-          <w:ilvl w:val="1"/>
-          <w:numId w:val="24"/>
-        </w:numPr>
-      </w:pPr>
-      <w:bookmarkStart w:id="82" w:name="_Toc212338051"/>
-      <w:bookmarkStart w:id="83" w:name="_Toc212338108"/>
-      <w:r>
-        <w:t>Degré de faisabilité</w:t>
-      </w:r>
-      <w:bookmarkEnd w:id="82"/>
-      <w:bookmarkEnd w:id="83"/>
-    </w:p>
-    <w:p/>
-    <w:p/>
-    <w:p/>
-    <w:p/>
-    <w:p/>
-    <w:p>
-      <w:r>
-        <w:rPr>
-          <w:highlight w:val="yellow"/>
-        </w:rPr>
-        <w:t>Petite conclusion</w:t>
-      </w:r>
-    </w:p>
-    <w:p/>
-    <w:p/>
-    <w:p>
-      <w:pPr>
-        <w:keepNext/>
-      </w:pPr>
-      <w:r>
-        <w:rPr>
-          <w:highlight w:val="yellow"/>
-        </w:rPr>
-        <w:br w:type="page"/>
-      </w:r>
-    </w:p>
-    <w:p>
-      <w:pPr>
-        <w:pStyle w:val="Caption"/>
-        <w:keepNext/>
-      </w:pPr>
-      <w:r>
-        <w:lastRenderedPageBreak/>
-        <w:t xml:space="preserve">Tableau </w:t>
-      </w:r>
-      <w:r>
-        <w:fldChar w:fldCharType="begin"/>
-      </w:r>
-      <w:r>
-        <w:instrText xml:space="preserve"> SEQ Tableau \* ARABIC </w:instrText>
-      </w:r>
-      <w:r>
-        <w:fldChar w:fldCharType="separate"/>
-      </w:r>
-      <w:r>
-        <w:rPr>
-          <w:noProof/>
-        </w:rPr>
-        <w:t>1</w:t>
-      </w:r>
-      <w:r>
-        <w:fldChar w:fldCharType="end"/>
-      </w:r>
-      <w:r>
-        <w:t>: table image</w:t>
-      </w:r>
-    </w:p>
-    <w:p>
-      <w:pPr>
-        <w:keepNext/>
-      </w:pPr>
-    </w:p>
-    <w:p>
-      <w:pPr>
-        <w:pStyle w:val="Heading1"/>
-      </w:pPr>
-      <w:bookmarkStart w:id="84" w:name="_Toc212338052"/>
-      <w:bookmarkStart w:id="85" w:name="_Toc212338109"/>
-      <w:r>
-        <w:t>Chapitre 4 : Mise en œuvre</w:t>
-      </w:r>
-      <w:bookmarkEnd w:id="84"/>
-      <w:bookmarkEnd w:id="85"/>
-    </w:p>
-    <w:p>
-      <w:r>
-        <w:rPr>
-          <w:highlight w:val="yellow"/>
-        </w:rPr>
-        <w:t>Petite introduction</w:t>
-      </w:r>
-    </w:p>
-    <w:p/>
-    <w:p>
-      <w:pPr>
-        <w:pStyle w:val="Heading2"/>
-        <w:numPr>
-          <w:ilvl w:val="1"/>
-          <w:numId w:val="27"/>
-        </w:numPr>
-      </w:pPr>
-      <w:bookmarkStart w:id="86" w:name="_Toc212338053"/>
-      <w:bookmarkStart w:id="87" w:name="_Toc212338110"/>
-      <w:r>
-        <w:t>Matériels utilisés</w:t>
-      </w:r>
-      <w:bookmarkEnd w:id="86"/>
-      <w:bookmarkEnd w:id="87"/>
-    </w:p>
-    <w:p/>
-    <w:p/>
-    <w:p/>
-    <w:p/>
-    <w:p/>
-    <w:p>
-      <w:pPr>
-        <w:pStyle w:val="Heading2"/>
-        <w:numPr>
-          <w:ilvl w:val="1"/>
-          <w:numId w:val="27"/>
-        </w:numPr>
-      </w:pPr>
-      <w:bookmarkStart w:id="88" w:name="_Toc212338054"/>
-      <w:bookmarkStart w:id="89" w:name="_Toc212338111"/>
-      <w:r>
-        <w:t>Logiciels utilisés</w:t>
-      </w:r>
-      <w:bookmarkEnd w:id="88"/>
-      <w:bookmarkEnd w:id="89"/>
-    </w:p>
-    <w:p/>
-    <w:p/>
-    <w:p/>
-    <w:p/>
-    <w:p/>
-    <w:p>
-      <w:pPr>
-        <w:pStyle w:val="Heading2"/>
-        <w:numPr>
-          <w:ilvl w:val="1"/>
-          <w:numId w:val="27"/>
-        </w:numPr>
-      </w:pPr>
-      <w:bookmarkStart w:id="90" w:name="_Toc212338055"/>
-      <w:bookmarkStart w:id="91" w:name="_Toc212338112"/>
-      <w:r>
-        <w:t>Procédure</w:t>
-      </w:r>
-      <w:bookmarkEnd w:id="90"/>
-      <w:bookmarkEnd w:id="91"/>
+      <w:bookmarkEnd w:id="64"/>
+    </w:p>
+    <w:p>
+      <w:r>
+        <w:t>L’analyse de l’état de l’art révèle plusieurs limites dans les solutions actuelles de gestion du niveau de gaz domestique, particulièrement en termes d’accessibilité et de fonctionnalités. La plupart se contentent d’indiquer le niveau de gaz et aucune plateforme, au Sénégal, ne permet encore de géolocaliser en temps réel les points de vente disposant de stock ou de réserver une bouteille en période de pénurie. Cela conduit souvent à des déplacements inutiles : un revendeur peut être en rupture au moment où l’utilisateur arrive. Les systèmes existants manquent aussi de personnalisation, car les utilisateurs ne peuvent pas définir leur propre seuil d’alerte. De plus, la précision des mesures demeure limitée, les capteurs traditionnels étant sensibles aux variations de température et de pression ; une mesure basée sur le poids offrirait des résultats plus fiables. Ainsi, malgré des initiatives à l’étranger, aucune solution complète, prédictive et adaptée au contexte sénégalais n’existe encore. Ce constat met en évidence une réelle opportunité : concevoir une plateforme intelligente, abordable et géolocalisée, capable de répondre aux besoins des ménages comme à ceux des petits distributeurs. Une telle solution améliorerait la planification des réapprovisionnements et éviterait les interruptions soudaines de cuisson, améliorant ainsi le confort des utilisateurs.</w:t>
+      </w:r>
     </w:p>
     <w:p/>
     <w:p/>
@@ -7317,74 +8472,1229 @@
     <w:p/>
     <w:p>
       <w:pPr>
+        <w:rPr>
+          <w:b/>
+          <w:bCs/>
+        </w:rPr>
+      </w:pPr>
+      <w:r>
+        <w:lastRenderedPageBreak/>
+        <w:tab/>
+      </w:r>
+      <w:r>
+        <w:rPr>
+          <w:b/>
+          <w:bCs/>
+        </w:rPr>
+        <w:t>Conclusion</w:t>
+      </w:r>
+    </w:p>
+    <w:p>
+      <w:r>
+        <w:t xml:space="preserve">Au terme de ce chapitre sur l'état de l'art, nous avons posé les fondements théoriques de notre étude. L'analyse a couvert les propriétés du gaz domestique ainsi que les principes fondamentaux de l'Internet des Objets, de son architecture à trois couches (perception, réseau, application) à ses technologies de communication clés. L'examen des solutions existantes pour la gestion du gaz a été déterminant. Il révèle que si des systèmes de monitoring existent, ils souffrent de limitations majeures : ils sont principalement informatifs (alertes sur seuil fixe) et rarement prédictifs. Comme souligné dans notre bilan, il existe une lacune évidente concernant des fonctionnalités cruciales adaptées au contexte local, notamment : </w:t>
+      </w:r>
+      <w:r>
+        <w:t>l</w:t>
+      </w:r>
+      <w:r>
+        <w:t>e manque de précision des mesures (souvent non basées sur le poids)</w:t>
+      </w:r>
+      <w:r>
+        <w:t>,</w:t>
+      </w:r>
+      <w:r>
+        <w:t xml:space="preserve"> </w:t>
+      </w:r>
+      <w:r>
+        <w:t>l</w:t>
+      </w:r>
+      <w:r>
+        <w:t>'absence de prédiction basée sur les habitudes de consommation</w:t>
+      </w:r>
+      <w:r>
+        <w:t>, l</w:t>
+      </w:r>
+      <w:r>
+        <w:t>'inexistence d'une plateforme intégrant la géolocalisation en temps réel des stocks chez les revendeurs. Ce constat justifie pleinement la nécessité de notre projet. Forts de cette analyse, nous allons maintenant détailler dans le chapitre suivant la conception et l'architecture de notre propre système, pensé pour combler ces manques en proposant une solution prédictive, précise et connectée à l'écosystème de distribution local.</w:t>
+      </w:r>
+    </w:p>
+    <w:p>
+      <w:pPr>
+        <w:rPr>
+          <w:highlight w:val="yellow"/>
+        </w:rPr>
+      </w:pPr>
+      <w:r>
+        <w:rPr>
+          <w:highlight w:val="yellow"/>
+        </w:rPr>
+        <w:br w:type="page"/>
+      </w:r>
+    </w:p>
+    <w:p>
+      <w:pPr>
+        <w:pStyle w:val="Heading1"/>
+      </w:pPr>
+      <w:bookmarkStart w:id="65" w:name="_Toc212338043"/>
+      <w:bookmarkStart w:id="66" w:name="_Toc212338102"/>
+      <w:r>
+        <w:lastRenderedPageBreak/>
+        <w:t>Chapitre 3 : Analyse et conception</w:t>
+      </w:r>
+      <w:bookmarkEnd w:id="65"/>
+      <w:bookmarkEnd w:id="66"/>
+    </w:p>
+    <w:p>
+      <w:r>
+        <w:t>Ce chapitre marque l'entrée dans la phase d'analyse et de conception de notre solution. Après avoir posé les fondations théoriques et contextuelles du projet</w:t>
+      </w:r>
+      <w:r>
+        <w:t xml:space="preserve"> </w:t>
+      </w:r>
+      <w:r>
+        <w:t>nous allons maintenant disséquer le problème concret. Cette étape est cruciale car elle permet de traduire la problématique identifiée en un ensemble d'exigences structurées qui guideront le développement technique du systèm</w:t>
+      </w:r>
+      <w:r>
+        <w:t>e.</w:t>
+      </w:r>
+    </w:p>
+    <w:p/>
+    <w:p>
+      <w:pPr>
+        <w:pStyle w:val="Heading2"/>
+        <w:numPr>
+          <w:ilvl w:val="1"/>
+          <w:numId w:val="24"/>
+        </w:numPr>
+      </w:pPr>
+      <w:bookmarkStart w:id="67" w:name="_Toc212338044"/>
+      <w:bookmarkStart w:id="68" w:name="_Toc212338103"/>
+      <w:r>
+        <w:t>Cas d’étude</w:t>
+      </w:r>
+      <w:bookmarkEnd w:id="67"/>
+      <w:bookmarkEnd w:id="68"/>
+    </w:p>
+    <w:p>
+      <w:r>
+        <w:t>Pour ancrer notre projet dans une réalité tangible, notre étude se concentre sur la problématique de la gestion du gaz domestique (</w:t>
+      </w:r>
+      <w:r>
+        <w:t>la bouteille de 6kg</w:t>
+      </w:r>
+      <w:r>
+        <w:t>) pour les particuliers et les distributeurs locaux. Le scénario typique inclut l'utilisateur final qui subit des ruptures de stock de gaz inopinées, souvent à des moments critiques (pendant la cuisson), et qui peine à localiser rapidement un fournisseur disponible</w:t>
+      </w:r>
+      <w:r>
+        <w:t xml:space="preserve"> </w:t>
+      </w:r>
+      <w:r>
+        <w:t>dans les moments de fortes demandes</w:t>
+      </w:r>
+      <w:r>
+        <w:t>. Parallèlement, les gérants de points de vente manquent d'un outil simple pour gérer leur stock en temps réel et communiquer efficacement leur disponibilité à leur clientèle. Notre solution vise à connecter ces deux acteurs pour fluidifier l'ensemble du processus d'approvisionnement.</w:t>
+      </w:r>
+    </w:p>
+    <w:p/>
+    <w:p>
+      <w:r>
+        <w:t>L'analyse de ce cas d'étude met naturellement en évidence plusieurs profils d'acteurs dont les attentes, les rôles et les interactions avec le système doivent être clairement définis. L'identification précise de ces parties prenantes constitue donc l'étape suivante de notre analyse.</w:t>
+      </w:r>
+    </w:p>
+    <w:p/>
+    <w:p>
+      <w:pPr>
+        <w:pStyle w:val="Heading2"/>
+        <w:numPr>
+          <w:ilvl w:val="1"/>
+          <w:numId w:val="24"/>
+        </w:numPr>
+      </w:pPr>
+      <w:bookmarkStart w:id="69" w:name="_Toc212338045"/>
+      <w:bookmarkStart w:id="70" w:name="_Toc212338104"/>
+      <w:r>
+        <w:t>Parties prenantes</w:t>
+      </w:r>
+      <w:bookmarkEnd w:id="69"/>
+      <w:bookmarkEnd w:id="70"/>
+    </w:p>
+    <w:p>
+      <w:r>
+        <w:t xml:space="preserve">Le projet mobilise un ensemble diversifié de parties prenantes dont les intérêts, les responsabilités et les attentes contribuent directement ou indirectement à la conception et au fonctionnement du système. Les premiers acteurs concernés sont les utilisateurs finaux, c’est-à-dire les ménages qui consomment quotidiennement du gaz domestique. Ils constituent la cible principale du dispositif, car leurs besoins  tels que la consultation en temps réel du niveau de gaz, la réception d’alertes en cas de seuil critique ou encore la possibilité de localiser rapidement les distributeurs disponibles conditionnent fortement les fonctionnalités essentielles du système. Leur expérience d’utilisation, </w:t>
+      </w:r>
+      <w:r>
+        <w:lastRenderedPageBreak/>
+        <w:t xml:space="preserve">leur niveau de satisfaction et leur capacité à adopter l’application influencent le succès global du projet. </w:t>
+      </w:r>
+    </w:p>
+    <w:p>
+      <w:r>
+        <w:rPr>
+          <w:i/>
+          <w:iCs/>
+        </w:rPr>
+        <w:t>Les gérants</w:t>
+      </w:r>
+      <w:r>
+        <w:t xml:space="preserve"> de points de vente et distributeurs de gaz représentent une autre catégorie de parties prenantes, tout aussi centrale. Ils sont responsables de la disponibilité des bouteilles de gaz dans les zones de distribution et interagissent directement avec le système pour mettre à jour les stocks, gérer les réservations des clients et communiquer toute information pertinente concernant la disponibilité des produits. Leur participation permet d’assurer la fiabilité des données affichées à l’utilisateur et de réduire les déplacements inutiles dus aux ruptures de stock.</w:t>
+      </w:r>
+    </w:p>
+    <w:p>
+      <w:r>
+        <w:rPr>
+          <w:i/>
+          <w:iCs/>
+        </w:rPr>
+        <w:t>L</w:t>
+      </w:r>
+      <w:r>
+        <w:rPr>
+          <w:i/>
+          <w:iCs/>
+        </w:rPr>
+        <w:t>’</w:t>
+      </w:r>
+      <w:r>
+        <w:rPr>
+          <w:i/>
+          <w:iCs/>
+        </w:rPr>
+        <w:t>équipe de développement</w:t>
+      </w:r>
+      <w:r>
+        <w:t xml:space="preserve"> et d’ingénierie, aussi bien logicielle que matérielle, jou</w:t>
+      </w:r>
+      <w:r>
+        <w:t>e</w:t>
+      </w:r>
+      <w:r>
+        <w:t xml:space="preserve"> un rôle structurant dans la concrétisation du projet. Elle </w:t>
+      </w:r>
+      <w:r>
+        <w:t xml:space="preserve">est </w:t>
+      </w:r>
+      <w:r>
+        <w:t>chargée</w:t>
+      </w:r>
+      <w:r>
+        <w:t xml:space="preserve"> de concevoir l’architecture technique, de développer les applications mobiles, d’intégrer les capteurs IoT, de mettre en place les algorithmes de mesure du niveau de gaz et d’assurer l’interopérabilité entre les différents modules. Leur expertise détermine la performance du système, la précision des mesures, la fluidité de l’expérience utilisateur et la fiabilité des échanges d’informations entre les composants. </w:t>
+      </w:r>
+    </w:p>
+    <w:p>
+      <w:r>
+        <w:t xml:space="preserve">De manière indirecte, </w:t>
+      </w:r>
+      <w:r>
+        <w:rPr>
+          <w:i/>
+          <w:iCs/>
+        </w:rPr>
+        <w:t>les fournisseurs de matériel IoT</w:t>
+      </w:r>
+      <w:r>
+        <w:t xml:space="preserve">, tels que les </w:t>
+      </w:r>
+      <w:r>
+        <w:t xml:space="preserve">vendeurs </w:t>
+      </w:r>
+      <w:r>
+        <w:t xml:space="preserve">de capteurs de pesage et de microcontrôleurs, constituent également une partie prenante essentielle. La qualité des équipements, leur robustesse, leur précision et leur compatibilité avec les technologies utilisées influencent directement la fiabilité du système. Leur rôle peut également inclure l’assistance technique, la documentation et le respect des normes de sécurité liées à la manipulation de dispositifs de mesure sensibles. </w:t>
+      </w:r>
+    </w:p>
+    <w:p>
+      <w:r>
+        <w:t xml:space="preserve">Enfin, il est important de considérer l’implication potentielle </w:t>
+      </w:r>
+      <w:r>
+        <w:rPr>
+          <w:i/>
+          <w:iCs/>
+        </w:rPr>
+        <w:t>des organismes de régulation</w:t>
+      </w:r>
+      <w:r>
+        <w:t xml:space="preserve"> et des autorités locales, notamment pour garantir la conformité du projet aux normes de sécurité, aux exigences légales et aux protocoles de gestion des bouteilles de gaz. Leur intervention contribue à assurer que le système respecte les réglementations en vigueur, réduisant ainsi les risques liés à la sécurité et facilitant une éventuelle adoption à plus grande échelle. </w:t>
+      </w:r>
+    </w:p>
+    <w:p>
+      <w:r>
+        <w:t>Ainsi, l’ensemble de ces acteurs, aux niveaux d’implication variés, forme un écosystème cohérent dont la collaboration et l’articulation conditionnent la pertinence, la fiabilité et la durabilité du projet.</w:t>
+      </w:r>
+    </w:p>
+    <w:p/>
+    <w:p>
+      <w:r>
+        <w:t xml:space="preserve">À partir de l’identification des parties prenantes et de la compréhension de leurs attentes, il est désormais possible de structurer clairement les exigences du projet. C’est dans cette logique que </w:t>
+      </w:r>
+      <w:r>
+        <w:lastRenderedPageBreak/>
+        <w:t>s’inscrit l’élaboration du cahier des charges, document de référence qui synthétise les besoins exprimés, fixe les objectifs opérationnels et établit les contraintes à respecter pour garantir la cohérence et la fiabilité de la solution.</w:t>
+      </w:r>
+    </w:p>
+    <w:p/>
+    <w:p>
+      <w:pPr>
+        <w:pStyle w:val="Heading2"/>
+        <w:numPr>
+          <w:ilvl w:val="1"/>
+          <w:numId w:val="24"/>
+        </w:numPr>
+      </w:pPr>
+      <w:bookmarkStart w:id="71" w:name="_Toc212338046"/>
+      <w:bookmarkStart w:id="72" w:name="_Toc212338105"/>
+      <w:r>
+        <w:t>Expression du cahier de</w:t>
+      </w:r>
+      <w:r>
+        <w:t>s</w:t>
+      </w:r>
+      <w:r>
+        <w:t xml:space="preserve"> charge</w:t>
+      </w:r>
+      <w:r>
+        <w:t>s</w:t>
+      </w:r>
+      <w:bookmarkEnd w:id="71"/>
+      <w:bookmarkEnd w:id="72"/>
+    </w:p>
+    <w:p>
+      <w:r>
+        <w:t>Le cahier des charges est un document contractuel et formel qui définit avec précision les besoins, les objectifs, les fonctionnalités, les contraintes, les délais et le budget relatifs à un projet. Il sert de référence afin d’assurer une compréhension claire des attentes et une exécution conforme aux exigences. Le cahier des charges est également un outil central de planification et de pilotage</w:t>
+      </w:r>
+      <w:r>
+        <w:t>.</w:t>
+      </w:r>
+      <w:r>
+        <w:t xml:space="preserve"> </w:t>
+      </w:r>
+      <w:r>
+        <w:t>I</w:t>
+      </w:r>
+      <w:r>
+        <w:t>l organise la relation entre les acteurs du projet et permet de suivre l’avancement des travaux, d’évaluer les écarts éventuels et de définir les pénalités en cas de non-respect des engageme</w:t>
+      </w:r>
+      <w:r>
+        <w:t>nts.</w:t>
+      </w:r>
+    </w:p>
+    <w:p>
+      <w:pPr>
+        <w:pStyle w:val="Heading3"/>
+        <w:numPr>
+          <w:ilvl w:val="2"/>
+          <w:numId w:val="24"/>
+        </w:numPr>
+      </w:pPr>
+      <w:bookmarkStart w:id="73" w:name="_Toc212338047"/>
+      <w:r>
+        <w:t>Besoins fonctionnels</w:t>
+      </w:r>
+      <w:bookmarkEnd w:id="73"/>
+    </w:p>
+    <w:tbl>
+      <w:tblPr>
+        <w:tblStyle w:val="TableGrid"/>
+        <w:tblW w:w="0" w:type="auto"/>
+        <w:tblLook w:val="04A0" w:firstRow="1" w:lastRow="0" w:firstColumn="1" w:lastColumn="0" w:noHBand="0" w:noVBand="1"/>
+      </w:tblPr>
+      <w:tblGrid>
+        <w:gridCol w:w="2689"/>
+        <w:gridCol w:w="6706"/>
+      </w:tblGrid>
+      <w:tr>
+        <w:tc>
+          <w:tcPr>
+            <w:tcW w:w="2689" w:type="dxa"/>
+          </w:tcPr>
+          <w:p>
+            <w:r>
+              <w:t>Elément</w:t>
+            </w:r>
+            <w:r>
+              <w:t>s</w:t>
+            </w:r>
+          </w:p>
+        </w:tc>
+        <w:tc>
+          <w:tcPr>
+            <w:tcW w:w="6706" w:type="dxa"/>
+          </w:tcPr>
+          <w:p>
+            <w:r>
+              <w:t>Détails</w:t>
+            </w:r>
+          </w:p>
+        </w:tc>
+      </w:tr>
+      <w:tr>
+        <w:tc>
+          <w:tcPr>
+            <w:tcW w:w="2689" w:type="dxa"/>
+          </w:tcPr>
+          <w:p>
+            <w:r>
+              <w:t>Fonctionnalité</w:t>
+            </w:r>
+          </w:p>
+        </w:tc>
+        <w:tc>
+          <w:tcPr>
+            <w:tcW w:w="6706" w:type="dxa"/>
+          </w:tcPr>
+          <w:p>
+            <w:r>
+              <w:t>Consultation du niveau de gaz en temps réel</w:t>
+            </w:r>
+          </w:p>
+        </w:tc>
+      </w:tr>
+      <w:tr>
+        <w:tc>
+          <w:tcPr>
+            <w:tcW w:w="2689" w:type="dxa"/>
+          </w:tcPr>
+          <w:p>
+            <w:r>
+              <w:t>Description</w:t>
+            </w:r>
+          </w:p>
+        </w:tc>
+        <w:tc>
+          <w:tcPr>
+            <w:tcW w:w="6706" w:type="dxa"/>
+          </w:tcPr>
+          <w:p>
+            <w:r>
+              <w:t>En tant qu</w:t>
+            </w:r>
+            <w:r>
+              <w:t>’</w:t>
+            </w:r>
+            <w:r>
+              <w:t>utilisateur, je veux voir au travers de mon téléphone</w:t>
+            </w:r>
+          </w:p>
+          <w:p>
+            <w:r>
+              <w:t>portable, l’évolution en temps réel de mon niveau de gaz</w:t>
+            </w:r>
+          </w:p>
+        </w:tc>
+      </w:tr>
+    </w:tbl>
+    <w:p/>
+    <w:tbl>
+      <w:tblPr>
+        <w:tblStyle w:val="TableGrid"/>
+        <w:tblW w:w="9493" w:type="dxa"/>
+        <w:tblLook w:val="04A0" w:firstRow="1" w:lastRow="0" w:firstColumn="1" w:lastColumn="0" w:noHBand="0" w:noVBand="1"/>
+      </w:tblPr>
+      <w:tblGrid>
+        <w:gridCol w:w="2689"/>
+        <w:gridCol w:w="6804"/>
+      </w:tblGrid>
+      <w:tr>
+        <w:tc>
+          <w:tcPr>
+            <w:tcW w:w="2689" w:type="dxa"/>
+          </w:tcPr>
+          <w:p>
+            <w:r>
+              <w:t>Elément</w:t>
+            </w:r>
+            <w:r>
+              <w:t>s</w:t>
+            </w:r>
+          </w:p>
+        </w:tc>
+        <w:tc>
+          <w:tcPr>
+            <w:tcW w:w="6804" w:type="dxa"/>
+          </w:tcPr>
+          <w:p>
+            <w:r>
+              <w:t>Détails</w:t>
+            </w:r>
+          </w:p>
+        </w:tc>
+      </w:tr>
+      <w:tr>
+        <w:tc>
+          <w:tcPr>
+            <w:tcW w:w="2689" w:type="dxa"/>
+          </w:tcPr>
+          <w:p>
+            <w:r>
+              <w:t>Fonctionnalité</w:t>
+            </w:r>
+          </w:p>
+        </w:tc>
+        <w:tc>
+          <w:tcPr>
+            <w:tcW w:w="6804" w:type="dxa"/>
+          </w:tcPr>
+          <w:p>
+            <w:r>
+              <w:t>Définition du seuil d’alerte de consommation</w:t>
+            </w:r>
+          </w:p>
+        </w:tc>
+      </w:tr>
+      <w:tr>
+        <w:tc>
+          <w:tcPr>
+            <w:tcW w:w="2689" w:type="dxa"/>
+          </w:tcPr>
+          <w:p>
+            <w:r>
+              <w:t>Description</w:t>
+            </w:r>
+          </w:p>
+        </w:tc>
+        <w:tc>
+          <w:tcPr>
+            <w:tcW w:w="6804" w:type="dxa"/>
+          </w:tcPr>
+          <w:p>
+            <w:r>
+              <w:t>En tant qu</w:t>
+            </w:r>
+            <w:r>
+              <w:t>’</w:t>
+            </w:r>
+            <w:r>
+              <w:t>utilisateur, je veux pouvoir définir aisément sur mon</w:t>
+            </w:r>
+          </w:p>
+          <w:p>
+            <w:r>
+              <w:t>téléphone un niveau auquel je serai alerté dès que ma</w:t>
+            </w:r>
+          </w:p>
+          <w:p>
+            <w:r>
+              <w:t>consommation de gaz atteint ce niveau afin de savoir ce que je</w:t>
+            </w:r>
+          </w:p>
+          <w:p>
+            <w:r>
+              <w:t>priorise dans la cuisson afin de ne pas être ou ne pas juste être</w:t>
+            </w:r>
+          </w:p>
+          <w:p>
+            <w:r>
+              <w:t>surpris si je n’ai pas mon téléphone proche de moi dans à la</w:t>
+            </w:r>
+            <w:r>
+              <w:t xml:space="preserve"> </w:t>
+            </w:r>
+            <w:r>
+              <w:t>cuisine</w:t>
+            </w:r>
+          </w:p>
+        </w:tc>
+      </w:tr>
+    </w:tbl>
+    <w:p/>
+    <w:p/>
+    <w:p/>
+    <w:p/>
+    <w:p/>
+    <w:tbl>
+      <w:tblPr>
+        <w:tblStyle w:val="TableGrid"/>
+        <w:tblW w:w="0" w:type="auto"/>
+        <w:tblLook w:val="04A0" w:firstRow="1" w:lastRow="0" w:firstColumn="1" w:lastColumn="0" w:noHBand="0" w:noVBand="1"/>
+      </w:tblPr>
+      <w:tblGrid>
+        <w:gridCol w:w="2689"/>
+        <w:gridCol w:w="6706"/>
+      </w:tblGrid>
+      <w:tr>
+        <w:tc>
+          <w:tcPr>
+            <w:tcW w:w="2689" w:type="dxa"/>
+          </w:tcPr>
+          <w:p>
+            <w:r>
+              <w:lastRenderedPageBreak/>
+              <w:t>Elément</w:t>
+            </w:r>
+            <w:r>
+              <w:t>s</w:t>
+            </w:r>
+          </w:p>
+        </w:tc>
+        <w:tc>
+          <w:tcPr>
+            <w:tcW w:w="6706" w:type="dxa"/>
+          </w:tcPr>
+          <w:p>
+            <w:r>
+              <w:t>Détails</w:t>
+            </w:r>
+          </w:p>
+        </w:tc>
+      </w:tr>
+      <w:tr>
+        <w:tc>
+          <w:tcPr>
+            <w:tcW w:w="2689" w:type="dxa"/>
+          </w:tcPr>
+          <w:p>
+            <w:r>
+              <w:t>Fonctionnalité</w:t>
+            </w:r>
+          </w:p>
+        </w:tc>
+        <w:tc>
+          <w:tcPr>
+            <w:tcW w:w="6706" w:type="dxa"/>
+          </w:tcPr>
+          <w:p>
+            <w:r>
+              <w:t>Géolocalisation des distributeurs disponible (par type de gaz)</w:t>
+            </w:r>
+          </w:p>
+        </w:tc>
+      </w:tr>
+      <w:tr>
+        <w:tc>
+          <w:tcPr>
+            <w:tcW w:w="2689" w:type="dxa"/>
+          </w:tcPr>
+          <w:p>
+            <w:r>
+              <w:t>Description</w:t>
+            </w:r>
+          </w:p>
+        </w:tc>
+        <w:tc>
+          <w:tcPr>
+            <w:tcW w:w="6706" w:type="dxa"/>
+          </w:tcPr>
+          <w:p>
+            <w:r>
+              <w:t>En tant qu</w:t>
+            </w:r>
+            <w:r>
+              <w:t>’</w:t>
+            </w:r>
+            <w:r>
+              <w:t>utilisateur, je veux pouvoir facilement géolocaliser</w:t>
+            </w:r>
+          </w:p>
+          <w:p>
+            <w:r>
+              <w:t>les distributeurs de gaz de ma zone qui ont toujours de stock au</w:t>
+            </w:r>
+          </w:p>
+          <w:p>
+            <w:r>
+              <w:t>cas où mon fournisseur le plus proche n’en possède plus ce qui</w:t>
+            </w:r>
+          </w:p>
+          <w:p>
+            <w:r>
+              <w:t>m’évitera des allers-retours inutiles</w:t>
+            </w:r>
+          </w:p>
+        </w:tc>
+      </w:tr>
+    </w:tbl>
+    <w:p/>
+    <w:tbl>
+      <w:tblPr>
+        <w:tblStyle w:val="TableGrid"/>
+        <w:tblW w:w="0" w:type="auto"/>
+        <w:tblLook w:val="04A0" w:firstRow="1" w:lastRow="0" w:firstColumn="1" w:lastColumn="0" w:noHBand="0" w:noVBand="1"/>
+      </w:tblPr>
+      <w:tblGrid>
+        <w:gridCol w:w="2689"/>
+        <w:gridCol w:w="6706"/>
+      </w:tblGrid>
+      <w:tr>
+        <w:tc>
+          <w:tcPr>
+            <w:tcW w:w="2689" w:type="dxa"/>
+          </w:tcPr>
+          <w:p>
+            <w:r>
+              <w:t>Elément</w:t>
+            </w:r>
+            <w:r>
+              <w:t>s</w:t>
+            </w:r>
+          </w:p>
+        </w:tc>
+        <w:tc>
+          <w:tcPr>
+            <w:tcW w:w="6706" w:type="dxa"/>
+          </w:tcPr>
+          <w:p>
+            <w:r>
+              <w:t>Détails</w:t>
+            </w:r>
+          </w:p>
+        </w:tc>
+      </w:tr>
+      <w:tr>
+        <w:tc>
+          <w:tcPr>
+            <w:tcW w:w="2689" w:type="dxa"/>
+          </w:tcPr>
+          <w:p>
+            <w:r>
+              <w:t>Fonctionnalité</w:t>
+            </w:r>
+          </w:p>
+        </w:tc>
+        <w:tc>
+          <w:tcPr>
+            <w:tcW w:w="6706" w:type="dxa"/>
+          </w:tcPr>
+          <w:p>
+            <w:r>
+              <w:t>Prise de contact avec un distributeur</w:t>
+            </w:r>
+          </w:p>
+        </w:tc>
+      </w:tr>
+      <w:tr>
+        <w:tc>
+          <w:tcPr>
+            <w:tcW w:w="2689" w:type="dxa"/>
+          </w:tcPr>
+          <w:p>
+            <w:r>
+              <w:t>Description</w:t>
+            </w:r>
+          </w:p>
+        </w:tc>
+        <w:tc>
+          <w:tcPr>
+            <w:tcW w:w="6706" w:type="dxa"/>
+          </w:tcPr>
+          <w:p>
+            <w:r>
+              <w:t>En tant qu</w:t>
+            </w:r>
+            <w:r>
+              <w:t>’</w:t>
+            </w:r>
+            <w:r>
+              <w:t>utilisateur, je veux pouvoir contacter un distributeur</w:t>
+            </w:r>
+          </w:p>
+          <w:p>
+            <w:r>
+              <w:t>donné afin de prendre confirmation s</w:t>
+            </w:r>
+            <w:r>
+              <w:t>’</w:t>
+            </w:r>
+            <w:r>
+              <w:t>il y a toujours du gaz en</w:t>
+            </w:r>
+          </w:p>
+          <w:p>
+            <w:r>
+              <w:t>stock.</w:t>
+            </w:r>
+          </w:p>
+        </w:tc>
+      </w:tr>
+    </w:tbl>
+    <w:p/>
+    <w:tbl>
+      <w:tblPr>
+        <w:tblStyle w:val="TableGrid"/>
+        <w:tblW w:w="0" w:type="auto"/>
+        <w:tblLook w:val="04A0" w:firstRow="1" w:lastRow="0" w:firstColumn="1" w:lastColumn="0" w:noHBand="0" w:noVBand="1"/>
+      </w:tblPr>
+      <w:tblGrid>
+        <w:gridCol w:w="2689"/>
+        <w:gridCol w:w="6706"/>
+      </w:tblGrid>
+      <w:tr>
+        <w:tc>
+          <w:tcPr>
+            <w:tcW w:w="2689" w:type="dxa"/>
+          </w:tcPr>
+          <w:p>
+            <w:r>
+              <w:t>Elément</w:t>
+            </w:r>
+            <w:r>
+              <w:t>s</w:t>
+            </w:r>
+          </w:p>
+        </w:tc>
+        <w:tc>
+          <w:tcPr>
+            <w:tcW w:w="6706" w:type="dxa"/>
+          </w:tcPr>
+          <w:p>
+            <w:r>
+              <w:t>Détails</w:t>
+            </w:r>
+          </w:p>
+        </w:tc>
+      </w:tr>
+      <w:tr>
+        <w:tc>
+          <w:tcPr>
+            <w:tcW w:w="2689" w:type="dxa"/>
+          </w:tcPr>
+          <w:p>
+            <w:r>
+              <w:t>Fonctionnalité</w:t>
+            </w:r>
+          </w:p>
+        </w:tc>
+        <w:tc>
+          <w:tcPr>
+            <w:tcW w:w="6706" w:type="dxa"/>
+          </w:tcPr>
+          <w:p>
+            <w:r>
+              <w:t>Consultation des réservations clients (côté gérant)</w:t>
+            </w:r>
+          </w:p>
+        </w:tc>
+      </w:tr>
+      <w:tr>
+        <w:tc>
+          <w:tcPr>
+            <w:tcW w:w="2689" w:type="dxa"/>
+          </w:tcPr>
+          <w:p>
+            <w:r>
+              <w:t>Description</w:t>
+            </w:r>
+          </w:p>
+        </w:tc>
+        <w:tc>
+          <w:tcPr>
+            <w:tcW w:w="6706" w:type="dxa"/>
+          </w:tcPr>
+          <w:p>
+            <w:r>
+              <w:t>En tant que gérant de boutique, je veux pouvoir voir les</w:t>
+            </w:r>
+          </w:p>
+          <w:p>
+            <w:r>
+              <w:t>réservations de mes clients en ce qui concerne les bouteilles de</w:t>
+            </w:r>
+          </w:p>
+          <w:p>
+            <w:r>
+              <w:t>gaz.</w:t>
+            </w:r>
+          </w:p>
+        </w:tc>
+      </w:tr>
+    </w:tbl>
+    <w:p/>
+    <w:p/>
+    <w:tbl>
+      <w:tblPr>
+        <w:tblStyle w:val="TableGrid"/>
+        <w:tblW w:w="0" w:type="auto"/>
+        <w:tblLook w:val="04A0" w:firstRow="1" w:lastRow="0" w:firstColumn="1" w:lastColumn="0" w:noHBand="0" w:noVBand="1"/>
+      </w:tblPr>
+      <w:tblGrid>
+        <w:gridCol w:w="2689"/>
+        <w:gridCol w:w="6706"/>
+      </w:tblGrid>
+      <w:tr>
+        <w:tc>
+          <w:tcPr>
+            <w:tcW w:w="2689" w:type="dxa"/>
+          </w:tcPr>
+          <w:p>
+            <w:r>
+              <w:t>Elément</w:t>
+            </w:r>
+            <w:r>
+              <w:t>s</w:t>
+            </w:r>
+          </w:p>
+        </w:tc>
+        <w:tc>
+          <w:tcPr>
+            <w:tcW w:w="6706" w:type="dxa"/>
+          </w:tcPr>
+          <w:p>
+            <w:r>
+              <w:t>Détails</w:t>
+            </w:r>
+          </w:p>
+        </w:tc>
+      </w:tr>
+      <w:tr>
+        <w:tc>
+          <w:tcPr>
+            <w:tcW w:w="2689" w:type="dxa"/>
+          </w:tcPr>
+          <w:p>
+            <w:r>
+              <w:t>Fonctionnalité</w:t>
+            </w:r>
+          </w:p>
+        </w:tc>
+        <w:tc>
+          <w:tcPr>
+            <w:tcW w:w="6706" w:type="dxa"/>
+          </w:tcPr>
+          <w:p>
+            <w:r>
+              <w:t>Mise à jour du stock de gaz (côté gérant)</w:t>
+            </w:r>
+          </w:p>
+        </w:tc>
+      </w:tr>
+      <w:tr>
+        <w:tc>
+          <w:tcPr>
+            <w:tcW w:w="2689" w:type="dxa"/>
+          </w:tcPr>
+          <w:p>
+            <w:r>
+              <w:t>Description</w:t>
+            </w:r>
+          </w:p>
+        </w:tc>
+        <w:tc>
+          <w:tcPr>
+            <w:tcW w:w="6706" w:type="dxa"/>
+          </w:tcPr>
+          <w:p>
+            <w:r>
+              <w:t>En tant que gérant de boutique, je veux pouvoir mettre à jour</w:t>
+            </w:r>
+          </w:p>
+          <w:p>
+            <w:r>
+              <w:t>mon stock de gaz afin de notifier aux clients si je possède</w:t>
+            </w:r>
+            <w:r>
+              <w:t xml:space="preserve"> </w:t>
+            </w:r>
+            <w:r>
+              <w:t>encore ou non du gaz.</w:t>
+            </w:r>
+            <w:r>
+              <w:t>.</w:t>
+            </w:r>
+          </w:p>
+        </w:tc>
+      </w:tr>
+    </w:tbl>
+    <w:p/>
+    <w:p/>
+    <w:p/>
+    <w:p/>
+    <w:p/>
+    <w:tbl>
+      <w:tblPr>
+        <w:tblStyle w:val="TableGrid"/>
+        <w:tblW w:w="0" w:type="auto"/>
+        <w:tblLook w:val="04A0" w:firstRow="1" w:lastRow="0" w:firstColumn="1" w:lastColumn="0" w:noHBand="0" w:noVBand="1"/>
+      </w:tblPr>
+      <w:tblGrid>
+        <w:gridCol w:w="2689"/>
+        <w:gridCol w:w="6706"/>
+      </w:tblGrid>
+      <w:tr>
+        <w:tc>
+          <w:tcPr>
+            <w:tcW w:w="2689" w:type="dxa"/>
+          </w:tcPr>
+          <w:p>
+            <w:r>
+              <w:lastRenderedPageBreak/>
+              <w:t>Elément</w:t>
+            </w:r>
+            <w:r>
+              <w:t>s</w:t>
+            </w:r>
+          </w:p>
+        </w:tc>
+        <w:tc>
+          <w:tcPr>
+            <w:tcW w:w="6706" w:type="dxa"/>
+          </w:tcPr>
+          <w:p>
+            <w:r>
+              <w:t>Détails</w:t>
+            </w:r>
+          </w:p>
+        </w:tc>
+      </w:tr>
+      <w:tr>
+        <w:tc>
+          <w:tcPr>
+            <w:tcW w:w="2689" w:type="dxa"/>
+          </w:tcPr>
+          <w:p>
+            <w:r>
+              <w:t>Fonctionnalité</w:t>
+            </w:r>
+          </w:p>
+        </w:tc>
+        <w:tc>
+          <w:tcPr>
+            <w:tcW w:w="6706" w:type="dxa"/>
+          </w:tcPr>
+          <w:p>
+            <w:r>
+              <w:t>Mini Gestion du catalogue de gaz (</w:t>
+            </w:r>
+            <w:r>
+              <w:t>côté g</w:t>
+            </w:r>
+            <w:r>
+              <w:t>érant)</w:t>
+            </w:r>
+          </w:p>
+        </w:tc>
+      </w:tr>
+      <w:tr>
+        <w:tc>
+          <w:tcPr>
+            <w:tcW w:w="2689" w:type="dxa"/>
+          </w:tcPr>
+          <w:p>
+            <w:r>
+              <w:t>Description</w:t>
+            </w:r>
+          </w:p>
+        </w:tc>
+        <w:tc>
+          <w:tcPr>
+            <w:tcW w:w="6706" w:type="dxa"/>
+          </w:tcPr>
+          <w:p>
+            <w:r>
+              <w:t>En tant que gérant de boutique, je veux définir les types de gaz</w:t>
+            </w:r>
+          </w:p>
+          <w:p>
+            <w:r>
+              <w:t>que je vends.</w:t>
+            </w:r>
+          </w:p>
+        </w:tc>
+      </w:tr>
+    </w:tbl>
+    <w:p/>
+    <w:p/>
+    <w:p/>
+    <w:p>
+      <w:pPr>
+        <w:pStyle w:val="Heading3"/>
+        <w:numPr>
+          <w:ilvl w:val="2"/>
+          <w:numId w:val="24"/>
+        </w:numPr>
+      </w:pPr>
+      <w:bookmarkStart w:id="74" w:name="_Toc212338048"/>
+      <w:r>
+        <w:t>Besoins non fonctionnels</w:t>
+      </w:r>
+      <w:bookmarkEnd w:id="74"/>
+    </w:p>
+    <w:p>
+      <w:pPr>
+        <w:ind w:firstLine="567"/>
+      </w:pPr>
+    </w:p>
+    <w:p>
+      <w:pPr>
+        <w:ind w:firstLine="567"/>
+      </w:pPr>
+    </w:p>
+    <w:p/>
+    <w:p/>
+    <w:p>
+      <w:pPr>
+        <w:pStyle w:val="Heading2"/>
+        <w:numPr>
+          <w:ilvl w:val="1"/>
+          <w:numId w:val="24"/>
+        </w:numPr>
+      </w:pPr>
+      <w:bookmarkStart w:id="75" w:name="_Toc212338049"/>
+      <w:bookmarkStart w:id="76" w:name="_Toc212338106"/>
+      <w:r>
+        <w:t>Modélisation UML</w:t>
+      </w:r>
+      <w:bookmarkEnd w:id="75"/>
+      <w:bookmarkEnd w:id="76"/>
+    </w:p>
+    <w:p/>
+    <w:p/>
+    <w:p/>
+    <w:p>
+      <w:pPr>
+        <w:pStyle w:val="Heading2"/>
+        <w:numPr>
+          <w:ilvl w:val="1"/>
+          <w:numId w:val="24"/>
+        </w:numPr>
+      </w:pPr>
+      <w:bookmarkStart w:id="77" w:name="_Toc212338050"/>
+      <w:bookmarkStart w:id="78" w:name="_Toc212338107"/>
+      <w:r>
+        <w:t>Proposition d’une solution de déploiement</w:t>
+      </w:r>
+      <w:bookmarkEnd w:id="77"/>
+      <w:bookmarkEnd w:id="78"/>
+    </w:p>
+    <w:p/>
+    <w:p/>
+    <w:p>
+      <w:pPr>
+        <w:pStyle w:val="Heading2"/>
+        <w:numPr>
+          <w:ilvl w:val="1"/>
+          <w:numId w:val="24"/>
+        </w:numPr>
+      </w:pPr>
+      <w:bookmarkStart w:id="79" w:name="_Toc212338051"/>
+      <w:bookmarkStart w:id="80" w:name="_Toc212338108"/>
+      <w:r>
+        <w:t>Degré de faisabilité</w:t>
+      </w:r>
+      <w:bookmarkEnd w:id="79"/>
+      <w:bookmarkEnd w:id="80"/>
+    </w:p>
+    <w:p/>
+    <w:p/>
+    <w:p/>
+    <w:p/>
+    <w:p/>
+    <w:p>
+      <w:r>
+        <w:rPr>
+          <w:highlight w:val="yellow"/>
+        </w:rPr>
+        <w:t>Petite conclusion</w:t>
+      </w:r>
+    </w:p>
+    <w:p/>
+    <w:p/>
+    <w:p>
+      <w:pPr>
+        <w:keepNext/>
+      </w:pPr>
+      <w:r>
+        <w:rPr>
+          <w:highlight w:val="yellow"/>
+        </w:rPr>
+        <w:lastRenderedPageBreak/>
+        <w:br w:type="page"/>
+      </w:r>
+    </w:p>
+    <w:p>
+      <w:pPr>
+        <w:pStyle w:val="Caption"/>
+        <w:keepNext/>
+      </w:pPr>
+      <w:r>
+        <w:lastRenderedPageBreak/>
+        <w:t xml:space="preserve">Tableau </w:t>
+      </w:r>
+      <w:r>
+        <w:fldChar w:fldCharType="begin"/>
+      </w:r>
+      <w:r>
+        <w:instrText xml:space="preserve"> SEQ Tableau \* ARABIC </w:instrText>
+      </w:r>
+      <w:r>
+        <w:fldChar w:fldCharType="separate"/>
+      </w:r>
+      <w:r>
+        <w:rPr>
+          <w:noProof/>
+        </w:rPr>
+        <w:t>1</w:t>
+      </w:r>
+      <w:r>
+        <w:fldChar w:fldCharType="end"/>
+      </w:r>
+      <w:r>
+        <w:t>: table image</w:t>
+      </w:r>
+    </w:p>
+    <w:p>
+      <w:pPr>
+        <w:keepNext/>
+      </w:pPr>
+    </w:p>
+    <w:p>
+      <w:pPr>
+        <w:pStyle w:val="Heading1"/>
+      </w:pPr>
+      <w:bookmarkStart w:id="81" w:name="_Toc212338052"/>
+      <w:bookmarkStart w:id="82" w:name="_Toc212338109"/>
+      <w:r>
+        <w:t>Chapitre 4 : Mise en œuvre</w:t>
+      </w:r>
+      <w:bookmarkEnd w:id="81"/>
+      <w:bookmarkEnd w:id="82"/>
+    </w:p>
+    <w:p>
+      <w:r>
+        <w:rPr>
+          <w:highlight w:val="yellow"/>
+        </w:rPr>
+        <w:t>Petite introduction</w:t>
+      </w:r>
+    </w:p>
+    <w:p/>
+    <w:p>
+      <w:pPr>
         <w:pStyle w:val="Heading2"/>
         <w:numPr>
           <w:ilvl w:val="1"/>
           <w:numId w:val="27"/>
         </w:numPr>
       </w:pPr>
-      <w:bookmarkStart w:id="92" w:name="_Toc212338056"/>
-      <w:bookmarkStart w:id="93" w:name="_Toc212338113"/>
-      <w:r>
-        <w:lastRenderedPageBreak/>
-        <w:t>Etude de cout</w:t>
-      </w:r>
-      <w:bookmarkEnd w:id="92"/>
-      <w:bookmarkEnd w:id="93"/>
+      <w:bookmarkStart w:id="83" w:name="_Toc212338053"/>
+      <w:bookmarkStart w:id="84" w:name="_Toc212338110"/>
+      <w:r>
+        <w:t>Matériels utilisés</w:t>
+      </w:r>
+      <w:bookmarkEnd w:id="83"/>
+      <w:bookmarkEnd w:id="84"/>
     </w:p>
     <w:p/>
     <w:p/>
-    <w:p>
-      <w:r>
-        <w:rPr>
-          <w:highlight w:val="yellow"/>
-        </w:rPr>
-        <w:t>Petite conclusion</w:t>
-      </w:r>
-    </w:p>
-    <w:p>
-      <w:r>
-        <w:br w:type="page"/>
-      </w:r>
-    </w:p>
-    <w:p>
-      <w:pPr>
-        <w:pStyle w:val="Heading1"/>
-      </w:pPr>
-      <w:bookmarkStart w:id="94" w:name="_Toc212338057"/>
-      <w:bookmarkStart w:id="95" w:name="_Toc212338114"/>
-      <w:r>
-        <w:lastRenderedPageBreak/>
-        <w:t>Chapitre 5: Résultats et discussion</w:t>
-      </w:r>
-      <w:bookmarkEnd w:id="94"/>
-      <w:bookmarkEnd w:id="95"/>
-    </w:p>
-    <w:p>
-      <w:r>
-        <w:rPr>
-          <w:highlight w:val="yellow"/>
-        </w:rPr>
-        <w:t>Petite introduction</w:t>
-      </w:r>
-    </w:p>
+    <w:p/>
+    <w:p/>
     <w:p/>
     <w:p>
       <w:pPr>
         <w:pStyle w:val="Heading2"/>
         <w:numPr>
           <w:ilvl w:val="1"/>
-          <w:numId w:val="29"/>
+          <w:numId w:val="27"/>
         </w:numPr>
       </w:pPr>
-      <w:bookmarkStart w:id="96" w:name="_Toc212338058"/>
-      <w:bookmarkStart w:id="97" w:name="_Toc212338115"/>
-      <w:r>
-        <w:t>Présentation des résultats</w:t>
-      </w:r>
-      <w:bookmarkEnd w:id="96"/>
-      <w:bookmarkEnd w:id="97"/>
-    </w:p>
+      <w:bookmarkStart w:id="85" w:name="_Toc212338054"/>
+      <w:bookmarkStart w:id="86" w:name="_Toc212338111"/>
+      <w:r>
+        <w:t>Logiciels utilisés</w:t>
+      </w:r>
+      <w:bookmarkEnd w:id="85"/>
+      <w:bookmarkEnd w:id="86"/>
+    </w:p>
+    <w:p/>
+    <w:p/>
+    <w:p/>
     <w:p/>
     <w:p/>
     <w:p>
@@ -7392,54 +9702,16 @@
         <w:pStyle w:val="Heading2"/>
         <w:numPr>
           <w:ilvl w:val="1"/>
-          <w:numId w:val="29"/>
+          <w:numId w:val="27"/>
         </w:numPr>
       </w:pPr>
-      <w:bookmarkStart w:id="98" w:name="_Toc212338059"/>
-      <w:bookmarkStart w:id="99" w:name="_Toc212338116"/>
-      <w:r>
-        <w:t>Recommandations</w:t>
-      </w:r>
-      <w:bookmarkEnd w:id="98"/>
-      <w:bookmarkEnd w:id="99"/>
-    </w:p>
-    <w:p/>
-    <w:p/>
-    <w:p/>
-    <w:p>
-      <w:pPr>
-        <w:pStyle w:val="Heading2"/>
-        <w:numPr>
-          <w:ilvl w:val="1"/>
-          <w:numId w:val="29"/>
-        </w:numPr>
-      </w:pPr>
-      <w:bookmarkStart w:id="100" w:name="_Toc212338060"/>
-      <w:bookmarkStart w:id="101" w:name="_Toc212338117"/>
-      <w:r>
-        <w:t>Etude comparative</w:t>
-      </w:r>
-      <w:bookmarkEnd w:id="100"/>
-      <w:bookmarkEnd w:id="101"/>
-    </w:p>
-    <w:p/>
-    <w:p/>
-    <w:p/>
-    <w:p>
-      <w:pPr>
-        <w:pStyle w:val="Heading2"/>
-        <w:numPr>
-          <w:ilvl w:val="1"/>
-          <w:numId w:val="29"/>
-        </w:numPr>
-      </w:pPr>
-      <w:bookmarkStart w:id="102" w:name="_Toc212338061"/>
-      <w:bookmarkStart w:id="103" w:name="_Toc212338118"/>
-      <w:r>
-        <w:t>Impacts potentiels</w:t>
-      </w:r>
-      <w:bookmarkEnd w:id="102"/>
-      <w:bookmarkEnd w:id="103"/>
+      <w:bookmarkStart w:id="87" w:name="_Toc212338055"/>
+      <w:bookmarkStart w:id="88" w:name="_Toc212338112"/>
+      <w:r>
+        <w:t>Procédure</w:t>
+      </w:r>
+      <w:bookmarkEnd w:id="87"/>
+      <w:bookmarkEnd w:id="88"/>
     </w:p>
     <w:p/>
     <w:p/>
@@ -7448,6 +9720,25 @@
     <w:p/>
     <w:p/>
     <w:p>
+      <w:pPr>
+        <w:pStyle w:val="Heading2"/>
+        <w:numPr>
+          <w:ilvl w:val="1"/>
+          <w:numId w:val="27"/>
+        </w:numPr>
+      </w:pPr>
+      <w:bookmarkStart w:id="89" w:name="_Toc212338056"/>
+      <w:bookmarkStart w:id="90" w:name="_Toc212338113"/>
+      <w:r>
+        <w:lastRenderedPageBreak/>
+        <w:t>Etude de cout</w:t>
+      </w:r>
+      <w:bookmarkEnd w:id="89"/>
+      <w:bookmarkEnd w:id="90"/>
+    </w:p>
+    <w:p/>
+    <w:p/>
+    <w:p>
       <w:r>
         <w:rPr>
           <w:highlight w:val="yellow"/>
@@ -7455,8 +9746,121 @@
         <w:t>Petite conclusion</w:t>
       </w:r>
     </w:p>
+    <w:p>
+      <w:r>
+        <w:br w:type="page"/>
+      </w:r>
+    </w:p>
+    <w:p>
+      <w:pPr>
+        <w:pStyle w:val="Heading1"/>
+      </w:pPr>
+      <w:bookmarkStart w:id="91" w:name="_Toc212338057"/>
+      <w:bookmarkStart w:id="92" w:name="_Toc212338114"/>
+      <w:r>
+        <w:lastRenderedPageBreak/>
+        <w:t>Chapitre 5: Résultats et discussion</w:t>
+      </w:r>
+      <w:bookmarkEnd w:id="91"/>
+      <w:bookmarkEnd w:id="92"/>
+    </w:p>
+    <w:p>
+      <w:r>
+        <w:rPr>
+          <w:highlight w:val="yellow"/>
+        </w:rPr>
+        <w:t>Petite introduction</w:t>
+      </w:r>
+    </w:p>
     <w:p/>
     <w:p>
+      <w:pPr>
+        <w:pStyle w:val="Heading2"/>
+        <w:numPr>
+          <w:ilvl w:val="1"/>
+          <w:numId w:val="29"/>
+        </w:numPr>
+      </w:pPr>
+      <w:bookmarkStart w:id="93" w:name="_Toc212338058"/>
+      <w:bookmarkStart w:id="94" w:name="_Toc212338115"/>
+      <w:r>
+        <w:t>Présentation des résultats</w:t>
+      </w:r>
+      <w:bookmarkEnd w:id="93"/>
+      <w:bookmarkEnd w:id="94"/>
+    </w:p>
+    <w:p/>
+    <w:p/>
+    <w:p>
+      <w:pPr>
+        <w:pStyle w:val="Heading2"/>
+        <w:numPr>
+          <w:ilvl w:val="1"/>
+          <w:numId w:val="29"/>
+        </w:numPr>
+      </w:pPr>
+      <w:bookmarkStart w:id="95" w:name="_Toc212338059"/>
+      <w:bookmarkStart w:id="96" w:name="_Toc212338116"/>
+      <w:r>
+        <w:t>Recommandations</w:t>
+      </w:r>
+      <w:bookmarkEnd w:id="95"/>
+      <w:bookmarkEnd w:id="96"/>
+    </w:p>
+    <w:p/>
+    <w:p/>
+    <w:p/>
+    <w:p>
+      <w:pPr>
+        <w:pStyle w:val="Heading2"/>
+        <w:numPr>
+          <w:ilvl w:val="1"/>
+          <w:numId w:val="29"/>
+        </w:numPr>
+      </w:pPr>
+      <w:bookmarkStart w:id="97" w:name="_Toc212338060"/>
+      <w:bookmarkStart w:id="98" w:name="_Toc212338117"/>
+      <w:r>
+        <w:t>Etude comparative</w:t>
+      </w:r>
+      <w:bookmarkEnd w:id="97"/>
+      <w:bookmarkEnd w:id="98"/>
+    </w:p>
+    <w:p/>
+    <w:p/>
+    <w:p/>
+    <w:p>
+      <w:pPr>
+        <w:pStyle w:val="Heading2"/>
+        <w:numPr>
+          <w:ilvl w:val="1"/>
+          <w:numId w:val="29"/>
+        </w:numPr>
+      </w:pPr>
+      <w:bookmarkStart w:id="99" w:name="_Toc212338061"/>
+      <w:bookmarkStart w:id="100" w:name="_Toc212338118"/>
+      <w:r>
+        <w:t>Impacts potentiels</w:t>
+      </w:r>
+      <w:bookmarkEnd w:id="99"/>
+      <w:bookmarkEnd w:id="100"/>
+    </w:p>
+    <w:p/>
+    <w:p/>
+    <w:p/>
+    <w:p/>
+    <w:p/>
+    <w:p/>
+    <w:p>
+      <w:r>
+        <w:rPr>
+          <w:highlight w:val="yellow"/>
+        </w:rPr>
+        <w:t>Petite conclusion</w:t>
+      </w:r>
+    </w:p>
+    <w:p/>
+    <w:p>
       <w:r>
         <w:br w:type="page"/>
       </w:r>
@@ -7465,8 +9869,8 @@
       <w:pPr>
         <w:pStyle w:val="Heading1"/>
       </w:pPr>
-      <w:bookmarkStart w:id="104" w:name="_Toc212338062"/>
-      <w:bookmarkStart w:id="105" w:name="_Toc212338119"/>
+      <w:bookmarkStart w:id="101" w:name="_Toc212338062"/>
+      <w:bookmarkStart w:id="102" w:name="_Toc212338119"/>
       <w:r>
         <w:lastRenderedPageBreak/>
         <w:t>C</w:t>
@@ -7474,15 +9878,15 @@
       <w:r>
         <w:t>onclusion</w:t>
       </w:r>
-      <w:bookmarkEnd w:id="104"/>
-      <w:bookmarkEnd w:id="105"/>
+      <w:bookmarkEnd w:id="101"/>
+      <w:bookmarkEnd w:id="102"/>
     </w:p>
     <w:p/>
     <w:p/>
     <w:p>
       <w:pPr>
         <w:sectPr>
-          <w:footerReference w:type="default" r:id="rId17"/>
+          <w:footerReference w:type="default" r:id="rId22"/>
           <w:pgSz w:w="12240" w:h="15840"/>
           <w:pgMar w:top="1134" w:right="1134" w:bottom="1134" w:left="1701" w:header="709" w:footer="709" w:gutter="0"/>
           <w:pgNumType w:start="1"/>
@@ -7491,19 +9895,215 @@
         </w:sectPr>
       </w:pPr>
     </w:p>
-    <w:p>
-      <w:pPr>
-        <w:pStyle w:val="Heading1"/>
-      </w:pPr>
-      <w:bookmarkStart w:id="106" w:name="_Toc212338063"/>
-      <w:bookmarkStart w:id="107" w:name="_Toc212338120"/>
-      <w:r>
-        <w:lastRenderedPageBreak/>
-        <w:t>Bibliographie</w:t>
-      </w:r>
-      <w:bookmarkEnd w:id="106"/>
-      <w:bookmarkEnd w:id="107"/>
-    </w:p>
+    <w:sdt>
+      <w:sdtPr>
+        <w:id w:val="924391624"/>
+        <w:docPartObj>
+          <w:docPartGallery w:val="Bibliographies"/>
+          <w:docPartUnique/>
+        </w:docPartObj>
+      </w:sdtPr>
+      <w:sdtEndPr>
+        <w:rPr>
+          <w:rFonts w:eastAsiaTheme="minorHAnsi" w:cstheme="minorBidi"/>
+          <w:b w:val="0"/>
+          <w:color w:val="auto"/>
+          <w:sz w:val="24"/>
+          <w:szCs w:val="22"/>
+        </w:rPr>
+      </w:sdtEndPr>
+      <w:sdtContent>
+        <w:p>
+          <w:pPr>
+            <w:pStyle w:val="Heading1"/>
+          </w:pPr>
+          <w:r>
+            <w:t>Bibliographie</w:t>
+          </w:r>
+        </w:p>
+        <w:sdt>
+          <w:sdtPr>
+            <w:id w:val="111145805"/>
+            <w:bibliography/>
+          </w:sdtPr>
+          <w:sdtContent>
+            <w:p>
+              <w:pPr>
+                <w:pStyle w:val="Bibliography"/>
+                <w:ind w:left="720" w:hanging="720"/>
+                <w:rPr>
+                  <w:noProof/>
+                  <w:szCs w:val="24"/>
+                </w:rPr>
+              </w:pPr>
+              <w:r>
+                <w:t xml:space="preserve">[1] : </w:t>
+              </w:r>
+              <w:r>
+                <w:fldChar w:fldCharType="begin"/>
+              </w:r>
+              <w:r>
+                <w:instrText xml:space="preserve"> BIBLIOGRAPHY </w:instrText>
+              </w:r>
+              <w:r>
+                <w:fldChar w:fldCharType="separate"/>
+              </w:r>
+              <w:r>
+                <w:rPr>
+                  <w:noProof/>
+                </w:rPr>
+                <w:t xml:space="preserve">ZOUAI, M. (2020). </w:t>
+              </w:r>
+              <w:r>
+                <w:rPr>
+                  <w:i/>
+                  <w:iCs/>
+                  <w:noProof/>
+                </w:rPr>
+                <w:t>Thesis_Meftah.pdf.</w:t>
+              </w:r>
+              <w:r>
+                <w:rPr>
+                  <w:noProof/>
+                </w:rPr>
+                <w:t xml:space="preserve"> Récupéré sur Thesis_Meftah.pdf: http://thesis.univ-biskra.dz/5330/1/Thesis_Meftah.pdf</w:t>
+              </w:r>
+            </w:p>
+            <w:p>
+              <w:pPr>
+                <w:pStyle w:val="Bibliography"/>
+                <w:ind w:left="720" w:hanging="720"/>
+                <w:rPr>
+                  <w:noProof/>
+                </w:rPr>
+              </w:pPr>
+              <w:r>
+                <w:rPr>
+                  <w:noProof/>
+                </w:rPr>
+                <w:t xml:space="preserve">[2] : c'estPasSorcier. (2017). </w:t>
+              </w:r>
+              <w:r>
+                <w:rPr>
+                  <w:i/>
+                  <w:iCs/>
+                  <w:noProof/>
+                </w:rPr>
+                <w:t>youtube</w:t>
+              </w:r>
+              <w:r>
+                <w:rPr>
+                  <w:noProof/>
+                </w:rPr>
+                <w:t>. Récupéré sur youtube, c'est pas sorcier: https://www.youtube.com/watch?v=22Y0wEMLUPc</w:t>
+              </w:r>
+            </w:p>
+            <w:p>
+              <w:pPr>
+                <w:pStyle w:val="Bibliography"/>
+                <w:ind w:left="720" w:hanging="720"/>
+                <w:rPr>
+                  <w:noProof/>
+                </w:rPr>
+              </w:pPr>
+              <w:r>
+                <w:rPr>
+                  <w:noProof/>
+                </w:rPr>
+                <w:t>[3] :</w:t>
+              </w:r>
+              <w:bookmarkStart w:id="103" w:name="ref3"/>
+              <w:bookmarkEnd w:id="103"/>
+              <w:r>
+                <w:rPr>
+                  <w:noProof/>
+                </w:rPr>
+                <w:t xml:space="preserve"> MyGaz. (2024). Récupéré sur https://www.mygaz.io/</w:t>
+              </w:r>
+            </w:p>
+            <w:p>
+              <w:pPr>
+                <w:pStyle w:val="Bibliography"/>
+                <w:ind w:left="720" w:hanging="720"/>
+                <w:rPr>
+                  <w:noProof/>
+                </w:rPr>
+              </w:pPr>
+              <w:r>
+                <w:rPr>
+                  <w:noProof/>
+                </w:rPr>
+                <w:t xml:space="preserve">[4] : </w:t>
+              </w:r>
+              <w:bookmarkStart w:id="104" w:name="ref4"/>
+              <w:bookmarkEnd w:id="104"/>
+              <w:r>
+                <w:rPr>
+                  <w:noProof/>
+                </w:rPr>
+                <w:t>KopaGas. (s.d.). Récupéré sur https://www.kopagas.com/</w:t>
+              </w:r>
+            </w:p>
+            <w:p>
+              <w:pPr>
+                <w:pStyle w:val="Bibliography"/>
+                <w:ind w:left="720" w:hanging="720"/>
+                <w:rPr>
+                  <w:noProof/>
+                </w:rPr>
+              </w:pPr>
+              <w:r>
+                <w:rPr>
+                  <w:noProof/>
+                </w:rPr>
+                <w:t xml:space="preserve">[5] : </w:t>
+              </w:r>
+              <w:bookmarkStart w:id="105" w:name="ref5"/>
+              <w:bookmarkEnd w:id="105"/>
+              <w:r>
+                <w:rPr>
+                  <w:noProof/>
+                </w:rPr>
+                <w:t>Energy, P. (2023). Récupéré sur https://www.paygoenergy.co/</w:t>
+              </w:r>
+            </w:p>
+            <w:p>
+              <w:pPr>
+                <w:pStyle w:val="Bibliography"/>
+                <w:ind w:left="720" w:hanging="720"/>
+                <w:rPr>
+                  <w:noProof/>
+                </w:rPr>
+              </w:pPr>
+              <w:r>
+                <w:rPr>
+                  <w:noProof/>
+                </w:rPr>
+                <w:t xml:space="preserve">[6] : </w:t>
+              </w:r>
+              <w:bookmarkStart w:id="106" w:name="ref6"/>
+              <w:bookmarkEnd w:id="106"/>
+              <w:r>
+                <w:rPr>
+                  <w:noProof/>
+                </w:rPr>
+                <w:t>Envirofit. (2025). Récupéré sur https://envirofit.org/smartgas/</w:t>
+              </w:r>
+            </w:p>
+            <w:p>
+              <w:r>
+                <w:rPr>
+                  <w:b/>
+                  <w:bCs/>
+                  <w:noProof/>
+                </w:rPr>
+                <w:fldChar w:fldCharType="end"/>
+              </w:r>
+            </w:p>
+          </w:sdtContent>
+        </w:sdt>
+      </w:sdtContent>
+    </w:sdt>
     <w:p/>
     <w:p/>
     <w:p/>
@@ -7529,6 +10129,7 @@
     <w:p/>
     <w:p/>
     <w:p/>
+    <w:p/>
     <w:p>
       <w:r>
         <w:br w:type="page"/>
@@ -7537,23 +10138,345 @@
     <w:p>
       <w:pPr>
         <w:pStyle w:val="Heading1"/>
-      </w:pPr>
-      <w:bookmarkStart w:id="108" w:name="_Toc212338064"/>
-      <w:bookmarkStart w:id="109" w:name="_Toc212338121"/>
-      <w:r>
+        <w:rPr>
+          <w:lang w:val="en-US"/>
+        </w:rPr>
+      </w:pPr>
+      <w:bookmarkStart w:id="107" w:name="_Toc212338064"/>
+      <w:bookmarkStart w:id="108" w:name="_Toc212338121"/>
+      <w:r>
+        <w:rPr>
+          <w:lang w:val="en-US"/>
+        </w:rPr>
         <w:lastRenderedPageBreak/>
         <w:t>Webographie</w:t>
       </w:r>
+      <w:bookmarkEnd w:id="107"/>
       <w:bookmarkEnd w:id="108"/>
-      <w:bookmarkEnd w:id="109"/>
-    </w:p>
-    <w:p/>
-    <w:p/>
-    <w:p/>
-    <w:p/>
-    <w:p/>
-    <w:p>
-      <w:r>
+    </w:p>
+    <w:p>
+      <w:pPr>
+        <w:pStyle w:val="NormalWeb"/>
+        <w:numPr>
+          <w:ilvl w:val="0"/>
+          <w:numId w:val="16"/>
+        </w:numPr>
+      </w:pPr>
+      <w:r>
+        <w:rPr>
+          <w:rFonts w:eastAsiaTheme="majorEastAsia"/>
+        </w:rPr>
+        <w:fldChar w:fldCharType="begin"/>
+      </w:r>
+      <w:r>
+        <w:rPr>
+          <w:rFonts w:eastAsiaTheme="majorEastAsia"/>
+        </w:rPr>
+        <w:instrText>HYPERLINK "</w:instrText>
+      </w:r>
+      <w:r>
+        <w:rPr>
+          <w:rFonts w:eastAsiaTheme="majorEastAsia"/>
+        </w:rPr>
+        <w:instrText>https://t20ind.org/research/promoting-the-use-of-lpg-for-household-cooking-in-developing-countries/#:~:text=In</w:instrText>
+      </w:r>
+      <w:r>
+        <w:rPr>
+          <w:rFonts w:eastAsiaTheme="majorEastAsia"/>
+        </w:rPr>
+        <w:instrText>"</w:instrText>
+      </w:r>
+      <w:r>
+        <w:rPr>
+          <w:rFonts w:eastAsiaTheme="majorEastAsia"/>
+        </w:rPr>
+        <w:fldChar w:fldCharType="separate"/>
+      </w:r>
+      <w:r>
+        <w:rPr>
+          <w:rStyle w:val="Hyperlink"/>
+          <w:rFonts w:eastAsiaTheme="majorEastAsia"/>
+        </w:rPr>
+        <w:t>https://t20ind.org/research/promoting-the-use-of-lpg-for-household-cooking-in-developing-countries/#:~:text=In</w:t>
+      </w:r>
+      <w:r>
+        <w:rPr>
+          <w:rFonts w:eastAsiaTheme="majorEastAsia"/>
+        </w:rPr>
+        <w:fldChar w:fldCharType="end"/>
+      </w:r>
+      <w:r>
+        <w:t xml:space="preserve"> </w:t>
+      </w:r>
+      <w:r>
+        <w:br/>
+      </w:r>
+    </w:p>
+    <w:p>
+      <w:pPr>
+        <w:pStyle w:val="NormalWeb"/>
+        <w:numPr>
+          <w:ilvl w:val="0"/>
+          <w:numId w:val="16"/>
+        </w:numPr>
+      </w:pPr>
+      <w:r>
+        <w:rPr>
+          <w:rFonts w:eastAsiaTheme="majorEastAsia"/>
+        </w:rPr>
+        <w:fldChar w:fldCharType="begin"/>
+      </w:r>
+      <w:r>
+        <w:rPr>
+          <w:rFonts w:eastAsiaTheme="majorEastAsia"/>
+        </w:rPr>
+        <w:instrText>HYPERLINK "</w:instrText>
+      </w:r>
+      <w:r>
+        <w:rPr>
+          <w:rFonts w:eastAsiaTheme="majorEastAsia"/>
+        </w:rPr>
+        <w:instrText>https://lequotidien.sn/acces-aux-combustibles-modernes-de-cuisson-au-senegal-43-des-menages-exclus-2/</w:instrText>
+      </w:r>
+      <w:r>
+        <w:rPr>
+          <w:rFonts w:eastAsiaTheme="majorEastAsia"/>
+        </w:rPr>
+        <w:instrText>"</w:instrText>
+      </w:r>
+      <w:r>
+        <w:rPr>
+          <w:rFonts w:eastAsiaTheme="majorEastAsia"/>
+        </w:rPr>
+        <w:fldChar w:fldCharType="separate"/>
+      </w:r>
+      <w:r>
+        <w:rPr>
+          <w:rStyle w:val="Hyperlink"/>
+          <w:rFonts w:eastAsiaTheme="majorEastAsia"/>
+        </w:rPr>
+        <w:t>https://lequotidien.sn/acces-aux-combustibles-modernes-de-cuisson-au-senegal-43-des-menages-exclus-2/</w:t>
+      </w:r>
+      <w:r>
+        <w:rPr>
+          <w:rFonts w:eastAsiaTheme="majorEastAsia"/>
+        </w:rPr>
+        <w:fldChar w:fldCharType="end"/>
+      </w:r>
+      <w:r>
+        <w:rPr>
+          <w:rFonts w:eastAsiaTheme="majorEastAsia"/>
+        </w:rPr>
+        <w:br/>
+      </w:r>
+    </w:p>
+    <w:p>
+      <w:pPr>
+        <w:pStyle w:val="NormalWeb"/>
+        <w:numPr>
+          <w:ilvl w:val="0"/>
+          <w:numId w:val="16"/>
+        </w:numPr>
+      </w:pPr>
+      <w:hyperlink r:id="rId23" w:history="1">
+        <w:r>
+          <w:rPr>
+            <w:rStyle w:val="Hyperlink"/>
+            <w:rFonts w:eastAsiaTheme="majorEastAsia"/>
+          </w:rPr>
+          <w:t>https://www.ccacoalition.org/fr/resources/liquefied-petroleum-gas-clean-cooking-fuel-developing-countries-implications-climate-forests-and-affordability#:~:text=Le</w:t>
+        </w:r>
+      </w:hyperlink>
+      <w:r>
+        <w:t xml:space="preserve"> </w:t>
+      </w:r>
+      <w:r>
+        <w:br/>
+      </w:r>
+    </w:p>
+    <w:p>
+      <w:pPr>
+        <w:pStyle w:val="NormalWeb"/>
+        <w:numPr>
+          <w:ilvl w:val="0"/>
+          <w:numId w:val="16"/>
+        </w:numPr>
+      </w:pPr>
+      <w:hyperlink r:id="rId24" w:history="1">
+        <w:r>
+          <w:rPr>
+            <w:rStyle w:val="Hyperlink"/>
+            <w:rFonts w:eastAsiaTheme="majorEastAsia"/>
+          </w:rPr>
+          <w:t>https://iotindustriel.com/iot-iiot/iot-les-principaux-reseaux-et-protocoles/</w:t>
+        </w:r>
+      </w:hyperlink>
+      <w:r>
+        <w:rPr>
+          <w:rFonts w:eastAsiaTheme="majorEastAsia"/>
+        </w:rPr>
+        <w:br/>
+      </w:r>
+    </w:p>
+    <w:p>
+      <w:pPr>
+        <w:pStyle w:val="NormalWeb"/>
+        <w:numPr>
+          <w:ilvl w:val="0"/>
+          <w:numId w:val="16"/>
+        </w:numPr>
+      </w:pPr>
+      <w:hyperlink r:id="rId25" w:history="1">
+        <w:r>
+          <w:rPr>
+            <w:rStyle w:val="Hyperlink"/>
+            <w:rFonts w:eastAsiaTheme="majorEastAsia"/>
+          </w:rPr>
+          <w:t>https://www.lirmm.fr/~seriai/uploads/Enseignement/iot.pdf</w:t>
+        </w:r>
+      </w:hyperlink>
+      <w:r>
+        <w:rPr>
+          <w:rFonts w:eastAsiaTheme="majorEastAsia"/>
+        </w:rPr>
+        <w:br/>
+      </w:r>
+    </w:p>
+    <w:p>
+      <w:pPr>
+        <w:pStyle w:val="NormalWeb"/>
+        <w:numPr>
+          <w:ilvl w:val="0"/>
+          <w:numId w:val="16"/>
+        </w:numPr>
+      </w:pPr>
+      <w:hyperlink r:id="rId26" w:history="1">
+        <w:r>
+          <w:rPr>
+            <w:rStyle w:val="Hyperlink"/>
+            <w:rFonts w:eastAsiaTheme="majorEastAsia"/>
+          </w:rPr>
+          <w:t>https://blog.ubisolutions.net/iot-technologies-cas-dusages-avantages-et-limites-guide-complet</w:t>
+        </w:r>
+      </w:hyperlink>
+      <w:r>
+        <w:rPr>
+          <w:rFonts w:eastAsiaTheme="majorEastAsia"/>
+        </w:rPr>
+        <w:br/>
+      </w:r>
+    </w:p>
+    <w:p>
+      <w:pPr>
+        <w:pStyle w:val="NormalWeb"/>
+        <w:numPr>
+          <w:ilvl w:val="0"/>
+          <w:numId w:val="16"/>
+        </w:numPr>
+      </w:pPr>
+      <w:hyperlink r:id="rId27" w:history="1">
+        <w:r>
+          <w:rPr>
+            <w:rStyle w:val="Hyperlink"/>
+            <w:rFonts w:eastAsiaTheme="majorEastAsia"/>
+          </w:rPr>
+          <w:t>https://iotindustriel.com/iot-iiot/architecture-iot-lessentiel-a-savoir/</w:t>
+        </w:r>
+      </w:hyperlink>
+      <w:r>
+        <w:rPr>
+          <w:rFonts w:eastAsiaTheme="majorEastAsia"/>
+        </w:rPr>
+        <w:br/>
+      </w:r>
+    </w:p>
+    <w:p>
+      <w:pPr>
+        <w:pStyle w:val="NormalWeb"/>
+        <w:numPr>
+          <w:ilvl w:val="0"/>
+          <w:numId w:val="16"/>
+        </w:numPr>
+      </w:pPr>
+      <w:hyperlink r:id="rId28" w:history="1">
+        <w:r>
+          <w:rPr>
+            <w:rStyle w:val="Hyperlink"/>
+            <w:rFonts w:eastAsiaTheme="majorEastAsia"/>
+          </w:rPr>
+          <w:t>https://www.facebook.com/MYGAZsas/</w:t>
+        </w:r>
+      </w:hyperlink>
+      <w:r>
+        <w:t xml:space="preserve"> </w:t>
+      </w:r>
+      <w:r>
+        <w:br/>
+      </w:r>
+    </w:p>
+    <w:p>
+      <w:pPr>
+        <w:pStyle w:val="NormalWeb"/>
+        <w:numPr>
+          <w:ilvl w:val="0"/>
+          <w:numId w:val="16"/>
+        </w:numPr>
+      </w:pPr>
+      <w:hyperlink r:id="rId29" w:history="1">
+        <w:r>
+          <w:rPr>
+            <w:rStyle w:val="Hyperlink"/>
+            <w:rFonts w:eastAsiaTheme="majorEastAsia"/>
+          </w:rPr>
+          <w:t>https://www.instagram.com/mygazsas/</w:t>
+        </w:r>
+      </w:hyperlink>
+    </w:p>
+    <w:p>
+      <w:pPr>
+        <w:rPr>
+          <w:lang w:val="en-SN"/>
+        </w:rPr>
+      </w:pPr>
+    </w:p>
+    <w:p>
+      <w:pPr>
+        <w:rPr>
+          <w:lang w:val="en-SN"/>
+        </w:rPr>
+      </w:pPr>
+    </w:p>
+    <w:p>
+      <w:pPr>
+        <w:rPr>
+          <w:lang w:val="en-SN"/>
+        </w:rPr>
+      </w:pPr>
+    </w:p>
+    <w:p>
+      <w:pPr>
+        <w:rPr>
+          <w:lang w:val="en-SN"/>
+        </w:rPr>
+      </w:pPr>
+    </w:p>
+    <w:p>
+      <w:pPr>
+        <w:rPr>
+          <w:lang w:val="en-SN"/>
+        </w:rPr>
+      </w:pPr>
+    </w:p>
+    <w:p>
+      <w:pPr>
+        <w:rPr>
+          <w:lang w:val="en-SN"/>
+        </w:rPr>
+      </w:pPr>
+      <w:r>
+        <w:rPr>
+          <w:lang w:val="en-SN"/>
+        </w:rPr>
         <w:br w:type="page"/>
       </w:r>
     </w:p>
@@ -7561,8 +10484,8 @@
       <w:pPr>
         <w:pStyle w:val="Heading1"/>
       </w:pPr>
-      <w:bookmarkStart w:id="110" w:name="_Toc212338065"/>
-      <w:bookmarkStart w:id="111" w:name="_Toc212338122"/>
+      <w:bookmarkStart w:id="109" w:name="_Toc212338065"/>
+      <w:bookmarkStart w:id="110" w:name="_Toc212338122"/>
       <w:r>
         <w:lastRenderedPageBreak/>
         <w:t>Table des matière</w:t>
@@ -7570,8 +10493,8 @@
       <w:r>
         <w:t>s</w:t>
       </w:r>
+      <w:bookmarkEnd w:id="109"/>
       <w:bookmarkEnd w:id="110"/>
-      <w:bookmarkEnd w:id="111"/>
     </w:p>
     <w:p>
       <w:pPr>
@@ -12798,14 +15721,14 @@
       <w:pPr>
         <w:pStyle w:val="Heading1"/>
       </w:pPr>
-      <w:bookmarkStart w:id="112" w:name="_Toc212338066"/>
-      <w:bookmarkStart w:id="113" w:name="_Toc212338123"/>
+      <w:bookmarkStart w:id="111" w:name="_Toc212338066"/>
+      <w:bookmarkStart w:id="112" w:name="_Toc212338123"/>
       <w:r>
         <w:lastRenderedPageBreak/>
         <w:t>Annexes</w:t>
       </w:r>
+      <w:bookmarkEnd w:id="111"/>
       <w:bookmarkEnd w:id="112"/>
-      <w:bookmarkEnd w:id="113"/>
     </w:p>
     <w:p/>
     <w:p/>
@@ -12819,7 +15742,7 @@
     <w:p>
       <w:pPr>
         <w:sectPr>
-          <w:footerReference w:type="default" r:id="rId18"/>
+          <w:footerReference w:type="default" r:id="rId30"/>
           <w:pgSz w:w="12240" w:h="15840"/>
           <w:pgMar w:top="1134" w:right="1134" w:bottom="1134" w:left="1701" w:header="709" w:footer="709" w:gutter="0"/>
           <w:pgNumType w:fmt="upperRoman" w:start="1"/>
@@ -12832,14 +15755,14 @@
       <w:pPr>
         <w:pStyle w:val="Heading1"/>
       </w:pPr>
-      <w:bookmarkStart w:id="114" w:name="_Toc212338067"/>
-      <w:bookmarkStart w:id="115" w:name="_Toc212338124"/>
+      <w:bookmarkStart w:id="113" w:name="_Toc212338067"/>
+      <w:bookmarkStart w:id="114" w:name="_Toc212338124"/>
       <w:r>
         <w:lastRenderedPageBreak/>
         <w:t>Résumé</w:t>
       </w:r>
+      <w:bookmarkEnd w:id="113"/>
       <w:bookmarkEnd w:id="114"/>
-      <w:bookmarkEnd w:id="115"/>
     </w:p>
     <w:p/>
     <w:p/>
@@ -12862,8 +15785,8 @@
     <w:p/>
     <w:p/>
     <w:sectPr>
-      <w:headerReference w:type="default" r:id="rId19"/>
-      <w:footerReference w:type="default" r:id="rId20"/>
+      <w:headerReference w:type="default" r:id="rId31"/>
+      <w:footerReference w:type="default" r:id="rId32"/>
       <w:pgSz w:w="12240" w:h="15840"/>
       <w:pgMar w:top="1134" w:right="1134" w:bottom="1134" w:left="1701" w:header="709" w:footer="709" w:gutter="0"/>
       <w:pgNumType w:fmt="upperRoman" w:start="1"/>
@@ -12892,7 +15815,7 @@
       </w:r>
     </w:p>
   </w:comment>
-  <w:comment w:id="44" w:author="monpc" w:date="2025-10-25T23:37:00Z" w:initials="m">
+  <w:comment w:id="59" w:author="monpc" w:date="2025-10-26T01:50:00Z" w:initials="m">
     <w:p>
       <w:pPr>
         <w:pStyle w:val="CommentText"/>
@@ -12904,11 +15827,11 @@
         <w:annotationRef/>
       </w:r>
       <w:r>
-        <w:t>Répétition du mot intelligent à éviter</w:t>
+        <w:t>Rester dans la g</w:t>
       </w:r>
     </w:p>
   </w:comment>
-  <w:comment w:id="50" w:author="monpc" w:date="2025-10-26T00:03:00Z" w:initials="m">
+  <w:comment w:id="57" w:author="monpc" w:date="2025-10-26T01:54:00Z" w:initials="m">
     <w:p>
       <w:pPr>
         <w:pStyle w:val="CommentText"/>
@@ -12920,143 +15843,7 @@
         <w:annotationRef/>
       </w:r>
       <w:r>
-        <w:t>Pronom à éviter</w:t>
-      </w:r>
-    </w:p>
-  </w:comment>
-  <w:comment w:id="47" w:author="monpc" w:date="2025-10-25T23:45:00Z" w:initials="m">
-    <w:p>
-      <w:pPr>
-        <w:pStyle w:val="CommentText"/>
-      </w:pPr>
-      <w:r>
-        <w:rPr>
-          <w:rStyle w:val="CommentReference"/>
-        </w:rPr>
-        <w:annotationRef/>
-      </w:r>
-      <w:r>
-        <w:t>A réorgan</w:t>
-      </w:r>
-    </w:p>
-  </w:comment>
-  <w:comment w:id="53" w:author="monpc" w:date="2025-10-25T23:41:00Z" w:initials="m">
-    <w:p>
-      <w:pPr>
-        <w:pStyle w:val="CommentText"/>
-      </w:pPr>
-      <w:r>
-        <w:rPr>
-          <w:rStyle w:val="CommentReference"/>
-        </w:rPr>
-        <w:annotationRef/>
-      </w:r>
-      <w:r>
-        <w:t>Pas que….</w:t>
-      </w:r>
-    </w:p>
-    <w:p>
-      <w:pPr>
-        <w:pStyle w:val="CommentText"/>
-      </w:pPr>
-      <w:r>
-        <w:t>Qu’en est –il de la portée et du débit ?</w:t>
-      </w:r>
-    </w:p>
-  </w:comment>
-  <w:comment w:id="48" w:author="monpc" w:date="2025-10-26T00:08:00Z" w:initials="m">
-    <w:p>
-      <w:pPr>
-        <w:pStyle w:val="CommentText"/>
-      </w:pPr>
-      <w:r>
-        <w:rPr>
-          <w:rStyle w:val="CommentReference"/>
-        </w:rPr>
-        <w:annotationRef/>
-      </w:r>
-      <w:r>
-        <w:t>Insérer des illustrations graphiques pour donner un apprçu des différents composants</w:t>
-      </w:r>
-    </w:p>
-  </w:comment>
-  <w:comment w:id="60" w:author="monpc" w:date="2025-10-26T01:50:00Z" w:initials="m">
-    <w:p>
-      <w:pPr>
-        <w:pStyle w:val="CommentText"/>
-      </w:pPr>
-      <w:r>
-        <w:rPr>
-          <w:rStyle w:val="CommentReference"/>
-        </w:rPr>
-        <w:annotationRef/>
-      </w:r>
-      <w:r>
-        <w:t>Rester dans la g</w:t>
-      </w:r>
-    </w:p>
-  </w:comment>
-  <w:comment w:id="59" w:author="monpc" w:date="2025-10-26T01:54:00Z" w:initials="m">
-    <w:p>
-      <w:pPr>
-        <w:pStyle w:val="CommentText"/>
-      </w:pPr>
-      <w:r>
-        <w:rPr>
-          <w:rStyle w:val="CommentReference"/>
-        </w:rPr>
-        <w:annotationRef/>
-      </w:r>
-      <w:r>
         <w:t>Insérer une illustration graphique</w:t>
-      </w:r>
-    </w:p>
-  </w:comment>
-  <w:comment w:id="67" w:author="monpc" w:date="2025-10-26T00:33:00Z" w:initials="m">
-    <w:p>
-      <w:pPr>
-        <w:pStyle w:val="CommentText"/>
-      </w:pPr>
-      <w:r>
-        <w:rPr>
-          <w:rStyle w:val="CommentReference"/>
-        </w:rPr>
-        <w:annotationRef/>
-      </w:r>
-      <w:r>
-        <w:t>Le français parlé est différent du français écrit</w:t>
-      </w:r>
-    </w:p>
-  </w:comment>
-  <w:comment w:id="66" w:author="monpc" w:date="2025-10-26T00:41:00Z" w:initials="m">
-    <w:p>
-      <w:pPr>
-        <w:pStyle w:val="CommentText"/>
-      </w:pPr>
-      <w:r>
-        <w:rPr>
-          <w:rStyle w:val="CommentReference"/>
-        </w:rPr>
-        <w:annotationRef/>
-      </w:r>
-      <w:r>
-        <w:t>A résumer</w:t>
-      </w:r>
-    </w:p>
-  </w:comment>
-  <w:comment w:id="40" w:author="monpc" w:date="2025-10-26T01:43:00Z" w:initials="m">
-    <w:p>
-      <w:pPr>
-        <w:pStyle w:val="CommentText"/>
-      </w:pPr>
-      <w:r>
-        <w:rPr>
-          <w:rStyle w:val="CommentReference"/>
-        </w:rPr>
-        <w:annotationRef/>
-      </w:r>
-      <w:r>
-        <w:t>Donner  des références bibliographique</w:t>
       </w:r>
     </w:p>
   </w:comment>
@@ -13066,32 +15853,16 @@
 <file path=word/commentsExtended.xml><?xml version="1.0" encoding="utf-8"?>
 <w15:commentsEx xmlns:wpc="http://schemas.microsoft.com/office/word/2010/wordprocessingCanvas" xmlns:cx="http://schemas.microsoft.com/office/drawing/2014/chartex" xmlns:cx1="http://schemas.microsoft.com/office/drawing/2015/9/8/chartex" xmlns:cx2="http://schemas.microsoft.com/office/drawing/2015/10/21/chartex" xmlns:cx3="http://schemas.microsoft.com/office/drawing/2016/5/9/chartex" xmlns:cx4="http://schemas.microsoft.com/office/drawing/2016/5/10/chartex" xmlns:cx5="http://schemas.microsoft.com/office/drawing/2016/5/11/chartex" xmlns:cx6="http://schemas.microsoft.com/office/drawing/2016/5/12/chartex" xmlns:cx7="http://schemas.microsoft.com/office/drawing/2016/5/13/chartex" xmlns:cx8="http://schemas.microsoft.com/office/drawing/2016/5/14/chartex" xmlns:mc="http://schemas.openxmlformats.org/markup-compatibility/2006" xmlns:aink="http://schemas.microsoft.com/office/drawing/2016/ink" xmlns:am3d="http://schemas.microsoft.com/office/drawing/2017/model3d" xmlns:o="urn:schemas-microsoft-com:office:office" xmlns:oel="http://schemas.microsoft.com/office/2019/extlst" xmlns:r="http://schemas.openxmlformats.org/officeDocument/2006/relationships" xmlns:m="http://schemas.openxmlformats.org/officeDocument/2006/math" xmlns:v="urn:schemas-microsoft-com:vml" xmlns:wp14="http://schemas.microsoft.com/office/word/2010/wordprocessingDrawing" xmlns:wp="http://schemas.openxmlformats.org/drawingml/2006/wordprocessingDrawing" xmlns:w10="urn:schemas-microsoft-com:office:word" xmlns:w="http://schemas.openxmlformats.org/wordprocessingml/2006/main" xmlns:w14="http://schemas.microsoft.com/office/word/2010/wordml" xmlns:w15="http://schemas.microsoft.com/office/word/2012/wordml" xmlns:w16cex="http://schemas.microsoft.com/office/word/2018/wordml/cex" xmlns:w16cid="http://schemas.microsoft.com/office/word/2016/wordml/cid" xmlns:w16="http://schemas.microsoft.com/office/word/2018/wordml" xmlns:w16du="http://schemas.microsoft.com/office/word/2023/wordml/word16du" xmlns:w16sdtdh="http://schemas.microsoft.com/office/word/2020/wordml/sdtdatahash" xmlns:w16sdtfl="http://schemas.microsoft.com/office/word/2024/wordml/sdtformatlock" xmlns:w16se="http://schemas.microsoft.com/office/word/2015/wordml/symex" xmlns:wpg="http://schemas.microsoft.com/office/word/2010/wordprocessingGroup" xmlns:wpi="http://schemas.microsoft.com/office/word/2010/wordprocessingInk" xmlns:wne="http://schemas.microsoft.com/office/word/2006/wordml" xmlns:wps="http://schemas.microsoft.com/office/word/2010/wordprocessingShape" mc:Ignorable="w14 w15 w16se w16cid w16 w16cex w16sdtdh w16sdtfl w16du wp14">
   <w15:commentEx w15:paraId="797F2A0C" w15:done="1"/>
-  <w15:commentEx w15:paraId="79F61E92" w15:done="0"/>
-  <w15:commentEx w15:paraId="71FFC537" w15:done="0"/>
-  <w15:commentEx w15:paraId="7C3DCAAF" w15:done="0"/>
-  <w15:commentEx w15:paraId="2AE4FA49" w15:done="0"/>
-  <w15:commentEx w15:paraId="2D627D1D" w15:done="0"/>
   <w15:commentEx w15:paraId="36669D06" w15:done="0"/>
-  <w15:commentEx w15:paraId="19A2C0B4" w15:done="0"/>
-  <w15:commentEx w15:paraId="13C784D9" w15:done="0"/>
-  <w15:commentEx w15:paraId="684028EF" w15:done="0"/>
-  <w15:commentEx w15:paraId="006F4A32" w15:done="0"/>
+  <w15:commentEx w15:paraId="19A2C0B4" w15:done="1"/>
 </w15:commentsEx>
 </file>
 
 <file path=word/commentsIds.xml><?xml version="1.0" encoding="utf-8"?>
 <w16cid:commentsIds xmlns:wpc="http://schemas.microsoft.com/office/word/2010/wordprocessingCanvas" xmlns:cx="http://schemas.microsoft.com/office/drawing/2014/chartex" xmlns:cx1="http://schemas.microsoft.com/office/drawing/2015/9/8/chartex" xmlns:cx2="http://schemas.microsoft.com/office/drawing/2015/10/21/chartex" xmlns:cx3="http://schemas.microsoft.com/office/drawing/2016/5/9/chartex" xmlns:cx4="http://schemas.microsoft.com/office/drawing/2016/5/10/chartex" xmlns:cx5="http://schemas.microsoft.com/office/drawing/2016/5/11/chartex" xmlns:cx6="http://schemas.microsoft.com/office/drawing/2016/5/12/chartex" xmlns:cx7="http://schemas.microsoft.com/office/drawing/2016/5/13/chartex" xmlns:cx8="http://schemas.microsoft.com/office/drawing/2016/5/14/chartex" xmlns:mc="http://schemas.openxmlformats.org/markup-compatibility/2006" xmlns:aink="http://schemas.microsoft.com/office/drawing/2016/ink" xmlns:am3d="http://schemas.microsoft.com/office/drawing/2017/model3d" xmlns:o="urn:schemas-microsoft-com:office:office" xmlns:oel="http://schemas.microsoft.com/office/2019/extlst" xmlns:r="http://schemas.openxmlformats.org/officeDocument/2006/relationships" xmlns:m="http://schemas.openxmlformats.org/officeDocument/2006/math" xmlns:v="urn:schemas-microsoft-com:vml" xmlns:wp14="http://schemas.microsoft.com/office/word/2010/wordprocessingDrawing" xmlns:wp="http://schemas.openxmlformats.org/drawingml/2006/wordprocessingDrawing" xmlns:w10="urn:schemas-microsoft-com:office:word" xmlns:w="http://schemas.openxmlformats.org/wordprocessingml/2006/main" xmlns:w14="http://schemas.microsoft.com/office/word/2010/wordml" xmlns:w15="http://schemas.microsoft.com/office/word/2012/wordml" xmlns:w16cex="http://schemas.microsoft.com/office/word/2018/wordml/cex" xmlns:w16cid="http://schemas.microsoft.com/office/word/2016/wordml/cid" xmlns:w16="http://schemas.microsoft.com/office/word/2018/wordml" xmlns:w16du="http://schemas.microsoft.com/office/word/2023/wordml/word16du" xmlns:w16sdtdh="http://schemas.microsoft.com/office/word/2020/wordml/sdtdatahash" xmlns:w16sdtfl="http://schemas.microsoft.com/office/word/2024/wordml/sdtformatlock" xmlns:w16se="http://schemas.microsoft.com/office/word/2015/wordml/symex" xmlns:wpg="http://schemas.microsoft.com/office/word/2010/wordprocessingGroup" xmlns:wpi="http://schemas.microsoft.com/office/word/2010/wordprocessingInk" xmlns:wne="http://schemas.microsoft.com/office/word/2006/wordml" xmlns:wps="http://schemas.microsoft.com/office/word/2010/wordprocessingShape" mc:Ignorable="w14 w15 w16se w16cid w16 w16cex w16sdtdh w16sdtfl w16du wp14">
   <w16cid:commentId w16cid:paraId="797F2A0C" w16cid:durableId="797F2A0C"/>
-  <w16cid:commentId w16cid:paraId="79F61E92" w16cid:durableId="79F61E92"/>
-  <w16cid:commentId w16cid:paraId="71FFC537" w16cid:durableId="71FFC537"/>
-  <w16cid:commentId w16cid:paraId="7C3DCAAF" w16cid:durableId="7C3DCAAF"/>
-  <w16cid:commentId w16cid:paraId="2AE4FA49" w16cid:durableId="2AE4FA49"/>
-  <w16cid:commentId w16cid:paraId="2D627D1D" w16cid:durableId="2D627D1D"/>
   <w16cid:commentId w16cid:paraId="36669D06" w16cid:durableId="36669D06"/>
   <w16cid:commentId w16cid:paraId="19A2C0B4" w16cid:durableId="19A2C0B4"/>
-  <w16cid:commentId w16cid:paraId="13C784D9" w16cid:durableId="13C784D9"/>
-  <w16cid:commentId w16cid:paraId="684028EF" w16cid:durableId="684028EF"/>
-  <w16cid:commentId w16cid:paraId="006F4A32" w16cid:durableId="006F4A32"/>
 </w16cid:commentsIds>
 </file>
 
@@ -13949,7 +16720,7 @@
         <w:rFonts w:ascii="Franklin Gothic Book" w:hAnsi="Franklin Gothic Book"/>
         <w:b/>
       </w:rPr>
-      <w:pict w14:anchorId="435D7283">
+      <w:pict w14:anchorId="36587743">
         <v:shapetype id="_x0000_t75" coordsize="21600,21600" o:spt="75" o:preferrelative="t" path="m@4@5l@4@11@9@11@9@5xe" filled="f" stroked="f">
           <v:stroke joinstyle="miter"/>
           <v:formulas>
@@ -14092,7 +16863,7 @@
         <w:lang w:eastAsia="fr-FR"/>
         <w14:ligatures w14:val="standardContextual"/>
       </w:rPr>
-      <w:pict w14:anchorId="0D47DF53">
+      <w:pict w14:anchorId="5462E0D7">
         <v:shapetype id="_x0000_t75" coordsize="21600,21600" o:spt="75" o:preferrelative="t" path="m@4@5l@4@11@9@11@9@5xe" filled="f" stroked="f">
           <v:stroke joinstyle="miter"/>
           <v:formulas>
@@ -14214,6 +16985,119 @@
     </w:lvl>
   </w:abstractNum>
   <w:abstractNum w:abstractNumId="1" w15:restartNumberingAfterBreak="0">
+    <w:nsid w:val="04E97DF8"/>
+    <w:multiLevelType w:val="multilevel"/>
+    <w:tmpl w:val="762A8762"/>
+    <w:lvl w:ilvl="0">
+      <w:start w:val="2"/>
+      <w:numFmt w:val="decimal"/>
+      <w:lvlText w:val="%1."/>
+      <w:lvlJc w:val="left"/>
+      <w:pPr>
+        <w:ind w:left="450" w:hanging="450"/>
+      </w:pPr>
+      <w:rPr>
+        <w:rFonts w:hint="default"/>
+      </w:rPr>
+    </w:lvl>
+    <w:lvl w:ilvl="1">
+      <w:start w:val="1"/>
+      <w:numFmt w:val="decimal"/>
+      <w:lvlText w:val="%1.%2."/>
+      <w:lvlJc w:val="left"/>
+      <w:pPr>
+        <w:ind w:left="1080" w:hanging="720"/>
+      </w:pPr>
+      <w:rPr>
+        <w:rFonts w:hint="default"/>
+      </w:rPr>
+    </w:lvl>
+    <w:lvl w:ilvl="2">
+      <w:start w:val="1"/>
+      <w:numFmt w:val="decimal"/>
+      <w:lvlText w:val="%1.%2.%3."/>
+      <w:lvlJc w:val="left"/>
+      <w:pPr>
+        <w:ind w:left="1440" w:hanging="720"/>
+      </w:pPr>
+      <w:rPr>
+        <w:rFonts w:hint="default"/>
+      </w:rPr>
+    </w:lvl>
+    <w:lvl w:ilvl="3">
+      <w:start w:val="1"/>
+      <w:numFmt w:val="decimal"/>
+      <w:lvlText w:val="%1.%2.%3.%4."/>
+      <w:lvlJc w:val="left"/>
+      <w:pPr>
+        <w:ind w:left="2160" w:hanging="1080"/>
+      </w:pPr>
+      <w:rPr>
+        <w:rFonts w:hint="default"/>
+      </w:rPr>
+    </w:lvl>
+    <w:lvl w:ilvl="4">
+      <w:start w:val="1"/>
+      <w:numFmt w:val="decimal"/>
+      <w:lvlText w:val="%1.%2.%3.%4.%5."/>
+      <w:lvlJc w:val="left"/>
+      <w:pPr>
+        <w:ind w:left="2520" w:hanging="1080"/>
+      </w:pPr>
+      <w:rPr>
+        <w:rFonts w:hint="default"/>
+      </w:rPr>
+    </w:lvl>
+    <w:lvl w:ilvl="5">
+      <w:start w:val="1"/>
+      <w:numFmt w:val="decimal"/>
+      <w:lvlText w:val="%1.%2.%3.%4.%5.%6."/>
+      <w:lvlJc w:val="left"/>
+      <w:pPr>
+        <w:ind w:left="3240" w:hanging="1440"/>
+      </w:pPr>
+      <w:rPr>
+        <w:rFonts w:hint="default"/>
+      </w:rPr>
+    </w:lvl>
+    <w:lvl w:ilvl="6">
+      <w:start w:val="1"/>
+      <w:numFmt w:val="decimal"/>
+      <w:lvlText w:val="%1.%2.%3.%4.%5.%6.%7."/>
+      <w:lvlJc w:val="left"/>
+      <w:pPr>
+        <w:ind w:left="3960" w:hanging="1800"/>
+      </w:pPr>
+      <w:rPr>
+        <w:rFonts w:hint="default"/>
+      </w:rPr>
+    </w:lvl>
+    <w:lvl w:ilvl="7">
+      <w:start w:val="1"/>
+      <w:numFmt w:val="decimal"/>
+      <w:lvlText w:val="%1.%2.%3.%4.%5.%6.%7.%8."/>
+      <w:lvlJc w:val="left"/>
+      <w:pPr>
+        <w:ind w:left="4320" w:hanging="1800"/>
+      </w:pPr>
+      <w:rPr>
+        <w:rFonts w:hint="default"/>
+      </w:rPr>
+    </w:lvl>
+    <w:lvl w:ilvl="8">
+      <w:start w:val="1"/>
+      <w:numFmt w:val="decimal"/>
+      <w:lvlText w:val="%1.%2.%3.%4.%5.%6.%7.%8.%9."/>
+      <w:lvlJc w:val="left"/>
+      <w:pPr>
+        <w:ind w:left="5040" w:hanging="2160"/>
+      </w:pPr>
+      <w:rPr>
+        <w:rFonts w:hint="default"/>
+      </w:rPr>
+    </w:lvl>
+  </w:abstractNum>
+  <w:abstractNum w:abstractNumId="2" w15:restartNumberingAfterBreak="0">
     <w:nsid w:val="0F660026"/>
     <w:multiLevelType w:val="multilevel"/>
     <w:tmpl w:val="DA380FDE"/>
@@ -14326,7 +17210,7 @@
       </w:rPr>
     </w:lvl>
   </w:abstractNum>
-  <w:abstractNum w:abstractNumId="2" w15:restartNumberingAfterBreak="0">
+  <w:abstractNum w:abstractNumId="3" w15:restartNumberingAfterBreak="0">
     <w:nsid w:val="10206056"/>
     <w:multiLevelType w:val="hybridMultilevel"/>
     <w:tmpl w:val="A306843E"/>
@@ -14439,7 +17323,7 @@
       </w:rPr>
     </w:lvl>
   </w:abstractNum>
-  <w:abstractNum w:abstractNumId="3" w15:restartNumberingAfterBreak="0">
+  <w:abstractNum w:abstractNumId="4" w15:restartNumberingAfterBreak="0">
     <w:nsid w:val="1262726E"/>
     <w:multiLevelType w:val="hybridMultilevel"/>
     <w:tmpl w:val="6DF28028"/>
@@ -14528,7 +17412,7 @@
       </w:pPr>
     </w:lvl>
   </w:abstractNum>
-  <w:abstractNum w:abstractNumId="4" w15:restartNumberingAfterBreak="0">
+  <w:abstractNum w:abstractNumId="5" w15:restartNumberingAfterBreak="0">
     <w:nsid w:val="180A6B6D"/>
     <w:multiLevelType w:val="hybridMultilevel"/>
     <w:tmpl w:val="17766C7C"/>
@@ -14642,7 +17526,7 @@
       </w:rPr>
     </w:lvl>
   </w:abstractNum>
-  <w:abstractNum w:abstractNumId="5" w15:restartNumberingAfterBreak="0">
+  <w:abstractNum w:abstractNumId="6" w15:restartNumberingAfterBreak="0">
     <w:nsid w:val="1F3A3758"/>
     <w:multiLevelType w:val="hybridMultilevel"/>
     <w:tmpl w:val="D3982528"/>
@@ -14756,7 +17640,7 @@
       </w:rPr>
     </w:lvl>
   </w:abstractNum>
-  <w:abstractNum w:abstractNumId="6" w15:restartNumberingAfterBreak="0">
+  <w:abstractNum w:abstractNumId="7" w15:restartNumberingAfterBreak="0">
     <w:nsid w:val="23523A67"/>
     <w:multiLevelType w:val="multilevel"/>
     <w:tmpl w:val="9F48FCA4"/>
@@ -14869,7 +17753,7 @@
       </w:rPr>
     </w:lvl>
   </w:abstractNum>
-  <w:abstractNum w:abstractNumId="7" w15:restartNumberingAfterBreak="0">
+  <w:abstractNum w:abstractNumId="8" w15:restartNumberingAfterBreak="0">
     <w:nsid w:val="25433570"/>
     <w:multiLevelType w:val="multilevel"/>
     <w:tmpl w:val="762A8762"/>
@@ -14982,7 +17866,7 @@
       </w:rPr>
     </w:lvl>
   </w:abstractNum>
-  <w:abstractNum w:abstractNumId="8" w15:restartNumberingAfterBreak="0">
+  <w:abstractNum w:abstractNumId="9" w15:restartNumberingAfterBreak="0">
     <w:nsid w:val="281D1C9C"/>
     <w:multiLevelType w:val="multilevel"/>
     <w:tmpl w:val="7132242A"/>
@@ -15095,7 +17979,7 @@
       </w:rPr>
     </w:lvl>
   </w:abstractNum>
-  <w:abstractNum w:abstractNumId="9" w15:restartNumberingAfterBreak="0">
+  <w:abstractNum w:abstractNumId="10" w15:restartNumberingAfterBreak="0">
     <w:nsid w:val="2F0E5AB2"/>
     <w:multiLevelType w:val="multilevel"/>
     <w:tmpl w:val="762A8762"/>
@@ -15208,7 +18092,7 @@
       </w:rPr>
     </w:lvl>
   </w:abstractNum>
-  <w:abstractNum w:abstractNumId="10" w15:restartNumberingAfterBreak="0">
+  <w:abstractNum w:abstractNumId="11" w15:restartNumberingAfterBreak="0">
     <w:nsid w:val="36D00EAE"/>
     <w:multiLevelType w:val="hybridMultilevel"/>
     <w:tmpl w:val="A1EC8794"/>
@@ -15322,7 +18206,7 @@
       </w:rPr>
     </w:lvl>
   </w:abstractNum>
-  <w:abstractNum w:abstractNumId="11" w15:restartNumberingAfterBreak="0">
+  <w:abstractNum w:abstractNumId="12" w15:restartNumberingAfterBreak="0">
     <w:nsid w:val="381A7AEA"/>
     <w:multiLevelType w:val="hybridMultilevel"/>
     <w:tmpl w:val="7D825A2E"/>
@@ -15411,7 +18295,7 @@
       </w:pPr>
     </w:lvl>
   </w:abstractNum>
-  <w:abstractNum w:abstractNumId="12" w15:restartNumberingAfterBreak="0">
+  <w:abstractNum w:abstractNumId="13" w15:restartNumberingAfterBreak="0">
     <w:nsid w:val="3AA57A66"/>
     <w:multiLevelType w:val="hybridMultilevel"/>
     <w:tmpl w:val="EE90CB52"/>
@@ -15500,7 +18384,7 @@
       </w:pPr>
     </w:lvl>
   </w:abstractNum>
-  <w:abstractNum w:abstractNumId="13" w15:restartNumberingAfterBreak="0">
+  <w:abstractNum w:abstractNumId="14" w15:restartNumberingAfterBreak="0">
     <w:nsid w:val="3ACE433F"/>
     <w:multiLevelType w:val="hybridMultilevel"/>
     <w:tmpl w:val="0C4E8D10"/>
@@ -15614,7 +18498,7 @@
       </w:rPr>
     </w:lvl>
   </w:abstractNum>
-  <w:abstractNum w:abstractNumId="14" w15:restartNumberingAfterBreak="0">
+  <w:abstractNum w:abstractNumId="15" w15:restartNumberingAfterBreak="0">
     <w:nsid w:val="3B3E7DD4"/>
     <w:multiLevelType w:val="hybridMultilevel"/>
     <w:tmpl w:val="1F58F1EC"/>
@@ -15728,7 +18612,7 @@
       </w:rPr>
     </w:lvl>
   </w:abstractNum>
-  <w:abstractNum w:abstractNumId="15" w15:restartNumberingAfterBreak="0">
+  <w:abstractNum w:abstractNumId="16" w15:restartNumberingAfterBreak="0">
     <w:nsid w:val="3B752D84"/>
     <w:multiLevelType w:val="hybridMultilevel"/>
     <w:tmpl w:val="937A5314"/>
@@ -15817,7 +18701,7 @@
       </w:pPr>
     </w:lvl>
   </w:abstractNum>
-  <w:abstractNum w:abstractNumId="16" w15:restartNumberingAfterBreak="0">
+  <w:abstractNum w:abstractNumId="17" w15:restartNumberingAfterBreak="0">
     <w:nsid w:val="43880818"/>
     <w:multiLevelType w:val="multilevel"/>
     <w:tmpl w:val="845644D6"/>
@@ -15930,7 +18814,7 @@
       </w:rPr>
     </w:lvl>
   </w:abstractNum>
-  <w:abstractNum w:abstractNumId="17" w15:restartNumberingAfterBreak="0">
+  <w:abstractNum w:abstractNumId="18" w15:restartNumberingAfterBreak="0">
     <w:nsid w:val="46E04464"/>
     <w:multiLevelType w:val="multilevel"/>
     <w:tmpl w:val="762A8762"/>
@@ -16043,7 +18927,7 @@
       </w:rPr>
     </w:lvl>
   </w:abstractNum>
-  <w:abstractNum w:abstractNumId="18" w15:restartNumberingAfterBreak="0">
+  <w:abstractNum w:abstractNumId="19" w15:restartNumberingAfterBreak="0">
     <w:nsid w:val="4B9567BB"/>
     <w:multiLevelType w:val="multilevel"/>
     <w:tmpl w:val="762A8762"/>
@@ -16156,7 +19040,7 @@
       </w:rPr>
     </w:lvl>
   </w:abstractNum>
-  <w:abstractNum w:abstractNumId="19" w15:restartNumberingAfterBreak="0">
+  <w:abstractNum w:abstractNumId="20" w15:restartNumberingAfterBreak="0">
     <w:nsid w:val="4EF8522C"/>
     <w:multiLevelType w:val="hybridMultilevel"/>
     <w:tmpl w:val="3B50F2A4"/>
@@ -16245,7 +19129,7 @@
       </w:pPr>
     </w:lvl>
   </w:abstractNum>
-  <w:abstractNum w:abstractNumId="20" w15:restartNumberingAfterBreak="0">
+  <w:abstractNum w:abstractNumId="21" w15:restartNumberingAfterBreak="0">
     <w:nsid w:val="4F6A5B7D"/>
     <w:multiLevelType w:val="hybridMultilevel"/>
     <w:tmpl w:val="61460E82"/>
@@ -16358,7 +19242,233 @@
       </w:rPr>
     </w:lvl>
   </w:abstractNum>
-  <w:abstractNum w:abstractNumId="21" w15:restartNumberingAfterBreak="0">
+  <w:abstractNum w:abstractNumId="22" w15:restartNumberingAfterBreak="0">
+    <w:nsid w:val="52956CF8"/>
+    <w:multiLevelType w:val="multilevel"/>
+    <w:tmpl w:val="5150F3B8"/>
+    <w:lvl w:ilvl="0">
+      <w:start w:val="2"/>
+      <w:numFmt w:val="decimal"/>
+      <w:lvlText w:val="%1"/>
+      <w:lvlJc w:val="left"/>
+      <w:pPr>
+        <w:ind w:left="660" w:hanging="660"/>
+      </w:pPr>
+      <w:rPr>
+        <w:rFonts w:hint="default"/>
+      </w:rPr>
+    </w:lvl>
+    <w:lvl w:ilvl="1">
+      <w:start w:val="4"/>
+      <w:numFmt w:val="decimal"/>
+      <w:lvlText w:val="%1.%2"/>
+      <w:lvlJc w:val="left"/>
+      <w:pPr>
+        <w:ind w:left="1020" w:hanging="660"/>
+      </w:pPr>
+      <w:rPr>
+        <w:rFonts w:hint="default"/>
+      </w:rPr>
+    </w:lvl>
+    <w:lvl w:ilvl="2">
+      <w:start w:val="1"/>
+      <w:numFmt w:val="decimal"/>
+      <w:lvlText w:val="%1.%2.%3"/>
+      <w:lvlJc w:val="left"/>
+      <w:pPr>
+        <w:ind w:left="1440" w:hanging="720"/>
+      </w:pPr>
+      <w:rPr>
+        <w:rFonts w:hint="default"/>
+      </w:rPr>
+    </w:lvl>
+    <w:lvl w:ilvl="3">
+      <w:start w:val="4"/>
+      <w:numFmt w:val="decimal"/>
+      <w:lvlText w:val="%1.%2.%3.%4"/>
+      <w:lvlJc w:val="left"/>
+      <w:pPr>
+        <w:ind w:left="1800" w:hanging="720"/>
+      </w:pPr>
+      <w:rPr>
+        <w:rFonts w:hint="default"/>
+      </w:rPr>
+    </w:lvl>
+    <w:lvl w:ilvl="4">
+      <w:start w:val="1"/>
+      <w:numFmt w:val="decimal"/>
+      <w:lvlText w:val="%1.%2.%3.%4.%5"/>
+      <w:lvlJc w:val="left"/>
+      <w:pPr>
+        <w:ind w:left="2520" w:hanging="1080"/>
+      </w:pPr>
+      <w:rPr>
+        <w:rFonts w:hint="default"/>
+      </w:rPr>
+    </w:lvl>
+    <w:lvl w:ilvl="5">
+      <w:start w:val="1"/>
+      <w:numFmt w:val="decimal"/>
+      <w:lvlText w:val="%1.%2.%3.%4.%5.%6"/>
+      <w:lvlJc w:val="left"/>
+      <w:pPr>
+        <w:ind w:left="2880" w:hanging="1080"/>
+      </w:pPr>
+      <w:rPr>
+        <w:rFonts w:hint="default"/>
+      </w:rPr>
+    </w:lvl>
+    <w:lvl w:ilvl="6">
+      <w:start w:val="1"/>
+      <w:numFmt w:val="decimal"/>
+      <w:lvlText w:val="%1.%2.%3.%4.%5.%6.%7"/>
+      <w:lvlJc w:val="left"/>
+      <w:pPr>
+        <w:ind w:left="3600" w:hanging="1440"/>
+      </w:pPr>
+      <w:rPr>
+        <w:rFonts w:hint="default"/>
+      </w:rPr>
+    </w:lvl>
+    <w:lvl w:ilvl="7">
+      <w:start w:val="1"/>
+      <w:numFmt w:val="decimal"/>
+      <w:lvlText w:val="%1.%2.%3.%4.%5.%6.%7.%8"/>
+      <w:lvlJc w:val="left"/>
+      <w:pPr>
+        <w:ind w:left="3960" w:hanging="1440"/>
+      </w:pPr>
+      <w:rPr>
+        <w:rFonts w:hint="default"/>
+      </w:rPr>
+    </w:lvl>
+    <w:lvl w:ilvl="8">
+      <w:start w:val="1"/>
+      <w:numFmt w:val="decimal"/>
+      <w:lvlText w:val="%1.%2.%3.%4.%5.%6.%7.%8.%9"/>
+      <w:lvlJc w:val="left"/>
+      <w:pPr>
+        <w:ind w:left="4680" w:hanging="1800"/>
+      </w:pPr>
+      <w:rPr>
+        <w:rFonts w:hint="default"/>
+      </w:rPr>
+    </w:lvl>
+  </w:abstractNum>
+  <w:abstractNum w:abstractNumId="23" w15:restartNumberingAfterBreak="0">
+    <w:nsid w:val="56B400DF"/>
+    <w:multiLevelType w:val="multilevel"/>
+    <w:tmpl w:val="762A8762"/>
+    <w:lvl w:ilvl="0">
+      <w:start w:val="2"/>
+      <w:numFmt w:val="decimal"/>
+      <w:lvlText w:val="%1."/>
+      <w:lvlJc w:val="left"/>
+      <w:pPr>
+        <w:ind w:left="450" w:hanging="450"/>
+      </w:pPr>
+      <w:rPr>
+        <w:rFonts w:hint="default"/>
+      </w:rPr>
+    </w:lvl>
+    <w:lvl w:ilvl="1">
+      <w:start w:val="1"/>
+      <w:numFmt w:val="decimal"/>
+      <w:lvlText w:val="%1.%2."/>
+      <w:lvlJc w:val="left"/>
+      <w:pPr>
+        <w:ind w:left="1080" w:hanging="720"/>
+      </w:pPr>
+      <w:rPr>
+        <w:rFonts w:hint="default"/>
+      </w:rPr>
+    </w:lvl>
+    <w:lvl w:ilvl="2">
+      <w:start w:val="1"/>
+      <w:numFmt w:val="decimal"/>
+      <w:lvlText w:val="%1.%2.%3."/>
+      <w:lvlJc w:val="left"/>
+      <w:pPr>
+        <w:ind w:left="1440" w:hanging="720"/>
+      </w:pPr>
+      <w:rPr>
+        <w:rFonts w:hint="default"/>
+      </w:rPr>
+    </w:lvl>
+    <w:lvl w:ilvl="3">
+      <w:start w:val="1"/>
+      <w:numFmt w:val="decimal"/>
+      <w:lvlText w:val="%1.%2.%3.%4."/>
+      <w:lvlJc w:val="left"/>
+      <w:pPr>
+        <w:ind w:left="2160" w:hanging="1080"/>
+      </w:pPr>
+      <w:rPr>
+        <w:rFonts w:hint="default"/>
+      </w:rPr>
+    </w:lvl>
+    <w:lvl w:ilvl="4">
+      <w:start w:val="1"/>
+      <w:numFmt w:val="decimal"/>
+      <w:lvlText w:val="%1.%2.%3.%4.%5."/>
+      <w:lvlJc w:val="left"/>
+      <w:pPr>
+        <w:ind w:left="2520" w:hanging="1080"/>
+      </w:pPr>
+      <w:rPr>
+        <w:rFonts w:hint="default"/>
+      </w:rPr>
+    </w:lvl>
+    <w:lvl w:ilvl="5">
+      <w:start w:val="1"/>
+      <w:numFmt w:val="decimal"/>
+      <w:lvlText w:val="%1.%2.%3.%4.%5.%6."/>
+      <w:lvlJc w:val="left"/>
+      <w:pPr>
+        <w:ind w:left="3240" w:hanging="1440"/>
+      </w:pPr>
+      <w:rPr>
+        <w:rFonts w:hint="default"/>
+      </w:rPr>
+    </w:lvl>
+    <w:lvl w:ilvl="6">
+      <w:start w:val="1"/>
+      <w:numFmt w:val="decimal"/>
+      <w:lvlText w:val="%1.%2.%3.%4.%5.%6.%7."/>
+      <w:lvlJc w:val="left"/>
+      <w:pPr>
+        <w:ind w:left="3960" w:hanging="1800"/>
+      </w:pPr>
+      <w:rPr>
+        <w:rFonts w:hint="default"/>
+      </w:rPr>
+    </w:lvl>
+    <w:lvl w:ilvl="7">
+      <w:start w:val="1"/>
+      <w:numFmt w:val="decimal"/>
+      <w:lvlText w:val="%1.%2.%3.%4.%5.%6.%7.%8."/>
+      <w:lvlJc w:val="left"/>
+      <w:pPr>
+        <w:ind w:left="4320" w:hanging="1800"/>
+      </w:pPr>
+      <w:rPr>
+        <w:rFonts w:hint="default"/>
+      </w:rPr>
+    </w:lvl>
+    <w:lvl w:ilvl="8">
+      <w:start w:val="1"/>
+      <w:numFmt w:val="decimal"/>
+      <w:lvlText w:val="%1.%2.%3.%4.%5.%6.%7.%8.%9."/>
+      <w:lvlJc w:val="left"/>
+      <w:pPr>
+        <w:ind w:left="5040" w:hanging="2160"/>
+      </w:pPr>
+      <w:rPr>
+        <w:rFonts w:hint="default"/>
+      </w:rPr>
+    </w:lvl>
+  </w:abstractNum>
+  <w:abstractNum w:abstractNumId="24" w15:restartNumberingAfterBreak="0">
     <w:nsid w:val="57B15B75"/>
     <w:multiLevelType w:val="hybridMultilevel"/>
     <w:tmpl w:val="BC267198"/>
@@ -16447,7 +19557,7 @@
       </w:pPr>
     </w:lvl>
   </w:abstractNum>
-  <w:abstractNum w:abstractNumId="22" w15:restartNumberingAfterBreak="0">
+  <w:abstractNum w:abstractNumId="25" w15:restartNumberingAfterBreak="0">
     <w:nsid w:val="5927052A"/>
     <w:multiLevelType w:val="hybridMultilevel"/>
     <w:tmpl w:val="0448BE60"/>
@@ -16536,7 +19646,7 @@
       </w:pPr>
     </w:lvl>
   </w:abstractNum>
-  <w:abstractNum w:abstractNumId="23" w15:restartNumberingAfterBreak="0">
+  <w:abstractNum w:abstractNumId="26" w15:restartNumberingAfterBreak="0">
     <w:nsid w:val="5A9E1B1F"/>
     <w:multiLevelType w:val="hybridMultilevel"/>
     <w:tmpl w:val="6FA6C4B8"/>
@@ -16625,7 +19735,7 @@
       </w:pPr>
     </w:lvl>
   </w:abstractNum>
-  <w:abstractNum w:abstractNumId="24" w15:restartNumberingAfterBreak="0">
+  <w:abstractNum w:abstractNumId="27" w15:restartNumberingAfterBreak="0">
     <w:nsid w:val="604628AB"/>
     <w:multiLevelType w:val="hybridMultilevel"/>
     <w:tmpl w:val="BA525070"/>
@@ -16714,7 +19824,7 @@
       </w:pPr>
     </w:lvl>
   </w:abstractNum>
-  <w:abstractNum w:abstractNumId="25" w15:restartNumberingAfterBreak="0">
+  <w:abstractNum w:abstractNumId="28" w15:restartNumberingAfterBreak="0">
     <w:nsid w:val="65B067DA"/>
     <w:multiLevelType w:val="hybridMultilevel"/>
     <w:tmpl w:val="B7107D1C"/>
@@ -16803,7 +19913,7 @@
       </w:pPr>
     </w:lvl>
   </w:abstractNum>
-  <w:abstractNum w:abstractNumId="26" w15:restartNumberingAfterBreak="0">
+  <w:abstractNum w:abstractNumId="29" w15:restartNumberingAfterBreak="0">
     <w:nsid w:val="6EC1333F"/>
     <w:multiLevelType w:val="multilevel"/>
     <w:tmpl w:val="762A8762"/>
@@ -16916,7 +20026,7 @@
       </w:rPr>
     </w:lvl>
   </w:abstractNum>
-  <w:abstractNum w:abstractNumId="27" w15:restartNumberingAfterBreak="0">
+  <w:abstractNum w:abstractNumId="30" w15:restartNumberingAfterBreak="0">
     <w:nsid w:val="73BD6926"/>
     <w:multiLevelType w:val="hybridMultilevel"/>
     <w:tmpl w:val="46323FEC"/>
@@ -17005,7 +20115,7 @@
       </w:pPr>
     </w:lvl>
   </w:abstractNum>
-  <w:abstractNum w:abstractNumId="28" w15:restartNumberingAfterBreak="0">
+  <w:abstractNum w:abstractNumId="31" w15:restartNumberingAfterBreak="0">
     <w:nsid w:val="76A31DFE"/>
     <w:multiLevelType w:val="hybridMultilevel"/>
     <w:tmpl w:val="4C6051F0"/>
@@ -17095,91 +20205,100 @@
     </w:lvl>
   </w:abstractNum>
   <w:num w:numId="1" w16cid:durableId="418523224">
-    <w:abstractNumId w:val="26"/>
+    <w:abstractNumId w:val="29"/>
   </w:num>
   <w:num w:numId="2" w16cid:durableId="1491360520">
-    <w:abstractNumId w:val="16"/>
+    <w:abstractNumId w:val="17"/>
   </w:num>
   <w:num w:numId="3" w16cid:durableId="1053844078">
-    <w:abstractNumId w:val="8"/>
+    <w:abstractNumId w:val="9"/>
   </w:num>
   <w:num w:numId="4" w16cid:durableId="1577203572">
-    <w:abstractNumId w:val="13"/>
+    <w:abstractNumId w:val="14"/>
   </w:num>
   <w:num w:numId="5" w16cid:durableId="671839455">
-    <w:abstractNumId w:val="14"/>
+    <w:abstractNumId w:val="15"/>
   </w:num>
   <w:num w:numId="6" w16cid:durableId="1207136662">
-    <w:abstractNumId w:val="22"/>
+    <w:abstractNumId w:val="25"/>
   </w:num>
   <w:num w:numId="7" w16cid:durableId="671446100">
-    <w:abstractNumId w:val="28"/>
+    <w:abstractNumId w:val="31"/>
   </w:num>
   <w:num w:numId="8" w16cid:durableId="939262433">
     <w:abstractNumId w:val="0"/>
   </w:num>
   <w:num w:numId="9" w16cid:durableId="1852450546">
-    <w:abstractNumId w:val="15"/>
+    <w:abstractNumId w:val="16"/>
   </w:num>
   <w:num w:numId="10" w16cid:durableId="656568877">
+    <w:abstractNumId w:val="6"/>
+  </w:num>
+  <w:num w:numId="11" w16cid:durableId="595214619">
     <w:abstractNumId w:val="5"/>
   </w:num>
-  <w:num w:numId="11" w16cid:durableId="595214619">
+  <w:num w:numId="12" w16cid:durableId="223180672">
+    <w:abstractNumId w:val="11"/>
+  </w:num>
+  <w:num w:numId="13" w16cid:durableId="1707754558">
+    <w:abstractNumId w:val="3"/>
+  </w:num>
+  <w:num w:numId="14" w16cid:durableId="692533621">
     <w:abstractNumId w:val="4"/>
   </w:num>
-  <w:num w:numId="12" w16cid:durableId="223180672">
+  <w:num w:numId="15" w16cid:durableId="164173710">
+    <w:abstractNumId w:val="2"/>
+  </w:num>
+  <w:num w:numId="16" w16cid:durableId="963003979">
+    <w:abstractNumId w:val="21"/>
+  </w:num>
+  <w:num w:numId="17" w16cid:durableId="2128742032">
+    <w:abstractNumId w:val="26"/>
+  </w:num>
+  <w:num w:numId="18" w16cid:durableId="600842585">
+    <w:abstractNumId w:val="8"/>
+  </w:num>
+  <w:num w:numId="19" w16cid:durableId="1912882769">
+    <w:abstractNumId w:val="28"/>
+  </w:num>
+  <w:num w:numId="20" w16cid:durableId="1826898841">
+    <w:abstractNumId w:val="19"/>
+  </w:num>
+  <w:num w:numId="21" w16cid:durableId="1719234667">
+    <w:abstractNumId w:val="20"/>
+  </w:num>
+  <w:num w:numId="22" w16cid:durableId="1871868592">
+    <w:abstractNumId w:val="12"/>
+  </w:num>
+  <w:num w:numId="23" w16cid:durableId="594099421">
+    <w:abstractNumId w:val="24"/>
+  </w:num>
+  <w:num w:numId="24" w16cid:durableId="668291328">
+    <w:abstractNumId w:val="7"/>
+  </w:num>
+  <w:num w:numId="25" w16cid:durableId="78528406">
+    <w:abstractNumId w:val="13"/>
+  </w:num>
+  <w:num w:numId="26" w16cid:durableId="2028940105">
+    <w:abstractNumId w:val="27"/>
+  </w:num>
+  <w:num w:numId="27" w16cid:durableId="1520392587">
     <w:abstractNumId w:val="10"/>
   </w:num>
-  <w:num w:numId="13" w16cid:durableId="1707754558">
-    <w:abstractNumId w:val="2"/>
+  <w:num w:numId="28" w16cid:durableId="1108967191">
+    <w:abstractNumId w:val="30"/>
   </w:num>
-  <w:num w:numId="14" w16cid:durableId="692533621">
-    <w:abstractNumId w:val="3"/>
+  <w:num w:numId="29" w16cid:durableId="1342121648">
+    <w:abstractNumId w:val="18"/>
   </w:num>
-  <w:num w:numId="15" w16cid:durableId="164173710">
+  <w:num w:numId="30" w16cid:durableId="371074254">
+    <w:abstractNumId w:val="23"/>
+  </w:num>
+  <w:num w:numId="31" w16cid:durableId="1674533074">
     <w:abstractNumId w:val="1"/>
   </w:num>
-  <w:num w:numId="16" w16cid:durableId="963003979">
-    <w:abstractNumId w:val="20"/>
-  </w:num>
-  <w:num w:numId="17" w16cid:durableId="2128742032">
-    <w:abstractNumId w:val="23"/>
-  </w:num>
-  <w:num w:numId="18" w16cid:durableId="600842585">
-    <w:abstractNumId w:val="7"/>
-  </w:num>
-  <w:num w:numId="19" w16cid:durableId="1912882769">
-    <w:abstractNumId w:val="25"/>
-  </w:num>
-  <w:num w:numId="20" w16cid:durableId="1826898841">
-    <w:abstractNumId w:val="18"/>
-  </w:num>
-  <w:num w:numId="21" w16cid:durableId="1719234667">
-    <w:abstractNumId w:val="19"/>
-  </w:num>
-  <w:num w:numId="22" w16cid:durableId="1871868592">
-    <w:abstractNumId w:val="11"/>
-  </w:num>
-  <w:num w:numId="23" w16cid:durableId="594099421">
-    <w:abstractNumId w:val="21"/>
-  </w:num>
-  <w:num w:numId="24" w16cid:durableId="668291328">
-    <w:abstractNumId w:val="6"/>
-  </w:num>
-  <w:num w:numId="25" w16cid:durableId="78528406">
-    <w:abstractNumId w:val="12"/>
-  </w:num>
-  <w:num w:numId="26" w16cid:durableId="2028940105">
-    <w:abstractNumId w:val="24"/>
-  </w:num>
-  <w:num w:numId="27" w16cid:durableId="1520392587">
-    <w:abstractNumId w:val="9"/>
-  </w:num>
-  <w:num w:numId="28" w16cid:durableId="1108967191">
-    <w:abstractNumId w:val="27"/>
-  </w:num>
-  <w:num w:numId="29" w16cid:durableId="1342121648">
-    <w:abstractNumId w:val="17"/>
+  <w:num w:numId="32" w16cid:durableId="1044716196">
+    <w:abstractNumId w:val="22"/>
   </w:num>
 </w:numbering>
 </file>
@@ -18608,6 +21727,73 @@
       <w:szCs w:val="18"/>
     </w:rPr>
   </w:style>
+  <w:style w:type="paragraph" w:styleId="Revision">
+    <w:name w:val="Revision"/>
+    <w:hidden/>
+    <w:uiPriority w:val="99"/>
+    <w:semiHidden/>
+    <w:rsid w:val="000100AB"/>
+    <w:pPr>
+      <w:spacing w:after="0" w:line="240" w:lineRule="auto"/>
+    </w:pPr>
+    <w:rPr>
+      <w:rFonts w:ascii="Times New Roman" w:hAnsi="Times New Roman"/>
+      <w:kern w:val="0"/>
+      <w:szCs w:val="22"/>
+      <w:lang w:val="fr-FR"/>
+      <w14:ligatures w14:val="none"/>
+    </w:rPr>
+  </w:style>
+  <w:style w:type="paragraph" w:styleId="Bibliography">
+    <w:name w:val="Bibliography"/>
+    <w:basedOn w:val="Normal"/>
+    <w:next w:val="Normal"/>
+    <w:uiPriority w:val="37"/>
+    <w:unhideWhenUsed/>
+    <w:rsid w:val="00C54C46"/>
+  </w:style>
+  <w:style w:type="character" w:styleId="UnresolvedMention">
+    <w:name w:val="Unresolved Mention"/>
+    <w:basedOn w:val="DefaultParagraphFont"/>
+    <w:uiPriority w:val="99"/>
+    <w:semiHidden/>
+    <w:unhideWhenUsed/>
+    <w:rsid w:val="00E04012"/>
+    <w:rPr>
+      <w:color w:val="605E5C"/>
+      <w:shd w:val="clear" w:color="auto" w:fill="E1DFDD"/>
+    </w:rPr>
+  </w:style>
+  <w:style w:type="character" w:styleId="FollowedHyperlink">
+    <w:name w:val="FollowedHyperlink"/>
+    <w:basedOn w:val="DefaultParagraphFont"/>
+    <w:uiPriority w:val="99"/>
+    <w:semiHidden/>
+    <w:unhideWhenUsed/>
+    <w:rsid w:val="00E04012"/>
+    <w:rPr>
+      <w:color w:val="96607D" w:themeColor="followedHyperlink"/>
+      <w:u w:val="single"/>
+    </w:rPr>
+  </w:style>
+  <w:style w:type="paragraph" w:styleId="NormalWeb">
+    <w:name w:val="Normal (Web)"/>
+    <w:basedOn w:val="Normal"/>
+    <w:uiPriority w:val="99"/>
+    <w:semiHidden/>
+    <w:unhideWhenUsed/>
+    <w:rsid w:val="00451386"/>
+    <w:pPr>
+      <w:spacing w:before="100" w:beforeAutospacing="1" w:after="100" w:afterAutospacing="1" w:line="240" w:lineRule="auto"/>
+      <w:contextualSpacing w:val="0"/>
+      <w:jc w:val="left"/>
+    </w:pPr>
+    <w:rPr>
+      <w:rFonts w:eastAsia="Times New Roman" w:cs="Times New Roman"/>
+      <w:szCs w:val="24"/>
+      <w:lang w:val="en-SN" w:eastAsia="zh-CN"/>
+    </w:rPr>
+  </w:style>
 </w:styles>
 </file>
 
@@ -18907,11 +22093,137 @@
 </file>
 
 <file path=customXml/item1.xml><?xml version="1.0" encoding="utf-8"?>
-<b:Sources xmlns:b="http://schemas.openxmlformats.org/officeDocument/2006/bibliography" xmlns="http://schemas.openxmlformats.org/officeDocument/2006/bibliography" SelectedStyle="/APASixthEditionOfficeOnline.xsl" StyleName="APA" Version="6"/>
+<b:Sources xmlns:b="http://schemas.openxmlformats.org/officeDocument/2006/bibliography" xmlns="http://schemas.openxmlformats.org/officeDocument/2006/bibliography" SelectedStyle="/APASixthEditionOfficeOnline.xsl" StyleName="APA" Version="6">
+  <b:Source>
+    <b:Tag>Mef25</b:Tag>
+    <b:SourceType>DocumentFromInternetSite</b:SourceType>
+    <b:Guid>{9D40C9F9-21C3-7C42-A1D7-AE6707E2786B}</b:Guid>
+    <b:Title>Thesis_Meftah.pdf</b:Title>
+    <b:Year>2020</b:Year>
+    <b:InternetSiteTitle>Thesis_Meftah.pdf</b:InternetSiteTitle>
+    <b:URL>http://thesis.univ-biskra.dz/5330/1/Thesis_Meftah.pdf</b:URL>
+    <b:Author>
+      <b:Author>
+        <b:NameList>
+          <b:Person>
+            <b:Last>ZOUAI</b:Last>
+            <b:First>Meftah</b:First>
+          </b:Person>
+        </b:NameList>
+      </b:Author>
+    </b:Author>
+    <b:RefOrder>1</b:RefOrder>
+  </b:Source>
+  <b:Source>
+    <b:Tag>ces17</b:Tag>
+    <b:SourceType>InternetSite</b:SourceType>
+    <b:Guid>{8C962450-75EC-DC49-AACE-CE5ABB72796D}</b:Guid>
+    <b:Title>youtube</b:Title>
+    <b:InternetSiteTitle>youtube, c'est pas sorcier</b:InternetSiteTitle>
+    <b:URL>https://www.youtube.com/watch?v=22Y0wEMLUPc</b:URL>
+    <b:Year>2017</b:Year>
+    <b:Author>
+      <b:Author>
+        <b:NameList>
+          <b:Person>
+            <b:Last>c'estPasSorcier</b:Last>
+          </b:Person>
+        </b:NameList>
+      </b:Author>
+    </b:Author>
+    <b:RefOrder>2</b:RefOrder>
+  </b:Source>
+  <b:Source>
+    <b:Tag>MyG24</b:Tag>
+    <b:SourceType>InternetSite</b:SourceType>
+    <b:Guid>{C2B3D6D0-8D50-114B-9D7F-423E57CFEF4B}</b:Guid>
+    <b:Author>
+      <b:Author>
+        <b:NameList>
+          <b:Person>
+            <b:Last>MyGaz</b:Last>
+          </b:Person>
+        </b:NameList>
+      </b:Author>
+    </b:Author>
+    <b:URL>https://www.mygaz.io/</b:URL>
+    <b:Year>2024</b:Year>
+    <b:RefOrder>3</b:RefOrder>
+  </b:Source>
+  <b:Source>
+    <b:Tag>Kop</b:Tag>
+    <b:SourceType>InternetSite</b:SourceType>
+    <b:Guid>{007F6903-59C7-A249-9523-AD8D50B17A90}</b:Guid>
+    <b:Author>
+      <b:Author>
+        <b:NameList>
+          <b:Person>
+            <b:Last>KopaGas</b:Last>
+          </b:Person>
+        </b:NameList>
+      </b:Author>
+    </b:Author>
+    <b:URL>https://www.kopagas.com/</b:URL>
+    <b:RefOrder>4</b:RefOrder>
+  </b:Source>
+  <b:Source>
+    <b:Tag>Pay23</b:Tag>
+    <b:SourceType>InternetSite</b:SourceType>
+    <b:Guid>{AD756870-91E3-3345-AC89-043496967248}</b:Guid>
+    <b:Author>
+      <b:Author>
+        <b:NameList>
+          <b:Person>
+            <b:Last>Energy</b:Last>
+            <b:First>Paygo</b:First>
+          </b:Person>
+        </b:NameList>
+      </b:Author>
+    </b:Author>
+    <b:URL>https://www.paygoenergy.co/</b:URL>
+    <b:Year>2023</b:Year>
+    <b:RefOrder>7</b:RefOrder>
+  </b:Source>
+  <b:Source>
+    <b:Tag>Pay231</b:Tag>
+    <b:SourceType>InternetSite</b:SourceType>
+    <b:Guid>{66458962-E5EA-F149-A6B0-37B274102C33}</b:Guid>
+    <b:Author>
+      <b:Author>
+        <b:NameList>
+          <b:Person>
+            <b:Last>Energy</b:Last>
+            <b:First>PayGo</b:First>
+          </b:Person>
+        </b:NameList>
+      </b:Author>
+    </b:Author>
+    <b:URL>https://www.paygoenergy.co/</b:URL>
+    <b:Year>2023</b:Year>
+    <b:RefOrder>5</b:RefOrder>
+  </b:Source>
+  <b:Source>
+    <b:Tag>Env25</b:Tag>
+    <b:SourceType>InternetSite</b:SourceType>
+    <b:Guid>{0DF827F5-A888-164E-BF39-EEAF744E12CD}</b:Guid>
+    <b:Author>
+      <b:Author>
+        <b:NameList>
+          <b:Person>
+            <b:Last>Envirofit</b:Last>
+          </b:Person>
+        </b:NameList>
+      </b:Author>
+    </b:Author>
+    <b:URL>https://envirofit.org/smartgas/</b:URL>
+    <b:Year>2025</b:Year>
+    <b:RefOrder>6</b:RefOrder>
+  </b:Source>
+</b:Sources>
 </file>
 
 <file path=customXml/itemProps1.xml><?xml version="1.0" encoding="utf-8"?>
-<ds:datastoreItem xmlns:ds="http://schemas.openxmlformats.org/officeDocument/2006/customXml" ds:itemID="{058DBBFC-C902-4DB4-BB3B-7050965B82A6}">
+<ds:datastoreItem xmlns:ds="http://schemas.openxmlformats.org/officeDocument/2006/customXml" ds:itemID="{92FCBCC8-E4A5-5B40-A16E-B2307BC6A114}">
   <ds:schemaRefs>
     <ds:schemaRef ds:uri="http://schemas.openxmlformats.org/officeDocument/2006/bibliography"/>
   </ds:schemaRefs>
